--- a/me.docx
+++ b/me.docx
@@ -1,86 +1,388 @@
 
 <file path=word/document.xml><?xml version="1.0" encoding="utf-8"?>
-<w:document xmlns:wpc="http://schemas.microsoft.com/office/word/2010/wordprocessingCanvas" xmlns:mc="http://schemas.openxmlformats.org/markup-compatibility/2006" xmlns:o="urn:schemas-microsoft-com:office:office" xmlns:r="http://schemas.openxmlformats.org/officeDocument/2006/relationships" xmlns:m="http://schemas.openxmlformats.org/officeDocument/2006/math" xmlns:v="urn:schemas-microsoft-com:vml" xmlns:wp14="http://schemas.microsoft.com/office/word/2010/wordprocessingDrawing" xmlns:wp="http://schemas.openxmlformats.org/drawingml/2006/wordprocessingDrawing" xmlns:w10="urn:schemas-microsoft-com:office:word" xmlns:w="http://schemas.openxmlformats.org/wordprocessingml/2006/main" xmlns:w14="http://schemas.microsoft.com/office/word/2010/wordml" xmlns:wpg="http://schemas.microsoft.com/office/word/2010/wordprocessingGroup" xmlns:wpi="http://schemas.microsoft.com/office/word/2010/wordprocessingInk" xmlns:wne="http://schemas.microsoft.com/office/word/2006/wordml" xmlns:wps="http://schemas.microsoft.com/office/word/2010/wordprocessingShape" mc:Ignorable="w14 wp14">
+<w:document xmlns:wpc="http://schemas.microsoft.com/office/word/2010/wordprocessingCanvas" xmlns:cx="http://schemas.microsoft.com/office/drawing/2014/chartex" xmlns:cx1="http://schemas.microsoft.com/office/drawing/2015/9/8/chartex" xmlns:cx2="http://schemas.microsoft.com/office/drawing/2015/10/21/chartex" xmlns:cx3="http://schemas.microsoft.com/office/drawing/2016/5/9/chartex" xmlns:cx4="http://schemas.microsoft.com/office/drawing/2016/5/10/chartex" xmlns:cx5="http://schemas.microsoft.com/office/drawing/2016/5/11/chartex" xmlns:cx6="http://schemas.microsoft.com/office/drawing/2016/5/12/chartex" xmlns:cx7="http://schemas.microsoft.com/office/drawing/2016/5/13/chartex" xmlns:cx8="http://schemas.microsoft.com/office/drawing/2016/5/14/chartex" xmlns:mc="http://schemas.openxmlformats.org/markup-compatibility/2006" xmlns:aink="http://schemas.microsoft.com/office/drawing/2016/ink" xmlns:am3d="http://schemas.microsoft.com/office/drawing/2017/model3d" xmlns:o="urn:schemas-microsoft-com:office:office" xmlns:r="http://schemas.openxmlformats.org/officeDocument/2006/relationships" xmlns:m="http://schemas.openxmlformats.org/officeDocument/2006/math" xmlns:v="urn:schemas-microsoft-com:vml" xmlns:wp14="http://schemas.microsoft.com/office/word/2010/wordprocessingDrawing" xmlns:wp="http://schemas.openxmlformats.org/drawingml/2006/wordprocessingDrawing" xmlns:w10="urn:schemas-microsoft-com:office:word" xmlns:w="http://schemas.openxmlformats.org/wordprocessingml/2006/main" xmlns:w14="http://schemas.microsoft.com/office/word/2010/wordml" xmlns:w15="http://schemas.microsoft.com/office/word/2012/wordml" xmlns:w16cid="http://schemas.microsoft.com/office/word/2016/wordml/cid" xmlns:w16se="http://schemas.microsoft.com/office/word/2015/wordml/symex" xmlns:wpg="http://schemas.microsoft.com/office/word/2010/wordprocessingGroup" xmlns:wpi="http://schemas.microsoft.com/office/word/2010/wordprocessingInk" xmlns:wne="http://schemas.microsoft.com/office/word/2006/wordml" xmlns:wps="http://schemas.microsoft.com/office/word/2010/wordprocessingShape" mc:Ignorable="w14 w15 w16se w16cid wp14">
   <w:body>
     <w:p>
       <w:pPr>
         <w:pStyle w:val="NoSpacing"/>
-        <w:rPr>
-          <w:rStyle w:val="BookTitle"/>
-          <w:b w:val="0"/>
-        </w:rPr>
-      </w:pPr>
-      <w:r>
-        <w:rPr>
-          <w:rStyle w:val="BookTitle"/>
-        </w:rPr>
-        <w:t>Jeff Niu</w:t>
-      </w:r>
-      <w:r>
-        <w:rPr>
-          <w:rStyle w:val="BookTitle"/>
-        </w:rPr>
-        <w:tab/>
-      </w:r>
-      <w:r>
-        <w:rPr>
-          <w:rStyle w:val="BookTitle"/>
-        </w:rPr>
-        <w:tab/>
-      </w:r>
-      <w:r>
-        <w:rPr>
-          <w:rStyle w:val="BookTitle"/>
-        </w:rPr>
-        <w:tab/>
-      </w:r>
-      <w:r>
-        <w:rPr>
-          <w:rStyle w:val="BookTitle"/>
-        </w:rPr>
-        <w:tab/>
-      </w:r>
-      <w:r>
-        <w:rPr>
-          <w:rStyle w:val="BookTitle"/>
-        </w:rPr>
-        <w:tab/>
-      </w:r>
-      <w:r>
-        <w:rPr>
-          <w:rStyle w:val="BookTitle"/>
-        </w:rPr>
-        <w:tab/>
-      </w:r>
-      <w:r>
-        <w:rPr>
-          <w:rStyle w:val="BookTitle"/>
-        </w:rPr>
-        <w:tab/>
-      </w:r>
-      <w:r>
-        <w:rPr>
-          <w:rStyle w:val="BookTitle"/>
-        </w:rPr>
-        <w:tab/>
-      </w:r>
-      <w:r>
-        <w:rPr>
-          <w:rStyle w:val="BookTitle"/>
-        </w:rPr>
-        <w:tab/>
-      </w:r>
-      <w:r>
-        <w:rPr>
-          <w:rStyle w:val="BookTitle"/>
-        </w:rPr>
-        <w:tab/>
-      </w:r>
-      <w:r>
-        <w:rPr>
-          <w:rStyle w:val="BookTitle"/>
-        </w:rPr>
-        <w:tab/>
+        <w:jc w:val="center"/>
+        <w:rPr>
+          <w:rStyle w:val="BookTitle"/>
+          <w:b w:val="0"/>
+        </w:rPr>
+      </w:pPr>
+      <w:r>
+        <w:rPr>
+          <w:rStyle w:val="BookTitle"/>
+        </w:rPr>
+        <w:t xml:space="preserve">Jeff </w:t>
+      </w:r>
+      <w:proofErr w:type="spellStart"/>
+      <w:r>
+        <w:rPr>
+          <w:rStyle w:val="BookTitle"/>
+        </w:rPr>
+        <w:t>Niu</w:t>
+      </w:r>
+      <w:proofErr w:type="spellEnd"/>
+    </w:p>
+    <w:p>
+      <w:pPr>
+        <w:pStyle w:val="NoSpacing"/>
+        <w:rPr>
+          <w:rStyle w:val="BookTitle"/>
+          <w:b w:val="0"/>
+          <w:bCs w:val="0"/>
+          <w:smallCaps w:val="0"/>
+          <w:spacing w:val="0"/>
+          <w:sz w:val="20"/>
+        </w:rPr>
+      </w:pPr>
+      <w:r>
+        <w:rPr>
+          <w:rStyle w:val="BookTitle"/>
+          <w:bCs w:val="0"/>
+          <w:smallCaps w:val="0"/>
+          <w:spacing w:val="0"/>
+          <w:sz w:val="20"/>
+        </w:rPr>
+        <w:t>Address</w:t>
+      </w:r>
+      <w:r>
+        <w:rPr>
+          <w:rStyle w:val="BookTitle"/>
+          <w:bCs w:val="0"/>
+          <w:smallCaps w:val="0"/>
+          <w:spacing w:val="0"/>
+          <w:sz w:val="20"/>
+        </w:rPr>
+        <w:tab/>
+      </w:r>
+      <w:r>
+        <w:rPr>
+          <w:rStyle w:val="BookTitle"/>
+          <w:bCs w:val="0"/>
+          <w:smallCaps w:val="0"/>
+          <w:spacing w:val="0"/>
+          <w:sz w:val="20"/>
+        </w:rPr>
+        <w:tab/>
+      </w:r>
+      <w:r>
+        <w:rPr>
+          <w:rStyle w:val="BookTitle"/>
+          <w:b w:val="0"/>
+          <w:bCs w:val="0"/>
+          <w:smallCaps w:val="0"/>
+          <w:spacing w:val="0"/>
+          <w:sz w:val="20"/>
+        </w:rPr>
+        <w:tab/>
+      </w:r>
+      <w:r>
+        <w:rPr>
+          <w:rStyle w:val="BookTitle"/>
+          <w:b w:val="0"/>
+          <w:bCs w:val="0"/>
+          <w:smallCaps w:val="0"/>
+          <w:spacing w:val="0"/>
+          <w:sz w:val="20"/>
+        </w:rPr>
+        <w:tab/>
+      </w:r>
+      <w:r>
+        <w:rPr>
+          <w:rStyle w:val="BookTitle"/>
+          <w:b w:val="0"/>
+          <w:bCs w:val="0"/>
+          <w:smallCaps w:val="0"/>
+          <w:spacing w:val="0"/>
+          <w:sz w:val="20"/>
+        </w:rPr>
+        <w:tab/>
+      </w:r>
+      <w:r>
+        <w:rPr>
+          <w:rStyle w:val="BookTitle"/>
+          <w:b w:val="0"/>
+          <w:bCs w:val="0"/>
+          <w:smallCaps w:val="0"/>
+          <w:spacing w:val="0"/>
+          <w:sz w:val="20"/>
+        </w:rPr>
+        <w:tab/>
+      </w:r>
+      <w:r>
+        <w:rPr>
+          <w:rStyle w:val="BookTitle"/>
+          <w:b w:val="0"/>
+          <w:bCs w:val="0"/>
+          <w:smallCaps w:val="0"/>
+          <w:spacing w:val="0"/>
+          <w:sz w:val="20"/>
+        </w:rPr>
+        <w:tab/>
+      </w:r>
+      <w:r>
+        <w:rPr>
+          <w:rStyle w:val="BookTitle"/>
+          <w:b w:val="0"/>
+          <w:bCs w:val="0"/>
+          <w:smallCaps w:val="0"/>
+          <w:spacing w:val="0"/>
+          <w:sz w:val="20"/>
+        </w:rPr>
+        <w:tab/>
+      </w:r>
+      <w:r>
+        <w:rPr>
+          <w:rStyle w:val="BookTitle"/>
+          <w:b w:val="0"/>
+          <w:bCs w:val="0"/>
+          <w:smallCaps w:val="0"/>
+          <w:spacing w:val="0"/>
+          <w:sz w:val="20"/>
+        </w:rPr>
+        <w:tab/>
+      </w:r>
+      <w:r>
+        <w:rPr>
+          <w:rStyle w:val="BookTitle"/>
+          <w:b w:val="0"/>
+          <w:bCs w:val="0"/>
+          <w:smallCaps w:val="0"/>
+          <w:spacing w:val="0"/>
+          <w:sz w:val="20"/>
+        </w:rPr>
+        <w:tab/>
+      </w:r>
+      <w:r>
+        <w:rPr>
+          <w:rStyle w:val="BookTitle"/>
+          <w:b w:val="0"/>
+          <w:bCs w:val="0"/>
+          <w:smallCaps w:val="0"/>
+          <w:spacing w:val="0"/>
+          <w:sz w:val="20"/>
+        </w:rPr>
+        <w:tab/>
+        <w:t xml:space="preserve">      </w:t>
+      </w:r>
+      <w:r>
+        <w:rPr>
+          <w:rStyle w:val="BookTitle"/>
+          <w:bCs w:val="0"/>
+          <w:smallCaps w:val="0"/>
+          <w:spacing w:val="0"/>
+          <w:sz w:val="20"/>
+        </w:rPr>
+        <w:t>Email:</w:t>
+      </w:r>
+      <w:r>
+        <w:rPr>
+          <w:rStyle w:val="BookTitle"/>
+          <w:b w:val="0"/>
+          <w:bCs w:val="0"/>
+          <w:smallCaps w:val="0"/>
+          <w:spacing w:val="0"/>
+          <w:sz w:val="20"/>
+        </w:rPr>
+        <w:t xml:space="preserve"> </w:t>
+      </w:r>
+      <w:hyperlink r:id="rId6" w:history="1">
+        <w:r>
+          <w:rPr>
+            <w:rStyle w:val="Hyperlink"/>
+            <w:rFonts w:ascii="Times New Roman" w:hAnsi="Times New Roman" w:cs="Times New Roman"/>
+            <w:color w:val="3366FF"/>
+            <w:sz w:val="20"/>
+            <w:u w:val="none"/>
+          </w:rPr>
+          <w:t>me@jeffniu.com</w:t>
+        </w:r>
+      </w:hyperlink>
+    </w:p>
+    <w:p>
+      <w:pPr>
+        <w:pStyle w:val="NoSpacing"/>
+        <w:rPr>
+          <w:rStyle w:val="BookTitle"/>
+          <w:b w:val="0"/>
+          <w:bCs w:val="0"/>
+          <w:smallCaps w:val="0"/>
+          <w:color w:val="0066FF"/>
+          <w:spacing w:val="0"/>
+          <w:sz w:val="20"/>
+        </w:rPr>
+      </w:pPr>
+      <w:r>
+        <w:rPr>
+          <w:rStyle w:val="BookTitle"/>
+          <w:b w:val="0"/>
+          <w:bCs w:val="0"/>
+          <w:smallCaps w:val="0"/>
+          <w:spacing w:val="0"/>
+          <w:sz w:val="20"/>
+        </w:rPr>
+        <w:t xml:space="preserve">528 </w:t>
+      </w:r>
+      <w:proofErr w:type="spellStart"/>
+      <w:r>
+        <w:rPr>
+          <w:rStyle w:val="BookTitle"/>
+          <w:b w:val="0"/>
+          <w:bCs w:val="0"/>
+          <w:smallCaps w:val="0"/>
+          <w:spacing w:val="0"/>
+          <w:sz w:val="20"/>
+        </w:rPr>
+        <w:t>Edenvalley</w:t>
+      </w:r>
+      <w:proofErr w:type="spellEnd"/>
+      <w:r>
+        <w:rPr>
+          <w:rStyle w:val="BookTitle"/>
+          <w:b w:val="0"/>
+          <w:bCs w:val="0"/>
+          <w:smallCaps w:val="0"/>
+          <w:spacing w:val="0"/>
+          <w:sz w:val="20"/>
+        </w:rPr>
+        <w:t xml:space="preserve"> Crescent</w:t>
+      </w:r>
+      <w:r>
+        <w:rPr>
+          <w:rStyle w:val="BookTitle"/>
+          <w:b w:val="0"/>
+          <w:bCs w:val="0"/>
+          <w:smallCaps w:val="0"/>
+          <w:spacing w:val="0"/>
+          <w:sz w:val="20"/>
+        </w:rPr>
+        <w:tab/>
+      </w:r>
+      <w:r>
+        <w:rPr>
+          <w:rStyle w:val="BookTitle"/>
+          <w:b w:val="0"/>
+          <w:bCs w:val="0"/>
+          <w:smallCaps w:val="0"/>
+          <w:spacing w:val="0"/>
+          <w:sz w:val="20"/>
+        </w:rPr>
+        <w:tab/>
+      </w:r>
+      <w:r>
+        <w:rPr>
+          <w:rStyle w:val="BookTitle"/>
+          <w:b w:val="0"/>
+          <w:bCs w:val="0"/>
+          <w:smallCaps w:val="0"/>
+          <w:spacing w:val="0"/>
+          <w:sz w:val="20"/>
+        </w:rPr>
+        <w:tab/>
+      </w:r>
+      <w:r>
+        <w:rPr>
+          <w:rStyle w:val="BookTitle"/>
+          <w:b w:val="0"/>
+          <w:bCs w:val="0"/>
+          <w:smallCaps w:val="0"/>
+          <w:spacing w:val="0"/>
+          <w:sz w:val="20"/>
+        </w:rPr>
+        <w:tab/>
+      </w:r>
+      <w:r>
+        <w:rPr>
+          <w:rStyle w:val="BookTitle"/>
+          <w:b w:val="0"/>
+          <w:bCs w:val="0"/>
+          <w:smallCaps w:val="0"/>
+          <w:spacing w:val="0"/>
+          <w:sz w:val="20"/>
+        </w:rPr>
+        <w:tab/>
+      </w:r>
+      <w:r>
+        <w:rPr>
+          <w:rStyle w:val="BookTitle"/>
+          <w:b w:val="0"/>
+          <w:bCs w:val="0"/>
+          <w:smallCaps w:val="0"/>
+          <w:spacing w:val="0"/>
+          <w:sz w:val="20"/>
+        </w:rPr>
+        <w:tab/>
+      </w:r>
+      <w:r>
+        <w:rPr>
+          <w:rStyle w:val="BookTitle"/>
+          <w:b w:val="0"/>
+          <w:bCs w:val="0"/>
+          <w:smallCaps w:val="0"/>
+          <w:spacing w:val="0"/>
+          <w:sz w:val="20"/>
+        </w:rPr>
+        <w:tab/>
+      </w:r>
+      <w:r>
+        <w:rPr>
+          <w:rStyle w:val="BookTitle"/>
+          <w:b w:val="0"/>
+          <w:bCs w:val="0"/>
+          <w:smallCaps w:val="0"/>
+          <w:color w:val="0066FF"/>
+          <w:spacing w:val="0"/>
+          <w:sz w:val="20"/>
+        </w:rPr>
+        <w:tab/>
+      </w:r>
+      <w:r>
+        <w:rPr>
+          <w:rStyle w:val="BookTitle"/>
+          <w:b w:val="0"/>
+          <w:bCs w:val="0"/>
+          <w:smallCaps w:val="0"/>
+          <w:color w:val="0066FF"/>
+          <w:spacing w:val="0"/>
+          <w:sz w:val="20"/>
+        </w:rPr>
+        <w:tab/>
+        <w:t xml:space="preserve">      </w:t>
+      </w:r>
+      <w:r>
+        <w:rPr>
+          <w:rStyle w:val="BookTitle"/>
+          <w:bCs w:val="0"/>
+          <w:smallCaps w:val="0"/>
+          <w:spacing w:val="0"/>
+          <w:sz w:val="20"/>
+        </w:rPr>
+        <w:t>Website</w:t>
+      </w:r>
+      <w:r>
+        <w:rPr>
+          <w:rStyle w:val="BookTitle"/>
+          <w:bCs w:val="0"/>
+          <w:smallCaps w:val="0"/>
+          <w:spacing w:val="0"/>
+          <w:sz w:val="20"/>
+        </w:rPr>
+        <w:t>:</w:t>
+      </w:r>
+      <w:r>
+        <w:rPr>
+          <w:rStyle w:val="BookTitle"/>
+          <w:b w:val="0"/>
+          <w:bCs w:val="0"/>
+          <w:smallCaps w:val="0"/>
+          <w:color w:val="0066FF"/>
+          <w:spacing w:val="0"/>
+          <w:sz w:val="20"/>
+        </w:rPr>
+        <w:t xml:space="preserve"> </w:t>
       </w:r>
       <w:hyperlink r:id="rId7" w:history="1">
         <w:r>
@@ -91,27 +393,7 @@
             <w:sz w:val="20"/>
             <w:u w:val="none"/>
           </w:rPr>
-          <w:t>me@j</w:t>
-        </w:r>
-        <w:r>
-          <w:rPr>
-            <w:rStyle w:val="Hyperlink"/>
-            <w:rFonts w:ascii="Times New Roman" w:hAnsi="Times New Roman" w:cs="Times New Roman"/>
-            <w:color w:val="0066FF"/>
-            <w:sz w:val="20"/>
-            <w:u w:val="none"/>
-          </w:rPr>
-          <w:t>e</w:t>
-        </w:r>
-        <w:r>
-          <w:rPr>
-            <w:rStyle w:val="Hyperlink"/>
-            <w:rFonts w:ascii="Times New Roman" w:hAnsi="Times New Roman" w:cs="Times New Roman"/>
-            <w:color w:val="0066FF"/>
-            <w:sz w:val="20"/>
-            <w:u w:val="none"/>
-          </w:rPr>
-          <w:t>ffniu.com</w:t>
+          <w:t>jeffniu.com</w:t>
         </w:r>
       </w:hyperlink>
     </w:p>
@@ -137,132 +419,152 @@
           <w:spacing w:val="0"/>
           <w:sz w:val="20"/>
         </w:rPr>
-        <w:t>Waterloo, ON</w:t>
-      </w:r>
-      <w:r>
-        <w:rPr>
-          <w:rStyle w:val="BookTitle"/>
-          <w:b w:val="0"/>
-          <w:bCs w:val="0"/>
-          <w:smallCaps w:val="0"/>
-          <w:spacing w:val="0"/>
-          <w:sz w:val="20"/>
-        </w:rPr>
-        <w:tab/>
-      </w:r>
-      <w:r>
-        <w:rPr>
-          <w:rStyle w:val="BookTitle"/>
-          <w:b w:val="0"/>
-          <w:bCs w:val="0"/>
-          <w:smallCaps w:val="0"/>
-          <w:spacing w:val="0"/>
-          <w:sz w:val="20"/>
-        </w:rPr>
-        <w:tab/>
-      </w:r>
-      <w:r>
-        <w:rPr>
-          <w:rStyle w:val="BookTitle"/>
-          <w:b w:val="0"/>
-          <w:bCs w:val="0"/>
-          <w:smallCaps w:val="0"/>
-          <w:spacing w:val="0"/>
-          <w:sz w:val="20"/>
-        </w:rPr>
-        <w:tab/>
-      </w:r>
-      <w:r>
-        <w:rPr>
-          <w:rStyle w:val="BookTitle"/>
-          <w:b w:val="0"/>
-          <w:bCs w:val="0"/>
-          <w:smallCaps w:val="0"/>
-          <w:spacing w:val="0"/>
-          <w:sz w:val="20"/>
-        </w:rPr>
-        <w:tab/>
-      </w:r>
-      <w:r>
-        <w:rPr>
-          <w:rStyle w:val="BookTitle"/>
-          <w:b w:val="0"/>
-          <w:bCs w:val="0"/>
-          <w:smallCaps w:val="0"/>
-          <w:spacing w:val="0"/>
-          <w:sz w:val="20"/>
-        </w:rPr>
-        <w:tab/>
-      </w:r>
-      <w:r>
-        <w:rPr>
-          <w:rStyle w:val="BookTitle"/>
-          <w:b w:val="0"/>
-          <w:bCs w:val="0"/>
-          <w:smallCaps w:val="0"/>
-          <w:spacing w:val="0"/>
-          <w:sz w:val="20"/>
-        </w:rPr>
-        <w:tab/>
-      </w:r>
-      <w:r>
-        <w:rPr>
-          <w:rStyle w:val="BookTitle"/>
-          <w:b w:val="0"/>
-          <w:bCs w:val="0"/>
-          <w:smallCaps w:val="0"/>
-          <w:spacing w:val="0"/>
-          <w:sz w:val="20"/>
-        </w:rPr>
-        <w:tab/>
-      </w:r>
-      <w:r>
-        <w:rPr>
-          <w:rStyle w:val="BookTitle"/>
-          <w:b w:val="0"/>
-          <w:bCs w:val="0"/>
-          <w:smallCaps w:val="0"/>
-          <w:color w:val="0066FF"/>
-          <w:spacing w:val="0"/>
-          <w:sz w:val="20"/>
-        </w:rPr>
-        <w:tab/>
-      </w:r>
-      <w:r>
-        <w:rPr>
-          <w:rStyle w:val="BookTitle"/>
-          <w:b w:val="0"/>
-          <w:bCs w:val="0"/>
-          <w:smallCaps w:val="0"/>
-          <w:color w:val="0066FF"/>
-          <w:spacing w:val="0"/>
-          <w:sz w:val="20"/>
-        </w:rPr>
-        <w:tab/>
-      </w:r>
-      <w:r>
-        <w:rPr>
-          <w:rStyle w:val="BookTitle"/>
-          <w:b w:val="0"/>
-          <w:bCs w:val="0"/>
-          <w:smallCaps w:val="0"/>
-          <w:color w:val="0066FF"/>
-          <w:spacing w:val="0"/>
-          <w:sz w:val="20"/>
-        </w:rPr>
-        <w:tab/>
-      </w:r>
-      <w:r>
-        <w:rPr>
-          <w:rStyle w:val="BookTitle"/>
-          <w:b w:val="0"/>
-          <w:bCs w:val="0"/>
-          <w:smallCaps w:val="0"/>
-          <w:color w:val="0066FF"/>
-          <w:spacing w:val="0"/>
-          <w:sz w:val="20"/>
-        </w:rPr>
-        <w:tab/>
+        <w:t>Waterloo, ON, Canada</w:t>
+      </w:r>
+      <w:r>
+        <w:rPr>
+          <w:rStyle w:val="BookTitle"/>
+          <w:b w:val="0"/>
+          <w:bCs w:val="0"/>
+          <w:smallCaps w:val="0"/>
+          <w:spacing w:val="0"/>
+          <w:sz w:val="20"/>
+        </w:rPr>
+        <w:tab/>
+      </w:r>
+      <w:bookmarkStart w:id="0" w:name="_GoBack"/>
+      <w:bookmarkEnd w:id="0"/>
+      <w:r>
+        <w:rPr>
+          <w:rStyle w:val="BookTitle"/>
+          <w:b w:val="0"/>
+          <w:bCs w:val="0"/>
+          <w:smallCaps w:val="0"/>
+          <w:spacing w:val="0"/>
+          <w:sz w:val="20"/>
+        </w:rPr>
+        <w:tab/>
+      </w:r>
+      <w:r>
+        <w:rPr>
+          <w:rStyle w:val="BookTitle"/>
+          <w:b w:val="0"/>
+          <w:bCs w:val="0"/>
+          <w:smallCaps w:val="0"/>
+          <w:spacing w:val="0"/>
+          <w:sz w:val="20"/>
+        </w:rPr>
+        <w:tab/>
+      </w:r>
+      <w:r>
+        <w:rPr>
+          <w:rStyle w:val="BookTitle"/>
+          <w:b w:val="0"/>
+          <w:bCs w:val="0"/>
+          <w:smallCaps w:val="0"/>
+          <w:spacing w:val="0"/>
+          <w:sz w:val="20"/>
+        </w:rPr>
+        <w:tab/>
+      </w:r>
+      <w:r>
+        <w:rPr>
+          <w:rStyle w:val="BookTitle"/>
+          <w:b w:val="0"/>
+          <w:bCs w:val="0"/>
+          <w:smallCaps w:val="0"/>
+          <w:spacing w:val="0"/>
+          <w:sz w:val="20"/>
+        </w:rPr>
+        <w:tab/>
+      </w:r>
+      <w:r>
+        <w:rPr>
+          <w:rStyle w:val="BookTitle"/>
+          <w:b w:val="0"/>
+          <w:bCs w:val="0"/>
+          <w:smallCaps w:val="0"/>
+          <w:spacing w:val="0"/>
+          <w:sz w:val="20"/>
+        </w:rPr>
+        <w:tab/>
+      </w:r>
+      <w:r>
+        <w:rPr>
+          <w:rStyle w:val="BookTitle"/>
+          <w:b w:val="0"/>
+          <w:bCs w:val="0"/>
+          <w:smallCaps w:val="0"/>
+          <w:spacing w:val="0"/>
+          <w:sz w:val="20"/>
+        </w:rPr>
+        <w:tab/>
+      </w:r>
+      <w:r>
+        <w:rPr>
+          <w:rStyle w:val="BookTitle"/>
+          <w:b w:val="0"/>
+          <w:bCs w:val="0"/>
+          <w:smallCaps w:val="0"/>
+          <w:spacing w:val="0"/>
+          <w:sz w:val="20"/>
+        </w:rPr>
+        <w:tab/>
+      </w:r>
+      <w:r>
+        <w:rPr>
+          <w:rStyle w:val="BookTitle"/>
+          <w:b w:val="0"/>
+          <w:bCs w:val="0"/>
+          <w:smallCaps w:val="0"/>
+          <w:spacing w:val="0"/>
+          <w:sz w:val="20"/>
+        </w:rPr>
+        <w:tab/>
+      </w:r>
+      <w:r>
+        <w:rPr>
+          <w:rStyle w:val="BookTitle"/>
+          <w:b w:val="0"/>
+          <w:bCs w:val="0"/>
+          <w:smallCaps w:val="0"/>
+          <w:spacing w:val="0"/>
+          <w:sz w:val="20"/>
+        </w:rPr>
+        <w:t xml:space="preserve">      </w:t>
+      </w:r>
+      <w:proofErr w:type="spellStart"/>
+      <w:r>
+        <w:rPr>
+          <w:rStyle w:val="BookTitle"/>
+          <w:bCs w:val="0"/>
+          <w:smallCaps w:val="0"/>
+          <w:spacing w:val="0"/>
+          <w:sz w:val="20"/>
+        </w:rPr>
+        <w:t>Github</w:t>
+      </w:r>
+      <w:proofErr w:type="spellEnd"/>
+      <w:r>
+        <w:rPr>
+          <w:rStyle w:val="BookTitle"/>
+          <w:bCs w:val="0"/>
+          <w:smallCaps w:val="0"/>
+          <w:spacing w:val="0"/>
+          <w:sz w:val="20"/>
+        </w:rPr>
+        <w:t>:</w:t>
+      </w:r>
+      <w:r>
+        <w:rPr>
+          <w:rStyle w:val="BookTitle"/>
+          <w:b w:val="0"/>
+          <w:bCs w:val="0"/>
+          <w:smallCaps w:val="0"/>
+          <w:spacing w:val="0"/>
+          <w:sz w:val="20"/>
+        </w:rPr>
+        <w:t xml:space="preserve"> </w:t>
       </w:r>
       <w:hyperlink r:id="rId8" w:history="1">
         <w:r>
@@ -273,8 +575,9 @@
             <w:sz w:val="20"/>
             <w:u w:val="none"/>
           </w:rPr>
-          <w:t>jeff</w:t>
+          <w:t>github.com/</w:t>
         </w:r>
+        <w:proofErr w:type="spellStart"/>
         <w:r>
           <w:rPr>
             <w:rStyle w:val="Hyperlink"/>
@@ -283,38 +586,9 @@
             <w:sz w:val="20"/>
             <w:u w:val="none"/>
           </w:rPr>
-          <w:t>n</w:t>
+          <w:t>mogball</w:t>
         </w:r>
-        <w:r>
-          <w:rPr>
-            <w:rStyle w:val="Hyperlink"/>
-            <w:rFonts w:ascii="Times New Roman" w:hAnsi="Times New Roman" w:cs="Times New Roman"/>
-            <w:color w:val="0066FF"/>
-            <w:sz w:val="20"/>
-            <w:u w:val="none"/>
-          </w:rPr>
-          <w:t>iu.c</w:t>
-        </w:r>
-        <w:r>
-          <w:rPr>
-            <w:rStyle w:val="Hyperlink"/>
-            <w:rFonts w:ascii="Times New Roman" w:hAnsi="Times New Roman" w:cs="Times New Roman"/>
-            <w:color w:val="0066FF"/>
-            <w:sz w:val="20"/>
-            <w:u w:val="none"/>
-          </w:rPr>
-          <w:t>o</w:t>
-        </w:r>
-        <w:r>
-          <w:rPr>
-            <w:rStyle w:val="Hyperlink"/>
-            <w:rFonts w:ascii="Times New Roman" w:hAnsi="Times New Roman" w:cs="Times New Roman"/>
-            <w:color w:val="0066FF"/>
-            <w:sz w:val="20"/>
-            <w:u w:val="none"/>
-          </w:rPr>
-          <w:t>m</w:t>
-        </w:r>
+        <w:proofErr w:type="spellEnd"/>
       </w:hyperlink>
     </w:p>
     <w:p>
@@ -322,6 +596,15 @@
         <w:pStyle w:val="NoSpacing"/>
         <w:rPr>
           <w:rStyle w:val="BookTitle"/>
+          <w:bCs w:val="0"/>
+          <w:smallCaps w:val="0"/>
+          <w:spacing w:val="0"/>
+          <w:sz w:val="20"/>
+        </w:rPr>
+      </w:pPr>
+      <w:r>
+        <w:rPr>
+          <w:rStyle w:val="BookTitle"/>
           <w:b w:val="0"/>
           <w:bCs w:val="0"/>
           <w:smallCaps w:val="0"/>
@@ -329,7 +612,150 @@
           <w:spacing w:val="0"/>
           <w:sz w:val="20"/>
         </w:rPr>
-      </w:pPr>
+        <w:tab/>
+      </w:r>
+      <w:r>
+        <w:rPr>
+          <w:rStyle w:val="BookTitle"/>
+          <w:b w:val="0"/>
+          <w:bCs w:val="0"/>
+          <w:smallCaps w:val="0"/>
+          <w:color w:val="0066FF"/>
+          <w:spacing w:val="0"/>
+          <w:sz w:val="20"/>
+        </w:rPr>
+        <w:tab/>
+      </w:r>
+      <w:r>
+        <w:rPr>
+          <w:rStyle w:val="BookTitle"/>
+          <w:b w:val="0"/>
+          <w:bCs w:val="0"/>
+          <w:smallCaps w:val="0"/>
+          <w:color w:val="0066FF"/>
+          <w:spacing w:val="0"/>
+          <w:sz w:val="20"/>
+        </w:rPr>
+        <w:tab/>
+      </w:r>
+      <w:r>
+        <w:rPr>
+          <w:rStyle w:val="BookTitle"/>
+          <w:b w:val="0"/>
+          <w:bCs w:val="0"/>
+          <w:smallCaps w:val="0"/>
+          <w:color w:val="0066FF"/>
+          <w:spacing w:val="0"/>
+          <w:sz w:val="20"/>
+        </w:rPr>
+        <w:tab/>
+      </w:r>
+      <w:r>
+        <w:rPr>
+          <w:rStyle w:val="BookTitle"/>
+          <w:b w:val="0"/>
+          <w:bCs w:val="0"/>
+          <w:smallCaps w:val="0"/>
+          <w:color w:val="0066FF"/>
+          <w:spacing w:val="0"/>
+          <w:sz w:val="20"/>
+        </w:rPr>
+        <w:tab/>
+      </w:r>
+      <w:r>
+        <w:rPr>
+          <w:rStyle w:val="BookTitle"/>
+          <w:b w:val="0"/>
+          <w:bCs w:val="0"/>
+          <w:smallCaps w:val="0"/>
+          <w:color w:val="0066FF"/>
+          <w:spacing w:val="0"/>
+          <w:sz w:val="20"/>
+        </w:rPr>
+        <w:tab/>
+      </w:r>
+      <w:r>
+        <w:rPr>
+          <w:rStyle w:val="BookTitle"/>
+          <w:b w:val="0"/>
+          <w:bCs w:val="0"/>
+          <w:smallCaps w:val="0"/>
+          <w:color w:val="0066FF"/>
+          <w:spacing w:val="0"/>
+          <w:sz w:val="20"/>
+        </w:rPr>
+        <w:tab/>
+      </w:r>
+      <w:r>
+        <w:rPr>
+          <w:rStyle w:val="BookTitle"/>
+          <w:b w:val="0"/>
+          <w:bCs w:val="0"/>
+          <w:smallCaps w:val="0"/>
+          <w:color w:val="0066FF"/>
+          <w:spacing w:val="0"/>
+          <w:sz w:val="20"/>
+        </w:rPr>
+        <w:tab/>
+      </w:r>
+      <w:r>
+        <w:rPr>
+          <w:rStyle w:val="BookTitle"/>
+          <w:b w:val="0"/>
+          <w:bCs w:val="0"/>
+          <w:smallCaps w:val="0"/>
+          <w:color w:val="0066FF"/>
+          <w:spacing w:val="0"/>
+          <w:sz w:val="20"/>
+        </w:rPr>
+        <w:tab/>
+      </w:r>
+      <w:r>
+        <w:rPr>
+          <w:rStyle w:val="BookTitle"/>
+          <w:b w:val="0"/>
+          <w:bCs w:val="0"/>
+          <w:smallCaps w:val="0"/>
+          <w:color w:val="0066FF"/>
+          <w:spacing w:val="0"/>
+          <w:sz w:val="20"/>
+        </w:rPr>
+        <w:tab/>
+      </w:r>
+      <w:r>
+        <w:rPr>
+          <w:rStyle w:val="BookTitle"/>
+          <w:b w:val="0"/>
+          <w:bCs w:val="0"/>
+          <w:smallCaps w:val="0"/>
+          <w:color w:val="0066FF"/>
+          <w:spacing w:val="0"/>
+          <w:sz w:val="20"/>
+        </w:rPr>
+        <w:tab/>
+        <w:t xml:space="preserve">      </w:t>
+      </w:r>
+      <w:r>
+        <w:rPr>
+          <w:rStyle w:val="BookTitle"/>
+          <w:bCs w:val="0"/>
+          <w:smallCaps w:val="0"/>
+          <w:spacing w:val="0"/>
+          <w:sz w:val="20"/>
+        </w:rPr>
+        <w:t xml:space="preserve">Mobile: </w:t>
+      </w:r>
+      <w:r>
+        <w:rPr>
+          <w:rStyle w:val="BookTitle"/>
+          <w:b w:val="0"/>
+          <w:bCs w:val="0"/>
+          <w:smallCaps w:val="0"/>
+          <w:spacing w:val="0"/>
+          <w:sz w:val="20"/>
+        </w:rPr>
+        <w:t>+</w:t>
+      </w:r>
       <w:r>
         <w:rPr>
           <w:rStyle w:val="BookTitle"/>
@@ -341,159 +767,6 @@
         </w:rPr>
         <w:t>1 (905) 806-8846</w:t>
       </w:r>
-      <w:r>
-        <w:rPr>
-          <w:rStyle w:val="BookTitle"/>
-          <w:b w:val="0"/>
-          <w:bCs w:val="0"/>
-          <w:smallCaps w:val="0"/>
-          <w:spacing w:val="0"/>
-          <w:sz w:val="20"/>
-        </w:rPr>
-        <w:tab/>
-      </w:r>
-      <w:r>
-        <w:rPr>
-          <w:rStyle w:val="BookTitle"/>
-          <w:b w:val="0"/>
-          <w:bCs w:val="0"/>
-          <w:smallCaps w:val="0"/>
-          <w:spacing w:val="0"/>
-          <w:sz w:val="20"/>
-        </w:rPr>
-        <w:tab/>
-      </w:r>
-      <w:r>
-        <w:rPr>
-          <w:rStyle w:val="BookTitle"/>
-          <w:b w:val="0"/>
-          <w:bCs w:val="0"/>
-          <w:smallCaps w:val="0"/>
-          <w:spacing w:val="0"/>
-          <w:sz w:val="20"/>
-        </w:rPr>
-        <w:tab/>
-      </w:r>
-      <w:r>
-        <w:rPr>
-          <w:rStyle w:val="BookTitle"/>
-          <w:b w:val="0"/>
-          <w:bCs w:val="0"/>
-          <w:smallCaps w:val="0"/>
-          <w:spacing w:val="0"/>
-          <w:sz w:val="20"/>
-        </w:rPr>
-        <w:tab/>
-      </w:r>
-      <w:r>
-        <w:rPr>
-          <w:rStyle w:val="BookTitle"/>
-          <w:b w:val="0"/>
-          <w:bCs w:val="0"/>
-          <w:smallCaps w:val="0"/>
-          <w:spacing w:val="0"/>
-          <w:sz w:val="20"/>
-        </w:rPr>
-        <w:tab/>
-      </w:r>
-      <w:r>
-        <w:rPr>
-          <w:rStyle w:val="BookTitle"/>
-          <w:b w:val="0"/>
-          <w:bCs w:val="0"/>
-          <w:smallCaps w:val="0"/>
-          <w:spacing w:val="0"/>
-          <w:sz w:val="20"/>
-        </w:rPr>
-        <w:tab/>
-      </w:r>
-      <w:r>
-        <w:rPr>
-          <w:rStyle w:val="BookTitle"/>
-          <w:b w:val="0"/>
-          <w:bCs w:val="0"/>
-          <w:smallCaps w:val="0"/>
-          <w:spacing w:val="0"/>
-          <w:sz w:val="20"/>
-        </w:rPr>
-        <w:tab/>
-      </w:r>
-      <w:r>
-        <w:rPr>
-          <w:rStyle w:val="BookTitle"/>
-          <w:b w:val="0"/>
-          <w:bCs w:val="0"/>
-          <w:smallCaps w:val="0"/>
-          <w:spacing w:val="0"/>
-          <w:sz w:val="20"/>
-        </w:rPr>
-        <w:tab/>
-      </w:r>
-      <w:r>
-        <w:rPr>
-          <w:rStyle w:val="BookTitle"/>
-          <w:b w:val="0"/>
-          <w:bCs w:val="0"/>
-          <w:smallCaps w:val="0"/>
-          <w:spacing w:val="0"/>
-          <w:sz w:val="20"/>
-        </w:rPr>
-        <w:tab/>
-      </w:r>
-      <w:r>
-        <w:rPr>
-          <w:rStyle w:val="BookTitle"/>
-          <w:b w:val="0"/>
-          <w:bCs w:val="0"/>
-          <w:smallCaps w:val="0"/>
-          <w:spacing w:val="0"/>
-          <w:sz w:val="20"/>
-        </w:rPr>
-        <w:tab/>
-      </w:r>
-      <w:r>
-        <w:rPr>
-          <w:rStyle w:val="BookTitle"/>
-          <w:b w:val="0"/>
-          <w:bCs w:val="0"/>
-          <w:smallCaps w:val="0"/>
-          <w:spacing w:val="0"/>
-          <w:sz w:val="20"/>
-        </w:rPr>
-        <w:tab/>
-      </w:r>
-      <w:hyperlink r:id="rId9" w:history="1">
-        <w:r>
-          <w:rPr>
-            <w:rStyle w:val="Hyperlink"/>
-            <w:rFonts w:ascii="Times New Roman" w:hAnsi="Times New Roman" w:cs="Times New Roman"/>
-            <w:color w:val="0066FF"/>
-            <w:sz w:val="20"/>
-            <w:u w:val="none"/>
-          </w:rPr>
-          <w:t>github.com/m</w:t>
-        </w:r>
-        <w:r>
-          <w:rPr>
-            <w:rStyle w:val="Hyperlink"/>
-            <w:rFonts w:ascii="Times New Roman" w:hAnsi="Times New Roman" w:cs="Times New Roman"/>
-            <w:color w:val="0066FF"/>
-            <w:sz w:val="20"/>
-            <w:u w:val="none"/>
-          </w:rPr>
-          <w:t>o</w:t>
-        </w:r>
-        <w:r>
-          <w:rPr>
-            <w:rStyle w:val="Hyperlink"/>
-            <w:rFonts w:ascii="Times New Roman" w:hAnsi="Times New Roman" w:cs="Times New Roman"/>
-            <w:color w:val="0066FF"/>
-            <w:sz w:val="20"/>
-            <w:u w:val="none"/>
-          </w:rPr>
-          <w:t>gball</w:t>
-        </w:r>
-      </w:hyperlink>
     </w:p>
     <w:p>
       <w:pPr>
@@ -505,7 +778,7 @@
           <w:smallCaps w:val="0"/>
           <w:color w:val="0066FF"/>
           <w:spacing w:val="0"/>
-          <w:sz w:val="12"/>
+          <w:sz w:val="20"/>
         </w:rPr>
       </w:pPr>
     </w:p>
@@ -514,21 +787,154 @@
         <w:pStyle w:val="NoSpacing"/>
         <w:rPr>
           <w:rStyle w:val="BookTitle"/>
-          <w:b w:val="0"/>
-          <w:bCs w:val="0"/>
-          <w:smallCaps w:val="0"/>
-          <w:color w:val="0066FF"/>
-          <w:spacing w:val="0"/>
-          <w:sz w:val="20"/>
-        </w:rPr>
-      </w:pPr>
+          <w:rFonts w:asciiTheme="minorHAnsi" w:hAnsiTheme="minorHAnsi" w:cstheme="minorBidi"/>
+          <w:b w:val="0"/>
+          <w:bCs w:val="0"/>
+          <w:i/>
+          <w:smallCaps w:val="0"/>
+          <w:spacing w:val="0"/>
+          <w:sz w:val="20"/>
+          <w:szCs w:val="20"/>
+        </w:rPr>
+      </w:pPr>
+      <w:r>
+        <w:rPr>
+          <w:rStyle w:val="BookTitle"/>
+          <w:bCs w:val="0"/>
+          <w:smallCaps w:val="0"/>
+          <w:spacing w:val="0"/>
+          <w:sz w:val="20"/>
+        </w:rPr>
+        <w:t xml:space="preserve">      </w:t>
+      </w:r>
+      <w:r>
+        <w:rPr>
+          <w:rStyle w:val="BookTitle"/>
+          <w:bCs w:val="0"/>
+          <w:smallCaps w:val="0"/>
+          <w:spacing w:val="0"/>
+          <w:sz w:val="20"/>
+          <w:szCs w:val="20"/>
+        </w:rPr>
+        <w:t>work experience</w:t>
+      </w:r>
+      <w:r>
+        <w:rPr>
+          <w:rStyle w:val="BookTitle"/>
+          <w:bCs w:val="0"/>
+          <w:smallCaps w:val="0"/>
+          <w:spacing w:val="0"/>
+          <w:sz w:val="20"/>
+          <w:szCs w:val="20"/>
+        </w:rPr>
+        <w:tab/>
+      </w:r>
+      <w:proofErr w:type="spellStart"/>
+      <w:r>
+        <w:rPr>
+          <w:rStyle w:val="BookTitle"/>
+          <w:sz w:val="20"/>
+          <w:szCs w:val="20"/>
+        </w:rPr>
+        <w:t>CoreAVI</w:t>
+      </w:r>
+      <w:proofErr w:type="spellEnd"/>
+      <w:r>
+        <w:rPr>
+          <w:rStyle w:val="BookTitle"/>
+          <w:b w:val="0"/>
+          <w:sz w:val="20"/>
+          <w:szCs w:val="20"/>
+        </w:rPr>
+        <w:tab/>
+      </w:r>
+      <w:r>
+        <w:rPr>
+          <w:rStyle w:val="BookTitle"/>
+          <w:b w:val="0"/>
+          <w:sz w:val="20"/>
+          <w:szCs w:val="20"/>
+        </w:rPr>
+        <w:tab/>
+      </w:r>
+      <w:r>
+        <w:rPr>
+          <w:rStyle w:val="BookTitle"/>
+          <w:b w:val="0"/>
+          <w:sz w:val="20"/>
+          <w:szCs w:val="20"/>
+        </w:rPr>
+        <w:tab/>
+      </w:r>
+      <w:r>
+        <w:rPr>
+          <w:rStyle w:val="BookTitle"/>
+          <w:b w:val="0"/>
+          <w:sz w:val="20"/>
+          <w:szCs w:val="20"/>
+        </w:rPr>
+        <w:tab/>
+      </w:r>
+      <w:r>
+        <w:rPr>
+          <w:rStyle w:val="BookTitle"/>
+          <w:b w:val="0"/>
+          <w:sz w:val="20"/>
+          <w:szCs w:val="20"/>
+        </w:rPr>
+        <w:tab/>
+      </w:r>
+      <w:r>
+        <w:rPr>
+          <w:rStyle w:val="BookTitle"/>
+          <w:b w:val="0"/>
+          <w:sz w:val="20"/>
+          <w:szCs w:val="20"/>
+        </w:rPr>
+        <w:tab/>
+      </w:r>
+      <w:r>
+        <w:rPr>
+          <w:rStyle w:val="BookTitle"/>
+          <w:b w:val="0"/>
+          <w:sz w:val="20"/>
+          <w:szCs w:val="20"/>
+        </w:rPr>
+        <w:tab/>
+      </w:r>
+      <w:r>
+        <w:rPr>
+          <w:rStyle w:val="BookTitle"/>
+          <w:b w:val="0"/>
+          <w:sz w:val="20"/>
+          <w:szCs w:val="20"/>
+        </w:rPr>
+        <w:tab/>
+      </w:r>
+      <w:r>
+        <w:rPr>
+          <w:rStyle w:val="BookTitle"/>
+          <w:b w:val="0"/>
+          <w:sz w:val="20"/>
+          <w:szCs w:val="20"/>
+        </w:rPr>
+        <w:tab/>
+      </w:r>
+      <w:r>
+        <w:rPr>
+          <w:rFonts w:ascii="Times New Roman" w:hAnsi="Times New Roman" w:cs="Times New Roman"/>
+          <w:i/>
+          <w:sz w:val="20"/>
+          <w:szCs w:val="20"/>
+        </w:rPr>
+        <w:t>Summer 2018</w:t>
+      </w:r>
     </w:p>
     <w:p>
       <w:pPr>
         <w:pStyle w:val="NoSpacing"/>
         <w:rPr>
           <w:rStyle w:val="BookTitle"/>
-          <w:rFonts w:asciiTheme="minorHAnsi" w:hAnsiTheme="minorHAnsi" w:cstheme="minorBidi"/>
           <w:b w:val="0"/>
           <w:bCs w:val="0"/>
           <w:i/>
@@ -545,145 +951,70 @@
           <w:smallCaps w:val="0"/>
           <w:spacing w:val="0"/>
           <w:sz w:val="20"/>
-        </w:rPr>
-        <w:t xml:space="preserve">      </w:t>
-      </w:r>
-      <w:r>
-        <w:rPr>
-          <w:rStyle w:val="BookTitle"/>
-          <w:bCs w:val="0"/>
-          <w:smallCaps w:val="0"/>
-          <w:spacing w:val="0"/>
-          <w:sz w:val="20"/>
-          <w:szCs w:val="20"/>
-        </w:rPr>
-        <w:t>work experience</w:t>
-      </w:r>
-      <w:r>
-        <w:rPr>
-          <w:rStyle w:val="BookTitle"/>
-          <w:bCs w:val="0"/>
-          <w:smallCaps w:val="0"/>
-          <w:spacing w:val="0"/>
-          <w:sz w:val="20"/>
-          <w:szCs w:val="20"/>
-        </w:rPr>
-        <w:tab/>
-      </w:r>
-      <w:r>
-        <w:rPr>
-          <w:rStyle w:val="BookTitle"/>
-          <w:sz w:val="20"/>
-          <w:szCs w:val="20"/>
-        </w:rPr>
-        <w:t>C</w:t>
-      </w:r>
-      <w:r>
-        <w:rPr>
-          <w:rStyle w:val="BookTitle"/>
-          <w:b w:val="0"/>
-          <w:sz w:val="20"/>
-          <w:szCs w:val="20"/>
-        </w:rPr>
-        <w:t>ore</w:t>
-      </w:r>
-      <w:r>
-        <w:rPr>
-          <w:rStyle w:val="BookTitle"/>
-          <w:sz w:val="20"/>
-          <w:szCs w:val="20"/>
-        </w:rPr>
-        <w:t>AVI</w:t>
-      </w:r>
-      <w:r>
-        <w:rPr>
-          <w:rStyle w:val="BookTitle"/>
-          <w:b w:val="0"/>
-          <w:sz w:val="20"/>
-          <w:szCs w:val="20"/>
-        </w:rPr>
-        <w:tab/>
-      </w:r>
-      <w:r>
-        <w:rPr>
-          <w:rStyle w:val="BookTitle"/>
-          <w:b w:val="0"/>
-          <w:sz w:val="20"/>
-          <w:szCs w:val="20"/>
-        </w:rPr>
-        <w:tab/>
-      </w:r>
-      <w:r>
-        <w:rPr>
-          <w:rStyle w:val="BookTitle"/>
-          <w:b w:val="0"/>
-          <w:sz w:val="20"/>
-          <w:szCs w:val="20"/>
-        </w:rPr>
-        <w:tab/>
-      </w:r>
-      <w:r>
-        <w:rPr>
-          <w:rStyle w:val="BookTitle"/>
-          <w:b w:val="0"/>
-          <w:sz w:val="20"/>
-          <w:szCs w:val="20"/>
-        </w:rPr>
-        <w:tab/>
-      </w:r>
-      <w:r>
-        <w:rPr>
-          <w:rStyle w:val="BookTitle"/>
-          <w:b w:val="0"/>
-          <w:sz w:val="20"/>
-          <w:szCs w:val="20"/>
-        </w:rPr>
-        <w:tab/>
-      </w:r>
-      <w:r>
-        <w:rPr>
-          <w:rStyle w:val="BookTitle"/>
-          <w:b w:val="0"/>
-          <w:sz w:val="20"/>
-          <w:szCs w:val="20"/>
-        </w:rPr>
-        <w:tab/>
-      </w:r>
-      <w:r>
-        <w:rPr>
-          <w:rStyle w:val="BookTitle"/>
-          <w:b w:val="0"/>
-          <w:sz w:val="20"/>
-          <w:szCs w:val="20"/>
-        </w:rPr>
-        <w:tab/>
-      </w:r>
-      <w:r>
-        <w:rPr>
-          <w:rStyle w:val="BookTitle"/>
-          <w:b w:val="0"/>
-          <w:sz w:val="20"/>
-          <w:szCs w:val="20"/>
-        </w:rPr>
-        <w:tab/>
-      </w:r>
-      <w:r>
-        <w:rPr>
-          <w:rStyle w:val="BookTitle"/>
-          <w:b w:val="0"/>
-          <w:sz w:val="20"/>
-          <w:szCs w:val="20"/>
-        </w:rPr>
-        <w:tab/>
-      </w:r>
-      <w:r>
-        <w:rPr>
-          <w:rFonts w:ascii="Times New Roman" w:hAnsi="Times New Roman" w:cs="Times New Roman"/>
+          <w:szCs w:val="20"/>
+        </w:rPr>
+        <w:tab/>
+      </w:r>
+      <w:r>
+        <w:rPr>
+          <w:rStyle w:val="BookTitle"/>
+          <w:bCs w:val="0"/>
+          <w:smallCaps w:val="0"/>
+          <w:spacing w:val="0"/>
+          <w:sz w:val="20"/>
+          <w:szCs w:val="20"/>
+        </w:rPr>
+        <w:tab/>
+      </w:r>
+      <w:r>
+        <w:rPr>
+          <w:rStyle w:val="BookTitle"/>
+          <w:bCs w:val="0"/>
+          <w:smallCaps w:val="0"/>
+          <w:spacing w:val="0"/>
+          <w:sz w:val="20"/>
+          <w:szCs w:val="20"/>
+        </w:rPr>
+        <w:tab/>
+      </w:r>
+      <w:r>
+        <w:rPr>
+          <w:rStyle w:val="BookTitle"/>
+          <w:b w:val="0"/>
+          <w:bCs w:val="0"/>
           <w:i/>
-          <w:sz w:val="20"/>
-          <w:szCs w:val="20"/>
-        </w:rPr>
-        <w:t>Summer 2018</w:t>
+          <w:smallCaps w:val="0"/>
+          <w:spacing w:val="0"/>
+          <w:sz w:val="20"/>
+          <w:szCs w:val="20"/>
+        </w:rPr>
+        <w:t>Intern, Embedded</w:t>
+      </w:r>
+      <w:r>
+        <w:rPr>
+          <w:rStyle w:val="BookTitle"/>
+          <w:b w:val="0"/>
+          <w:bCs w:val="0"/>
+          <w:i/>
+          <w:smallCaps w:val="0"/>
+          <w:spacing w:val="0"/>
+          <w:sz w:val="20"/>
+          <w:szCs w:val="20"/>
+        </w:rPr>
+        <w:t xml:space="preserve"> Graphics</w:t>
+      </w:r>
+      <w:r>
+        <w:rPr>
+          <w:rStyle w:val="BookTitle"/>
+          <w:b w:val="0"/>
+          <w:bCs w:val="0"/>
+          <w:i/>
+          <w:smallCaps w:val="0"/>
+          <w:spacing w:val="0"/>
+          <w:sz w:val="20"/>
+          <w:szCs w:val="20"/>
+        </w:rPr>
+        <w:t xml:space="preserve"> Developer</w:t>
       </w:r>
     </w:p>
     <w:p>
@@ -693,93 +1024,6 @@
           <w:rStyle w:val="BookTitle"/>
           <w:b w:val="0"/>
           <w:bCs w:val="0"/>
-          <w:i/>
-          <w:smallCaps w:val="0"/>
-          <w:spacing w:val="0"/>
-          <w:sz w:val="20"/>
-          <w:szCs w:val="20"/>
-        </w:rPr>
-      </w:pPr>
-      <w:r>
-        <w:rPr>
-          <w:rStyle w:val="BookTitle"/>
-          <w:bCs w:val="0"/>
-          <w:smallCaps w:val="0"/>
-          <w:spacing w:val="0"/>
-          <w:sz w:val="20"/>
-          <w:szCs w:val="20"/>
-        </w:rPr>
-        <w:tab/>
-      </w:r>
-      <w:r>
-        <w:rPr>
-          <w:rStyle w:val="BookTitle"/>
-          <w:bCs w:val="0"/>
-          <w:smallCaps w:val="0"/>
-          <w:spacing w:val="0"/>
-          <w:sz w:val="20"/>
-          <w:szCs w:val="20"/>
-        </w:rPr>
-        <w:tab/>
-      </w:r>
-      <w:r>
-        <w:rPr>
-          <w:rStyle w:val="BookTitle"/>
-          <w:bCs w:val="0"/>
-          <w:smallCaps w:val="0"/>
-          <w:spacing w:val="0"/>
-          <w:sz w:val="20"/>
-          <w:szCs w:val="20"/>
-        </w:rPr>
-        <w:tab/>
-      </w:r>
-      <w:r>
-        <w:rPr>
-          <w:rStyle w:val="BookTitle"/>
-          <w:b w:val="0"/>
-          <w:bCs w:val="0"/>
-          <w:i/>
-          <w:smallCaps w:val="0"/>
-          <w:spacing w:val="0"/>
-          <w:sz w:val="20"/>
-          <w:szCs w:val="20"/>
-        </w:rPr>
-        <w:t>Intern, Embedded</w:t>
-      </w:r>
-      <w:r>
-        <w:rPr>
-          <w:rStyle w:val="BookTitle"/>
-          <w:b w:val="0"/>
-          <w:bCs w:val="0"/>
-          <w:i/>
-          <w:smallCaps w:val="0"/>
-          <w:spacing w:val="0"/>
-          <w:sz w:val="20"/>
-          <w:szCs w:val="20"/>
-        </w:rPr>
-        <w:t xml:space="preserve"> Graphics</w:t>
-      </w:r>
-      <w:r>
-        <w:rPr>
-          <w:rStyle w:val="BookTitle"/>
-          <w:b w:val="0"/>
-          <w:bCs w:val="0"/>
-          <w:i/>
-          <w:smallCaps w:val="0"/>
-          <w:spacing w:val="0"/>
-          <w:sz w:val="20"/>
-          <w:szCs w:val="20"/>
-        </w:rPr>
-        <w:t xml:space="preserve"> Developer</w:t>
-      </w:r>
-    </w:p>
-    <w:p>
-      <w:pPr>
-        <w:pStyle w:val="NoSpacing"/>
-        <w:rPr>
-          <w:rStyle w:val="BookTitle"/>
-          <w:b w:val="0"/>
-          <w:bCs w:val="0"/>
           <w:smallCaps w:val="0"/>
           <w:spacing w:val="0"/>
           <w:sz w:val="20"/>
@@ -841,7 +1085,7 @@
         </w:rPr>
         <w:t xml:space="preserve"> Implemented </w:t>
       </w:r>
-      <w:hyperlink r:id="rId10" w:history="1">
+      <w:hyperlink r:id="rId9" w:history="1">
         <w:r>
           <w:rPr>
             <w:rStyle w:val="Hyperlink"/>
@@ -877,7 +1121,33 @@
           <w:sz w:val="20"/>
           <w:szCs w:val="20"/>
         </w:rPr>
-        <w:t xml:space="preserve">Extension in ArgusSC </w:t>
+        <w:t xml:space="preserve">Extension in </w:t>
+      </w:r>
+      <w:proofErr w:type="spellStart"/>
+      <w:r>
+        <w:rPr>
+          <w:rStyle w:val="BookTitle"/>
+          <w:b w:val="0"/>
+          <w:bCs w:val="0"/>
+          <w:smallCaps w:val="0"/>
+          <w:spacing w:val="0"/>
+          <w:sz w:val="20"/>
+          <w:szCs w:val="20"/>
+        </w:rPr>
+        <w:t>ArgusSC</w:t>
+      </w:r>
+      <w:proofErr w:type="spellEnd"/>
+      <w:r>
+        <w:rPr>
+          <w:rStyle w:val="BookTitle"/>
+          <w:b w:val="0"/>
+          <w:bCs w:val="0"/>
+          <w:smallCaps w:val="0"/>
+          <w:spacing w:val="0"/>
+          <w:sz w:val="20"/>
+          <w:szCs w:val="20"/>
+        </w:rPr>
+        <w:t xml:space="preserve"> </w:t>
       </w:r>
       <w:r>
         <w:rPr>
@@ -1065,7 +1335,6 @@
         <w:pStyle w:val="NoSpacing"/>
         <w:rPr>
           <w:rStyle w:val="BookTitle"/>
-          <w:b w:val="0"/>
           <w:bCs w:val="0"/>
           <w:smallCaps w:val="0"/>
           <w:spacing w:val="0"/>
@@ -1167,17 +1436,31 @@
         </w:rPr>
         <w:t xml:space="preserve">64-bit </w:t>
       </w:r>
-      <w:r>
-        <w:rPr>
-          <w:rStyle w:val="BookTitle"/>
-          <w:b w:val="0"/>
-          <w:bCs w:val="0"/>
-          <w:smallCaps w:val="0"/>
-          <w:spacing w:val="0"/>
-          <w:sz w:val="20"/>
-          <w:szCs w:val="20"/>
-        </w:rPr>
-        <w:t xml:space="preserve">Yocto embedded </w:t>
+      <w:proofErr w:type="spellStart"/>
+      <w:r>
+        <w:rPr>
+          <w:rStyle w:val="BookTitle"/>
+          <w:b w:val="0"/>
+          <w:bCs w:val="0"/>
+          <w:smallCaps w:val="0"/>
+          <w:spacing w:val="0"/>
+          <w:sz w:val="20"/>
+          <w:szCs w:val="20"/>
+        </w:rPr>
+        <w:t>Yocto</w:t>
+      </w:r>
+      <w:proofErr w:type="spellEnd"/>
+      <w:r>
+        <w:rPr>
+          <w:rStyle w:val="BookTitle"/>
+          <w:b w:val="0"/>
+          <w:bCs w:val="0"/>
+          <w:smallCaps w:val="0"/>
+          <w:spacing w:val="0"/>
+          <w:sz w:val="20"/>
+          <w:szCs w:val="20"/>
+        </w:rPr>
+        <w:t xml:space="preserve"> embedded </w:t>
       </w:r>
       <w:r>
         <w:rPr>
@@ -1196,13 +1479,85 @@
         <w:pStyle w:val="NoSpacing"/>
         <w:rPr>
           <w:rStyle w:val="BookTitle"/>
-          <w:bCs w:val="0"/>
-          <w:smallCaps w:val="0"/>
-          <w:spacing w:val="0"/>
-          <w:sz w:val="20"/>
-          <w:szCs w:val="20"/>
-        </w:rPr>
-      </w:pPr>
+          <w:b w:val="0"/>
+          <w:bCs w:val="0"/>
+          <w:smallCaps w:val="0"/>
+          <w:spacing w:val="0"/>
+          <w:sz w:val="20"/>
+          <w:szCs w:val="20"/>
+        </w:rPr>
+      </w:pPr>
+      <w:r>
+        <w:rPr>
+          <w:rStyle w:val="BookTitle"/>
+          <w:b w:val="0"/>
+          <w:bCs w:val="0"/>
+          <w:smallCaps w:val="0"/>
+          <w:spacing w:val="0"/>
+          <w:sz w:val="20"/>
+          <w:szCs w:val="20"/>
+        </w:rPr>
+        <w:tab/>
+      </w:r>
+      <w:r>
+        <w:rPr>
+          <w:rStyle w:val="BookTitle"/>
+          <w:b w:val="0"/>
+          <w:bCs w:val="0"/>
+          <w:smallCaps w:val="0"/>
+          <w:spacing w:val="0"/>
+          <w:sz w:val="20"/>
+          <w:szCs w:val="20"/>
+        </w:rPr>
+        <w:tab/>
+      </w:r>
+      <w:r>
+        <w:rPr>
+          <w:rStyle w:val="BookTitle"/>
+          <w:b w:val="0"/>
+          <w:bCs w:val="0"/>
+          <w:smallCaps w:val="0"/>
+          <w:spacing w:val="0"/>
+          <w:sz w:val="20"/>
+          <w:szCs w:val="20"/>
+        </w:rPr>
+        <w:tab/>
+      </w:r>
+      <w:r>
+        <w:rPr>
+          <w:rStyle w:val="BookTitle"/>
+          <w:bCs w:val="0"/>
+          <w:smallCaps w:val="0"/>
+          <w:spacing w:val="0"/>
+          <w:sz w:val="20"/>
+          <w:szCs w:val="20"/>
+        </w:rPr>
+        <w:t xml:space="preserve">- </w:t>
+      </w:r>
+      <w:r>
+        <w:rPr>
+          <w:rStyle w:val="BookTitle"/>
+          <w:b w:val="0"/>
+          <w:bCs w:val="0"/>
+          <w:smallCaps w:val="0"/>
+          <w:spacing w:val="0"/>
+          <w:sz w:val="20"/>
+          <w:szCs w:val="20"/>
+        </w:rPr>
+        <w:t xml:space="preserve">Developed hardware/software demos and profiled/optimized customer </w:t>
+      </w:r>
+      <w:r>
+        <w:rPr>
+          <w:rStyle w:val="BookTitle"/>
+          <w:b w:val="0"/>
+          <w:bCs w:val="0"/>
+          <w:smallCaps w:val="0"/>
+          <w:spacing w:val="0"/>
+          <w:sz w:val="20"/>
+          <w:szCs w:val="20"/>
+        </w:rPr>
+        <w:t>code</w:t>
+      </w:r>
     </w:p>
     <w:p>
       <w:pPr>
@@ -1216,69 +1571,63 @@
           <w:szCs w:val="20"/>
         </w:rPr>
       </w:pPr>
-      <w:r>
-        <w:rPr>
-          <w:rStyle w:val="BookTitle"/>
-          <w:bCs w:val="0"/>
-          <w:smallCaps w:val="0"/>
-          <w:spacing w:val="0"/>
-          <w:sz w:val="20"/>
-          <w:szCs w:val="20"/>
-        </w:rPr>
-        <w:tab/>
-      </w:r>
-      <w:r>
-        <w:rPr>
-          <w:rStyle w:val="BookTitle"/>
-          <w:bCs w:val="0"/>
-          <w:smallCaps w:val="0"/>
-          <w:spacing w:val="0"/>
-          <w:sz w:val="20"/>
-          <w:szCs w:val="20"/>
-        </w:rPr>
-        <w:tab/>
-      </w:r>
-      <w:r>
-        <w:rPr>
-          <w:rStyle w:val="BookTitle"/>
-          <w:bCs w:val="0"/>
-          <w:smallCaps w:val="0"/>
-          <w:spacing w:val="0"/>
-          <w:sz w:val="20"/>
-          <w:szCs w:val="20"/>
-        </w:rPr>
-        <w:tab/>
-      </w:r>
-      <w:r>
-        <w:rPr>
-          <w:rStyle w:val="BookTitle"/>
-          <w:sz w:val="20"/>
-          <w:szCs w:val="20"/>
-        </w:rPr>
-        <w:t>Y</w:t>
-      </w:r>
-      <w:r>
-        <w:rPr>
-          <w:rStyle w:val="BookTitle"/>
-          <w:b w:val="0"/>
-          <w:sz w:val="20"/>
-          <w:szCs w:val="20"/>
-        </w:rPr>
-        <w:t>ahoo!</w:t>
-      </w:r>
-      <w:r>
-        <w:rPr>
-          <w:rStyle w:val="BookTitle"/>
-          <w:b w:val="0"/>
-          <w:sz w:val="20"/>
-          <w:szCs w:val="20"/>
-        </w:rPr>
-        <w:tab/>
-      </w:r>
-      <w:r>
-        <w:rPr>
-          <w:rStyle w:val="BookTitle"/>
-          <w:b w:val="0"/>
+    </w:p>
+    <w:p>
+      <w:pPr>
+        <w:pStyle w:val="NoSpacing"/>
+        <w:rPr>
+          <w:rStyle w:val="BookTitle"/>
+          <w:bCs w:val="0"/>
+          <w:smallCaps w:val="0"/>
+          <w:spacing w:val="0"/>
+          <w:sz w:val="20"/>
+          <w:szCs w:val="20"/>
+        </w:rPr>
+      </w:pPr>
+      <w:r>
+        <w:rPr>
+          <w:rStyle w:val="BookTitle"/>
+          <w:bCs w:val="0"/>
+          <w:smallCaps w:val="0"/>
+          <w:spacing w:val="0"/>
+          <w:sz w:val="20"/>
+          <w:szCs w:val="20"/>
+        </w:rPr>
+        <w:tab/>
+      </w:r>
+      <w:r>
+        <w:rPr>
+          <w:rStyle w:val="BookTitle"/>
+          <w:bCs w:val="0"/>
+          <w:smallCaps w:val="0"/>
+          <w:spacing w:val="0"/>
+          <w:sz w:val="20"/>
+          <w:szCs w:val="20"/>
+        </w:rPr>
+        <w:tab/>
+      </w:r>
+      <w:r>
+        <w:rPr>
+          <w:rStyle w:val="BookTitle"/>
+          <w:bCs w:val="0"/>
+          <w:smallCaps w:val="0"/>
+          <w:spacing w:val="0"/>
+          <w:sz w:val="20"/>
+          <w:szCs w:val="20"/>
+        </w:rPr>
+        <w:tab/>
+      </w:r>
+      <w:r>
+        <w:rPr>
+          <w:rStyle w:val="BookTitle"/>
+          <w:sz w:val="20"/>
+          <w:szCs w:val="20"/>
+        </w:rPr>
+        <w:t>Yahoo!</w:t>
+      </w:r>
+      <w:r>
+        <w:rPr>
+          <w:rStyle w:val="BookTitle"/>
           <w:sz w:val="20"/>
           <w:szCs w:val="20"/>
         </w:rPr>
@@ -1526,7 +1875,31 @@
           <w:sz w:val="20"/>
           <w:szCs w:val="20"/>
         </w:rPr>
-        <w:t xml:space="preserve">   to the </w:t>
+        <w:t xml:space="preserve">  </w:t>
+      </w:r>
+      <w:r>
+        <w:rPr>
+          <w:rStyle w:val="BookTitle"/>
+          <w:b w:val="0"/>
+          <w:bCs w:val="0"/>
+          <w:smallCaps w:val="0"/>
+          <w:spacing w:val="0"/>
+          <w:sz w:val="20"/>
+          <w:szCs w:val="20"/>
+        </w:rPr>
+        <w:t xml:space="preserve"> </w:t>
+      </w:r>
+      <w:r>
+        <w:rPr>
+          <w:rStyle w:val="BookTitle"/>
+          <w:b w:val="0"/>
+          <w:bCs w:val="0"/>
+          <w:smallCaps w:val="0"/>
+          <w:spacing w:val="0"/>
+          <w:sz w:val="20"/>
+          <w:szCs w:val="20"/>
+        </w:rPr>
+        <w:t xml:space="preserve">to the </w:t>
       </w:r>
       <w:r>
         <w:rPr>
@@ -1589,7 +1962,7 @@
         </w:rPr>
         <w:t xml:space="preserve">Built </w:t>
       </w:r>
-      <w:hyperlink r:id="rId11" w:history="1">
+      <w:hyperlink r:id="rId10" w:history="1">
         <w:r>
           <w:rPr>
             <w:rStyle w:val="Hyperlink"/>
@@ -1652,7 +2025,7 @@
         </w:rPr>
         <w:t xml:space="preserve"> Created </w:t>
       </w:r>
-      <w:hyperlink r:id="rId12" w:history="1">
+      <w:hyperlink r:id="rId11" w:history="1">
         <w:r>
           <w:rPr>
             <w:rStyle w:val="Hyperlink"/>
@@ -1662,8 +2035,21 @@
             <w:szCs w:val="20"/>
             <w:u w:val="none"/>
           </w:rPr>
-          <w:t>ember-localforage</w:t>
+          <w:t>ember-</w:t>
         </w:r>
+        <w:proofErr w:type="spellStart"/>
+        <w:r>
+          <w:rPr>
+            <w:rStyle w:val="Hyperlink"/>
+            <w:rFonts w:ascii="Times New Roman" w:hAnsi="Times New Roman" w:cs="Times New Roman"/>
+            <w:color w:val="17365D" w:themeColor="text2" w:themeShade="BF"/>
+            <w:sz w:val="20"/>
+            <w:szCs w:val="20"/>
+            <w:u w:val="none"/>
+          </w:rPr>
+          <w:t>localforage</w:t>
+        </w:r>
+        <w:proofErr w:type="spellEnd"/>
       </w:hyperlink>
       <w:r>
         <w:rPr>
@@ -1675,7 +2061,20 @@
           <w:sz w:val="20"/>
           <w:szCs w:val="20"/>
         </w:rPr>
-        <w:t>, an Ember</w:t>
+        <w:t xml:space="preserve">, an </w:t>
+      </w:r>
+      <w:proofErr w:type="spellStart"/>
+      <w:r>
+        <w:rPr>
+          <w:rStyle w:val="BookTitle"/>
+          <w:b w:val="0"/>
+          <w:bCs w:val="0"/>
+          <w:smallCaps w:val="0"/>
+          <w:spacing w:val="0"/>
+          <w:sz w:val="20"/>
+          <w:szCs w:val="20"/>
+        </w:rPr>
+        <w:t>Ember</w:t>
       </w:r>
       <w:r>
         <w:rPr>
@@ -1689,6 +2088,7 @@
         </w:rPr>
         <w:t>JS</w:t>
       </w:r>
+      <w:proofErr w:type="spellEnd"/>
       <w:r>
         <w:rPr>
           <w:rStyle w:val="BookTitle"/>
@@ -1739,7 +2139,7 @@
         </w:rPr>
         <w:t xml:space="preserve"> Developed a </w:t>
       </w:r>
-      <w:hyperlink r:id="rId13" w:history="1">
+      <w:hyperlink r:id="rId12" w:history="1">
         <w:r>
           <w:rPr>
             <w:rStyle w:val="Hyperlink"/>
@@ -1832,84 +2232,26 @@
           <w:sz w:val="20"/>
           <w:szCs w:val="20"/>
         </w:rPr>
-        <w:t>T</w:t>
-      </w:r>
-      <w:r>
-        <w:rPr>
-          <w:rStyle w:val="BookTitle"/>
-          <w:b w:val="0"/>
-          <w:sz w:val="20"/>
-          <w:szCs w:val="20"/>
-        </w:rPr>
-        <w:t xml:space="preserve">eam </w:t>
-      </w:r>
-      <w:r>
-        <w:rPr>
-          <w:rStyle w:val="BookTitle"/>
-          <w:sz w:val="20"/>
-          <w:szCs w:val="20"/>
-        </w:rPr>
-        <w:t>W</w:t>
-      </w:r>
-      <w:r>
-        <w:rPr>
-          <w:rStyle w:val="BookTitle"/>
-          <w:b w:val="0"/>
-          <w:sz w:val="20"/>
-          <w:szCs w:val="20"/>
-        </w:rPr>
-        <w:t xml:space="preserve">aterloop – </w:t>
-      </w:r>
-      <w:r>
-        <w:rPr>
-          <w:rStyle w:val="BookTitle"/>
-          <w:sz w:val="20"/>
-          <w:szCs w:val="20"/>
-        </w:rPr>
-        <w:t>C</w:t>
-      </w:r>
-      <w:r>
-        <w:rPr>
-          <w:rStyle w:val="BookTitle"/>
-          <w:b w:val="0"/>
-          <w:sz w:val="20"/>
-          <w:szCs w:val="20"/>
-        </w:rPr>
-        <w:t xml:space="preserve">anada’s </w:t>
-      </w:r>
-      <w:r>
-        <w:rPr>
-          <w:rStyle w:val="BookTitle"/>
-          <w:sz w:val="20"/>
-          <w:szCs w:val="20"/>
-        </w:rPr>
-        <w:t>H</w:t>
-      </w:r>
-      <w:r>
-        <w:rPr>
-          <w:rStyle w:val="BookTitle"/>
-          <w:b w:val="0"/>
-          <w:sz w:val="20"/>
-          <w:szCs w:val="20"/>
-        </w:rPr>
-        <w:t xml:space="preserve">yperloop </w:t>
-      </w:r>
-      <w:r>
-        <w:rPr>
-          <w:rStyle w:val="BookTitle"/>
-          <w:sz w:val="20"/>
-          <w:szCs w:val="20"/>
-        </w:rPr>
-        <w:t>T</w:t>
-      </w:r>
-      <w:r>
-        <w:rPr>
-          <w:rStyle w:val="BookTitle"/>
-          <w:b w:val="0"/>
-          <w:sz w:val="20"/>
-          <w:szCs w:val="20"/>
-        </w:rPr>
-        <w:t>eam</w:t>
+        <w:t xml:space="preserve">Team </w:t>
+      </w:r>
+      <w:proofErr w:type="spellStart"/>
+      <w:r>
+        <w:rPr>
+          <w:rStyle w:val="BookTitle"/>
+          <w:sz w:val="20"/>
+          <w:szCs w:val="20"/>
+        </w:rPr>
+        <w:t>Waterloop</w:t>
+      </w:r>
+      <w:proofErr w:type="spellEnd"/>
+      <w:r>
+        <w:rPr>
+          <w:rStyle w:val="BookTitle"/>
+          <w:b w:val="0"/>
+          <w:sz w:val="20"/>
+          <w:szCs w:val="20"/>
+        </w:rPr>
+        <w:t xml:space="preserve"> – Canada’s Hyperloop Team</w:t>
       </w:r>
       <w:r>
         <w:rPr>
@@ -2203,7 +2545,8 @@
         </w:rPr>
         <w:t xml:space="preserve">Created </w:t>
       </w:r>
-      <w:hyperlink r:id="rId14" w:history="1">
+      <w:hyperlink r:id="rId13" w:history="1">
+        <w:proofErr w:type="spellStart"/>
         <w:r>
           <w:rPr>
             <w:rStyle w:val="Hyperlink"/>
@@ -2215,6 +2558,7 @@
           </w:rPr>
           <w:t>WLib</w:t>
         </w:r>
+        <w:proofErr w:type="spellEnd"/>
       </w:hyperlink>
       <w:r>
         <w:rPr>
@@ -2222,7 +2566,32 @@
           <w:sz w:val="20"/>
           <w:szCs w:val="20"/>
         </w:rPr>
-        <w:t>, a collection of C++ libraries optimized for embedded systems</w:t>
+        <w:t xml:space="preserve">, a collection of C++ libraries optimized for </w:t>
+      </w:r>
+      <w:r>
+        <w:rPr>
+          <w:rFonts w:ascii="Times New Roman" w:hAnsi="Times New Roman" w:cs="Times New Roman"/>
+          <w:b/>
+          <w:sz w:val="20"/>
+          <w:szCs w:val="20"/>
+        </w:rPr>
+        <w:t>embedded</w:t>
+      </w:r>
+      <w:r>
+        <w:rPr>
+          <w:rFonts w:ascii="Times New Roman" w:hAnsi="Times New Roman" w:cs="Times New Roman"/>
+          <w:sz w:val="20"/>
+          <w:szCs w:val="20"/>
+        </w:rPr>
+        <w:t xml:space="preserve"> systems</w:t>
+      </w:r>
+      <w:r>
+        <w:rPr>
+          <w:rFonts w:ascii="Times New Roman" w:hAnsi="Times New Roman" w:cs="Times New Roman"/>
+          <w:sz w:val="20"/>
+          <w:szCs w:val="20"/>
+        </w:rPr>
+        <w:t>,</w:t>
       </w:r>
     </w:p>
     <w:p>
@@ -2257,6 +2626,15 @@
           <w:szCs w:val="20"/>
         </w:rPr>
         <w:tab/>
+        <w:t xml:space="preserve">   including an STL, JSON library, and </w:t>
+      </w:r>
+      <w:r>
+        <w:rPr>
+          <w:rFonts w:ascii="Times New Roman" w:hAnsi="Times New Roman" w:cs="Times New Roman"/>
+          <w:sz w:val="20"/>
+          <w:szCs w:val="20"/>
+        </w:rPr>
+        <w:t xml:space="preserve">a </w:t>
       </w:r>
       <w:r>
         <w:rPr>
@@ -2265,7 +2643,7 @@
           <w:sz w:val="20"/>
           <w:szCs w:val="20"/>
         </w:rPr>
-        <w:t xml:space="preserve">- </w:t>
+        <w:t>constant-time</w:t>
       </w:r>
       <w:r>
         <w:rPr>
@@ -2273,7 +2651,41 @@
           <w:sz w:val="20"/>
           <w:szCs w:val="20"/>
         </w:rPr>
-        <w:t xml:space="preserve">Designed a </w:t>
+        <w:t xml:space="preserve"> memory allocator</w:t>
+      </w:r>
+    </w:p>
+    <w:p>
+      <w:pPr>
+        <w:pStyle w:val="NoSpacing"/>
+        <w:rPr>
+          <w:rFonts w:ascii="Times New Roman" w:hAnsi="Times New Roman" w:cs="Times New Roman"/>
+          <w:sz w:val="20"/>
+          <w:szCs w:val="20"/>
+        </w:rPr>
+      </w:pPr>
+      <w:r>
+        <w:rPr>
+          <w:rFonts w:ascii="Times New Roman" w:hAnsi="Times New Roman" w:cs="Times New Roman"/>
+          <w:sz w:val="20"/>
+          <w:szCs w:val="20"/>
+        </w:rPr>
+        <w:tab/>
+      </w:r>
+      <w:r>
+        <w:rPr>
+          <w:rFonts w:ascii="Times New Roman" w:hAnsi="Times New Roman" w:cs="Times New Roman"/>
+          <w:sz w:val="20"/>
+          <w:szCs w:val="20"/>
+        </w:rPr>
+        <w:tab/>
+      </w:r>
+      <w:r>
+        <w:rPr>
+          <w:rFonts w:ascii="Times New Roman" w:hAnsi="Times New Roman" w:cs="Times New Roman"/>
+          <w:sz w:val="20"/>
+          <w:szCs w:val="20"/>
+        </w:rPr>
+        <w:tab/>
       </w:r>
       <w:r>
         <w:rPr>
@@ -2282,6 +2694,23 @@
           <w:sz w:val="20"/>
           <w:szCs w:val="20"/>
         </w:rPr>
+        <w:t xml:space="preserve">- </w:t>
+      </w:r>
+      <w:r>
+        <w:rPr>
+          <w:rFonts w:ascii="Times New Roman" w:hAnsi="Times New Roman" w:cs="Times New Roman"/>
+          <w:sz w:val="20"/>
+          <w:szCs w:val="20"/>
+        </w:rPr>
+        <w:t xml:space="preserve">Designed a </w:t>
+      </w:r>
+      <w:r>
+        <w:rPr>
+          <w:rFonts w:ascii="Times New Roman" w:hAnsi="Times New Roman" w:cs="Times New Roman"/>
+          <w:b/>
+          <w:sz w:val="20"/>
+          <w:szCs w:val="20"/>
+        </w:rPr>
         <w:t>fail-safe</w:t>
       </w:r>
       <w:r>
@@ -2333,7 +2762,23 @@
           <w:szCs w:val="20"/>
         </w:rPr>
         <w:tab/>
-        <w:t xml:space="preserve">  a CAN network</w:t>
+        <w:t xml:space="preserve">  </w:t>
+      </w:r>
+      <w:r>
+        <w:rPr>
+          <w:rFonts w:ascii="Times New Roman" w:hAnsi="Times New Roman" w:cs="Times New Roman"/>
+          <w:sz w:val="20"/>
+          <w:szCs w:val="20"/>
+        </w:rPr>
+        <w:t xml:space="preserve"> </w:t>
+      </w:r>
+      <w:r>
+        <w:rPr>
+          <w:rFonts w:ascii="Times New Roman" w:hAnsi="Times New Roman" w:cs="Times New Roman"/>
+          <w:sz w:val="20"/>
+          <w:szCs w:val="20"/>
+        </w:rPr>
+        <w:t>a CAN network</w:t>
       </w:r>
       <w:r>
         <w:rPr>
@@ -2394,7 +2839,8 @@
         </w:rPr>
         <w:t xml:space="preserve">Developed </w:t>
       </w:r>
-      <w:hyperlink r:id="rId15" w:history="1">
+      <w:hyperlink r:id="rId14" w:history="1">
+        <w:proofErr w:type="spellStart"/>
         <w:r>
           <w:rPr>
             <w:rStyle w:val="Hyperlink"/>
@@ -2406,6 +2852,7 @@
           </w:rPr>
           <w:t>Wio</w:t>
         </w:r>
+        <w:proofErr w:type="spellEnd"/>
       </w:hyperlink>
       <w:r>
         <w:rPr>
@@ -2413,7 +2860,24 @@
           <w:sz w:val="20"/>
           <w:szCs w:val="20"/>
         </w:rPr>
-        <w:t>, a fully-featured build tool and package manager for C</w:t>
+        <w:t xml:space="preserve">, a fully-featured build tool and </w:t>
+      </w:r>
+      <w:r>
+        <w:rPr>
+          <w:rFonts w:ascii="Times New Roman" w:hAnsi="Times New Roman" w:cs="Times New Roman"/>
+          <w:b/>
+          <w:sz w:val="20"/>
+          <w:szCs w:val="20"/>
+        </w:rPr>
+        <w:t>package manager</w:t>
+      </w:r>
+      <w:r>
+        <w:rPr>
+          <w:rFonts w:ascii="Times New Roman" w:hAnsi="Times New Roman" w:cs="Times New Roman"/>
+          <w:sz w:val="20"/>
+          <w:szCs w:val="20"/>
+        </w:rPr>
+        <w:t xml:space="preserve"> for C</w:t>
       </w:r>
       <w:r>
         <w:rPr>
@@ -2464,7 +2928,7 @@
           <w:szCs w:val="20"/>
         </w:rPr>
         <w:tab/>
-        <w:t xml:space="preserve">   supporting native and embedded environments</w:t>
+        <w:t xml:space="preserve">  </w:t>
       </w:r>
       <w:r>
         <w:rPr>
@@ -2472,7 +2936,31 @@
           <w:sz w:val="20"/>
           <w:szCs w:val="20"/>
         </w:rPr>
+        <w:t xml:space="preserve"> </w:t>
+      </w:r>
+      <w:r>
+        <w:rPr>
+          <w:rFonts w:ascii="Times New Roman" w:hAnsi="Times New Roman" w:cs="Times New Roman"/>
+          <w:sz w:val="20"/>
+          <w:szCs w:val="20"/>
+        </w:rPr>
+        <w:t>supporting native and embedded environments</w:t>
+      </w:r>
+      <w:r>
+        <w:rPr>
+          <w:rFonts w:ascii="Times New Roman" w:hAnsi="Times New Roman" w:cs="Times New Roman"/>
+          <w:sz w:val="20"/>
+          <w:szCs w:val="20"/>
+        </w:rPr>
         <w:t xml:space="preserve"> (AVR/ARM)</w:t>
+      </w:r>
+      <w:r>
+        <w:rPr>
+          <w:rFonts w:ascii="Times New Roman" w:hAnsi="Times New Roman" w:cs="Times New Roman"/>
+          <w:sz w:val="20"/>
+          <w:szCs w:val="20"/>
+        </w:rPr>
+        <w:t xml:space="preserve"> built with Go</w:t>
       </w:r>
     </w:p>
     <w:p>
@@ -2537,58 +3025,23 @@
       <w:r>
         <w:rPr>
           <w:rStyle w:val="BookTitle"/>
-          <w:sz w:val="20"/>
-          <w:szCs w:val="20"/>
-        </w:rPr>
-        <w:t>UW N</w:t>
-      </w:r>
-      <w:r>
-        <w:rPr>
-          <w:rStyle w:val="BookTitle"/>
-          <w:b w:val="0"/>
-          <w:sz w:val="20"/>
-          <w:szCs w:val="20"/>
-        </w:rPr>
-        <w:t xml:space="preserve">ano </w:t>
-      </w:r>
-      <w:r>
-        <w:rPr>
-          <w:rStyle w:val="BookTitle"/>
-          <w:sz w:val="20"/>
-          <w:szCs w:val="20"/>
-        </w:rPr>
-        <w:t>R</w:t>
-      </w:r>
-      <w:r>
-        <w:rPr>
-          <w:rStyle w:val="BookTitle"/>
-          <w:b w:val="0"/>
-          <w:sz w:val="20"/>
-          <w:szCs w:val="20"/>
-        </w:rPr>
-        <w:t xml:space="preserve">obotics </w:t>
-      </w:r>
-      <w:r>
-        <w:rPr>
-          <w:rStyle w:val="BookTitle"/>
-          <w:sz w:val="20"/>
-          <w:szCs w:val="20"/>
-        </w:rPr>
-        <w:t>G</w:t>
-      </w:r>
-      <w:r>
-        <w:rPr>
-          <w:rStyle w:val="BookTitle"/>
-          <w:b w:val="0"/>
-          <w:sz w:val="20"/>
-          <w:szCs w:val="20"/>
-        </w:rPr>
-        <w:t>roup</w:t>
-      </w:r>
-      <w:r>
-        <w:rPr>
-          <w:rStyle w:val="BookTitle"/>
-          <w:b w:val="0"/>
+          <w:b w:val="0"/>
+          <w:sz w:val="20"/>
+          <w:szCs w:val="20"/>
+        </w:rPr>
+        <w:t xml:space="preserve">UW </w:t>
+      </w:r>
+      <w:r>
+        <w:rPr>
+          <w:rStyle w:val="BookTitle"/>
+          <w:sz w:val="20"/>
+          <w:szCs w:val="20"/>
+        </w:rPr>
+        <w:t>Nano Robotics Group</w:t>
+      </w:r>
+      <w:r>
+        <w:rPr>
+          <w:rStyle w:val="BookTitle"/>
           <w:sz w:val="20"/>
           <w:szCs w:val="20"/>
         </w:rPr>
@@ -2980,7 +3433,93 @@
           <w:szCs w:val="20"/>
         </w:rPr>
         <w:tab/>
-        <w:t xml:space="preserve">   tracks the microbot and nearby objects</w:t>
+        <w:t xml:space="preserve">  </w:t>
+      </w:r>
+      <w:r>
+        <w:rPr>
+          <w:rStyle w:val="BookTitle"/>
+          <w:b w:val="0"/>
+          <w:bCs w:val="0"/>
+          <w:smallCaps w:val="0"/>
+          <w:spacing w:val="0"/>
+          <w:sz w:val="20"/>
+          <w:szCs w:val="20"/>
+        </w:rPr>
+        <w:t xml:space="preserve"> </w:t>
+      </w:r>
+      <w:r>
+        <w:rPr>
+          <w:rStyle w:val="BookTitle"/>
+          <w:b w:val="0"/>
+          <w:bCs w:val="0"/>
+          <w:smallCaps w:val="0"/>
+          <w:spacing w:val="0"/>
+          <w:sz w:val="20"/>
+          <w:szCs w:val="20"/>
+        </w:rPr>
+        <w:t xml:space="preserve">tracks the </w:t>
+      </w:r>
+      <w:proofErr w:type="spellStart"/>
+      <w:r>
+        <w:rPr>
+          <w:rStyle w:val="BookTitle"/>
+          <w:b w:val="0"/>
+          <w:bCs w:val="0"/>
+          <w:smallCaps w:val="0"/>
+          <w:spacing w:val="0"/>
+          <w:sz w:val="20"/>
+          <w:szCs w:val="20"/>
+        </w:rPr>
+        <w:t>microbot</w:t>
+      </w:r>
+      <w:proofErr w:type="spellEnd"/>
+      <w:r>
+        <w:rPr>
+          <w:rStyle w:val="BookTitle"/>
+          <w:b w:val="0"/>
+          <w:bCs w:val="0"/>
+          <w:smallCaps w:val="0"/>
+          <w:spacing w:val="0"/>
+          <w:sz w:val="20"/>
+          <w:szCs w:val="20"/>
+        </w:rPr>
+        <w:t>,</w:t>
+      </w:r>
+      <w:r>
+        <w:rPr>
+          <w:rStyle w:val="BookTitle"/>
+          <w:b w:val="0"/>
+          <w:bCs w:val="0"/>
+          <w:smallCaps w:val="0"/>
+          <w:spacing w:val="0"/>
+          <w:sz w:val="20"/>
+          <w:szCs w:val="20"/>
+        </w:rPr>
+        <w:t xml:space="preserve"> nearby objects</w:t>
+      </w:r>
+      <w:r>
+        <w:rPr>
+          <w:rStyle w:val="BookTitle"/>
+          <w:b w:val="0"/>
+          <w:bCs w:val="0"/>
+          <w:smallCaps w:val="0"/>
+          <w:spacing w:val="0"/>
+          <w:sz w:val="20"/>
+          <w:szCs w:val="20"/>
+        </w:rPr>
+        <w:t>, and walls</w:t>
+      </w:r>
+      <w:r>
+        <w:rPr>
+          <w:rStyle w:val="BookTitle"/>
+          <w:b w:val="0"/>
+          <w:bCs w:val="0"/>
+          <w:smallCaps w:val="0"/>
+          <w:spacing w:val="0"/>
+          <w:sz w:val="20"/>
+          <w:szCs w:val="20"/>
+        </w:rPr>
+        <w:t xml:space="preserve"> in C++</w:t>
       </w:r>
     </w:p>
     <w:p>
@@ -3042,7 +3581,33 @@
           <w:sz w:val="20"/>
           <w:szCs w:val="20"/>
         </w:rPr>
-        <w:t>Applied a modified A* procedure and 2D game physics to create a microbot AI</w:t>
+        <w:t xml:space="preserve">Applied a modified A* procedure and 2D game physics to create a </w:t>
+      </w:r>
+      <w:proofErr w:type="spellStart"/>
+      <w:r>
+        <w:rPr>
+          <w:rStyle w:val="BookTitle"/>
+          <w:b w:val="0"/>
+          <w:bCs w:val="0"/>
+          <w:smallCaps w:val="0"/>
+          <w:spacing w:val="0"/>
+          <w:sz w:val="20"/>
+          <w:szCs w:val="20"/>
+        </w:rPr>
+        <w:t>microbot</w:t>
+      </w:r>
+      <w:proofErr w:type="spellEnd"/>
+      <w:r>
+        <w:rPr>
+          <w:rStyle w:val="BookTitle"/>
+          <w:b w:val="0"/>
+          <w:bCs w:val="0"/>
+          <w:smallCaps w:val="0"/>
+          <w:spacing w:val="0"/>
+          <w:sz w:val="20"/>
+          <w:szCs w:val="20"/>
+        </w:rPr>
+        <w:t xml:space="preserve"> AI</w:t>
       </w:r>
     </w:p>
     <w:p>
@@ -3093,7 +3658,31 @@
           <w:szCs w:val="20"/>
         </w:rPr>
         <w:tab/>
-        <w:t xml:space="preserve">   that can autonomously push an object through a labyrinth</w:t>
+        <w:t xml:space="preserve">  </w:t>
+      </w:r>
+      <w:r>
+        <w:rPr>
+          <w:rStyle w:val="BookTitle"/>
+          <w:b w:val="0"/>
+          <w:bCs w:val="0"/>
+          <w:smallCaps w:val="0"/>
+          <w:spacing w:val="0"/>
+          <w:sz w:val="20"/>
+          <w:szCs w:val="20"/>
+        </w:rPr>
+        <w:t xml:space="preserve"> </w:t>
+      </w:r>
+      <w:r>
+        <w:rPr>
+          <w:rStyle w:val="BookTitle"/>
+          <w:b w:val="0"/>
+          <w:bCs w:val="0"/>
+          <w:smallCaps w:val="0"/>
+          <w:spacing w:val="0"/>
+          <w:sz w:val="20"/>
+          <w:szCs w:val="20"/>
+        </w:rPr>
+        <w:t>that can autonomously push an object through a labyrinth</w:t>
       </w:r>
     </w:p>
     <w:p>
@@ -3168,7 +3757,7 @@
         </w:rPr>
         <w:t xml:space="preserve">Main developer of </w:t>
       </w:r>
-      <w:hyperlink r:id="rId16" w:history="1">
+      <w:hyperlink r:id="rId15" w:history="1">
         <w:r>
           <w:rPr>
             <w:rStyle w:val="Hyperlink"/>
@@ -3262,23 +3851,16 @@
         </w:rPr>
         <w:tab/>
       </w:r>
-      <w:r>
-        <w:rPr>
-          <w:rStyle w:val="BookTitle"/>
-          <w:sz w:val="20"/>
-          <w:szCs w:val="20"/>
-        </w:rPr>
-        <w:t>C</w:t>
-      </w:r>
-      <w:r>
-        <w:rPr>
-          <w:rStyle w:val="BookTitle"/>
-          <w:b w:val="0"/>
-          <w:sz w:val="20"/>
-          <w:szCs w:val="20"/>
-        </w:rPr>
-        <w:t>erpent</w:t>
-      </w:r>
+      <w:proofErr w:type="spellStart"/>
+      <w:r>
+        <w:rPr>
+          <w:rStyle w:val="BookTitle"/>
+          <w:sz w:val="20"/>
+          <w:szCs w:val="20"/>
+        </w:rPr>
+        <w:t>Cerpent</w:t>
+      </w:r>
+      <w:proofErr w:type="spellEnd"/>
     </w:p>
     <w:p>
       <w:pPr>
@@ -3350,7 +3932,7 @@
           <w:sz w:val="20"/>
           <w:szCs w:val="20"/>
         </w:rPr>
-        <w:t>C-language interpreter</w:t>
+        <w:t xml:space="preserve">C-language </w:t>
       </w:r>
       <w:r>
         <w:rPr>
@@ -3363,7 +3945,7 @@
           <w:sz w:val="20"/>
           <w:szCs w:val="20"/>
         </w:rPr>
-        <w:t>, like Python but faster</w:t>
+        <w:t>interpreter</w:t>
       </w:r>
     </w:p>
     <w:p>
@@ -3460,8 +4042,22 @@
           <w:sz w:val="20"/>
           <w:szCs w:val="20"/>
         </w:rPr>
-        <w:t>’s libraries to generate line-by-line ASTs parsed by Cerpent</w:t>
-      </w:r>
+        <w:t xml:space="preserve">’s libraries to generate line-by-line ASTs parsed by </w:t>
+      </w:r>
+      <w:proofErr w:type="spellStart"/>
+      <w:r>
+        <w:rPr>
+          <w:rStyle w:val="BookTitle"/>
+          <w:b w:val="0"/>
+          <w:bCs w:val="0"/>
+          <w:smallCaps w:val="0"/>
+          <w:spacing w:val="0"/>
+          <w:sz w:val="20"/>
+          <w:szCs w:val="20"/>
+        </w:rPr>
+        <w:t>Cerpent</w:t>
+      </w:r>
+      <w:proofErr w:type="spellEnd"/>
     </w:p>
     <w:p>
       <w:pPr>
@@ -3510,7 +4106,54 @@
           <w:sz w:val="20"/>
           <w:szCs w:val="20"/>
         </w:rPr>
-        <w:t xml:space="preserve"> Uses just-in-time compilation for user-defined functions, then added to symbol table</w:t>
+        <w:t xml:space="preserve"> Uses</w:t>
+      </w:r>
+      <w:r>
+        <w:rPr>
+          <w:rStyle w:val="BookTitle"/>
+          <w:b w:val="0"/>
+          <w:bCs w:val="0"/>
+          <w:smallCaps w:val="0"/>
+          <w:spacing w:val="0"/>
+          <w:sz w:val="20"/>
+          <w:szCs w:val="20"/>
+        </w:rPr>
+        <w:t xml:space="preserve"> LLVM</w:t>
+      </w:r>
+      <w:r>
+        <w:rPr>
+          <w:rStyle w:val="BookTitle"/>
+          <w:b w:val="0"/>
+          <w:bCs w:val="0"/>
+          <w:smallCaps w:val="0"/>
+          <w:spacing w:val="0"/>
+          <w:sz w:val="20"/>
+          <w:szCs w:val="20"/>
+        </w:rPr>
+        <w:t xml:space="preserve"> </w:t>
+      </w:r>
+      <w:r>
+        <w:rPr>
+          <w:rStyle w:val="BookTitle"/>
+          <w:bCs w:val="0"/>
+          <w:smallCaps w:val="0"/>
+          <w:spacing w:val="0"/>
+          <w:sz w:val="20"/>
+          <w:szCs w:val="20"/>
+        </w:rPr>
+        <w:t>just-in-time compilation</w:t>
+      </w:r>
+      <w:r>
+        <w:rPr>
+          <w:rStyle w:val="BookTitle"/>
+          <w:b w:val="0"/>
+          <w:bCs w:val="0"/>
+          <w:smallCaps w:val="0"/>
+          <w:spacing w:val="0"/>
+          <w:sz w:val="20"/>
+          <w:szCs w:val="20"/>
+        </w:rPr>
+        <w:t xml:space="preserve"> for user-defined functions</w:t>
       </w:r>
     </w:p>
     <w:p>
@@ -3519,6 +4162,7 @@
         <w:ind w:left="720"/>
         <w:rPr>
           <w:rStyle w:val="BookTitle"/>
+          <w:b w:val="0"/>
           <w:bCs w:val="0"/>
           <w:smallCaps w:val="0"/>
           <w:spacing w:val="0"/>
@@ -3573,12 +4217,11 @@
         </w:rPr>
         <w:t>Supports pre-compiled modules in C++ exposed to interpreter</w:t>
       </w:r>
-      <w:bookmarkStart w:id="0" w:name="_GoBack"/>
-      <w:bookmarkEnd w:id="0"/>
     </w:p>
     <w:p>
       <w:pPr>
         <w:pStyle w:val="NoSpacing"/>
+        <w:ind w:left="720"/>
         <w:rPr>
           <w:rStyle w:val="BookTitle"/>
           <w:bCs w:val="0"/>
@@ -3592,149 +4235,73 @@
     <w:p>
       <w:pPr>
         <w:pStyle w:val="NoSpacing"/>
-        <w:rPr>
-          <w:rStyle w:val="BookTitle"/>
-          <w:b w:val="0"/>
-          <w:sz w:val="20"/>
-          <w:szCs w:val="20"/>
-        </w:rPr>
-      </w:pPr>
-      <w:r>
-        <w:rPr>
-          <w:rStyle w:val="BookTitle"/>
-          <w:bCs w:val="0"/>
-          <w:smallCaps w:val="0"/>
-          <w:spacing w:val="0"/>
-          <w:sz w:val="20"/>
-          <w:szCs w:val="20"/>
-        </w:rPr>
-        <w:t xml:space="preserve">                  </w:t>
-      </w:r>
-      <w:r>
-        <w:rPr>
-          <w:rStyle w:val="BookTitle"/>
-          <w:bCs w:val="0"/>
-          <w:smallCaps w:val="0"/>
-          <w:spacing w:val="0"/>
-          <w:sz w:val="20"/>
-          <w:szCs w:val="20"/>
-        </w:rPr>
-        <w:t>education</w:t>
-      </w:r>
-      <w:r>
-        <w:rPr>
-          <w:rStyle w:val="BookTitle"/>
-          <w:bCs w:val="0"/>
-          <w:smallCaps w:val="0"/>
-          <w:spacing w:val="0"/>
-          <w:sz w:val="20"/>
-          <w:szCs w:val="20"/>
-        </w:rPr>
-        <w:tab/>
-      </w:r>
-      <w:r>
-        <w:rPr>
-          <w:rStyle w:val="BookTitle"/>
-          <w:sz w:val="20"/>
-          <w:szCs w:val="20"/>
-        </w:rPr>
-        <w:t>U</w:t>
-      </w:r>
-      <w:r>
-        <w:rPr>
-          <w:rStyle w:val="BookTitle"/>
-          <w:b w:val="0"/>
-          <w:sz w:val="20"/>
-          <w:szCs w:val="20"/>
-        </w:rPr>
-        <w:t>niversity</w:t>
-      </w:r>
-      <w:r>
-        <w:rPr>
-          <w:rStyle w:val="BookTitle"/>
-          <w:sz w:val="20"/>
-          <w:szCs w:val="20"/>
-        </w:rPr>
-        <w:t xml:space="preserve"> </w:t>
-      </w:r>
-      <w:r>
-        <w:rPr>
-          <w:rStyle w:val="BookTitle"/>
-          <w:b w:val="0"/>
-          <w:sz w:val="20"/>
-          <w:szCs w:val="20"/>
-        </w:rPr>
-        <w:t>of</w:t>
-      </w:r>
-      <w:r>
-        <w:rPr>
-          <w:rStyle w:val="BookTitle"/>
-          <w:sz w:val="20"/>
-          <w:szCs w:val="20"/>
-        </w:rPr>
-        <w:t xml:space="preserve"> W</w:t>
-      </w:r>
-      <w:r>
-        <w:rPr>
-          <w:rStyle w:val="BookTitle"/>
-          <w:b w:val="0"/>
-          <w:sz w:val="20"/>
-          <w:szCs w:val="20"/>
-        </w:rPr>
-        <w:t>aterloo</w:t>
-      </w:r>
+        <w:ind w:left="720"/>
+        <w:rPr>
+          <w:rStyle w:val="BookTitle"/>
+          <w:sz w:val="20"/>
+          <w:szCs w:val="20"/>
+        </w:rPr>
+      </w:pPr>
+      <w:r>
+        <w:rPr>
+          <w:rStyle w:val="BookTitle"/>
+          <w:bCs w:val="0"/>
+          <w:smallCaps w:val="0"/>
+          <w:spacing w:val="0"/>
+          <w:sz w:val="20"/>
+          <w:szCs w:val="20"/>
+        </w:rPr>
+        <w:tab/>
+      </w:r>
+      <w:r>
+        <w:rPr>
+          <w:rStyle w:val="BookTitle"/>
+          <w:bCs w:val="0"/>
+          <w:smallCaps w:val="0"/>
+          <w:spacing w:val="0"/>
+          <w:sz w:val="20"/>
+          <w:szCs w:val="20"/>
+        </w:rPr>
+        <w:tab/>
+      </w:r>
+      <w:proofErr w:type="spellStart"/>
+      <w:r>
+        <w:rPr>
+          <w:rStyle w:val="BookTitle"/>
+          <w:sz w:val="20"/>
+          <w:szCs w:val="20"/>
+        </w:rPr>
+        <w:t>Fraktals</w:t>
+      </w:r>
+      <w:proofErr w:type="spellEnd"/>
     </w:p>
     <w:p>
       <w:pPr>
         <w:pStyle w:val="NoSpacing"/>
-        <w:rPr>
-          <w:rStyle w:val="BookTitle"/>
-          <w:b w:val="0"/>
-          <w:bCs w:val="0"/>
-          <w:smallCaps w:val="0"/>
-          <w:spacing w:val="0"/>
-          <w:sz w:val="20"/>
-          <w:szCs w:val="20"/>
-        </w:rPr>
-      </w:pPr>
-      <w:r>
-        <w:rPr>
-          <w:rStyle w:val="BookTitle"/>
-          <w:b w:val="0"/>
-          <w:sz w:val="20"/>
-          <w:szCs w:val="20"/>
-        </w:rPr>
-        <w:tab/>
-      </w:r>
-      <w:r>
-        <w:rPr>
-          <w:rStyle w:val="BookTitle"/>
-          <w:b w:val="0"/>
-          <w:sz w:val="20"/>
-          <w:szCs w:val="20"/>
-        </w:rPr>
-        <w:tab/>
-      </w:r>
-      <w:r>
-        <w:rPr>
-          <w:rStyle w:val="BookTitle"/>
-          <w:b w:val="0"/>
-          <w:sz w:val="20"/>
-          <w:szCs w:val="20"/>
-        </w:rPr>
-        <w:tab/>
-      </w:r>
-      <w:r>
-        <w:rPr>
-          <w:rStyle w:val="BookTitle"/>
-          <w:b w:val="0"/>
-          <w:bCs w:val="0"/>
-          <w:smallCaps w:val="0"/>
-          <w:spacing w:val="0"/>
-          <w:sz w:val="20"/>
-          <w:szCs w:val="20"/>
-        </w:rPr>
-        <w:t>B.A.Sc. in Mechatronics Engineering</w:t>
+        <w:ind w:left="1440" w:firstLine="720"/>
+        <w:rPr>
+          <w:rStyle w:val="BookTitle"/>
+          <w:b w:val="0"/>
+          <w:bCs w:val="0"/>
+          <w:i/>
+          <w:smallCaps w:val="0"/>
+          <w:spacing w:val="0"/>
+          <w:sz w:val="20"/>
+          <w:szCs w:val="20"/>
+        </w:rPr>
+      </w:pPr>
+      <w:r>
+        <w:rPr>
+          <w:rStyle w:val="BookTitle"/>
+          <w:b w:val="0"/>
+          <w:bCs w:val="0"/>
+          <w:i/>
+          <w:smallCaps w:val="0"/>
+          <w:spacing w:val="0"/>
+          <w:sz w:val="20"/>
+          <w:szCs w:val="20"/>
+        </w:rPr>
+        <w:t>A Mandelbrot and Julia set explorer</w:t>
       </w:r>
     </w:p>
     <w:p>
@@ -3742,63 +4309,80 @@
         <w:pStyle w:val="NoSpacing"/>
         <w:rPr>
           <w:rStyle w:val="BookTitle"/>
-          <w:b w:val="0"/>
-          <w:bCs w:val="0"/>
-          <w:i/>
-          <w:smallCaps w:val="0"/>
-          <w:spacing w:val="0"/>
-          <w:sz w:val="20"/>
-          <w:szCs w:val="20"/>
-        </w:rPr>
-      </w:pPr>
-      <w:r>
-        <w:rPr>
-          <w:rStyle w:val="BookTitle"/>
-          <w:b w:val="0"/>
-          <w:bCs w:val="0"/>
-          <w:smallCaps w:val="0"/>
-          <w:spacing w:val="0"/>
-          <w:sz w:val="20"/>
-          <w:szCs w:val="20"/>
-        </w:rPr>
-        <w:tab/>
-      </w:r>
-      <w:r>
-        <w:rPr>
-          <w:rStyle w:val="BookTitle"/>
-          <w:b w:val="0"/>
-          <w:bCs w:val="0"/>
-          <w:smallCaps w:val="0"/>
-          <w:spacing w:val="0"/>
-          <w:sz w:val="20"/>
-          <w:szCs w:val="20"/>
-        </w:rPr>
-        <w:tab/>
-      </w:r>
-      <w:r>
-        <w:rPr>
-          <w:rStyle w:val="BookTitle"/>
-          <w:b w:val="0"/>
-          <w:bCs w:val="0"/>
-          <w:smallCaps w:val="0"/>
-          <w:spacing w:val="0"/>
-          <w:sz w:val="20"/>
-          <w:szCs w:val="20"/>
-        </w:rPr>
-        <w:tab/>
-      </w:r>
-      <w:r>
-        <w:rPr>
-          <w:rStyle w:val="BookTitle"/>
-          <w:b w:val="0"/>
-          <w:bCs w:val="0"/>
-          <w:i/>
-          <w:smallCaps w:val="0"/>
-          <w:spacing w:val="0"/>
-          <w:sz w:val="20"/>
-          <w:szCs w:val="20"/>
-        </w:rPr>
-        <w:t>Expected Spring 2021</w:t>
+          <w:rFonts w:eastAsiaTheme="minorEastAsia"/>
+          <w:b w:val="0"/>
+          <w:bCs w:val="0"/>
+          <w:smallCaps w:val="0"/>
+          <w:spacing w:val="0"/>
+          <w:sz w:val="20"/>
+          <w:szCs w:val="20"/>
+        </w:rPr>
+      </w:pPr>
+      <w:r>
+        <w:rPr>
+          <w:rStyle w:val="BookTitle"/>
+          <w:b w:val="0"/>
+          <w:bCs w:val="0"/>
+          <w:smallCaps w:val="0"/>
+          <w:sz w:val="20"/>
+          <w:szCs w:val="20"/>
+        </w:rPr>
+        <w:tab/>
+      </w:r>
+      <w:r>
+        <w:rPr>
+          <w:rStyle w:val="BookTitle"/>
+          <w:sz w:val="20"/>
+          <w:szCs w:val="20"/>
+        </w:rPr>
+        <w:tab/>
+      </w:r>
+      <w:r>
+        <w:rPr>
+          <w:rStyle w:val="BookTitle"/>
+          <w:sz w:val="20"/>
+          <w:szCs w:val="20"/>
+        </w:rPr>
+        <w:tab/>
+        <w:t xml:space="preserve">- </w:t>
+      </w:r>
+      <w:r>
+        <w:rPr>
+          <w:rStyle w:val="BookTitle"/>
+          <w:b w:val="0"/>
+          <w:bCs w:val="0"/>
+          <w:smallCaps w:val="0"/>
+          <w:spacing w:val="0"/>
+          <w:sz w:val="20"/>
+          <w:szCs w:val="20"/>
+        </w:rPr>
+        <w:t xml:space="preserve">Mandelbrot, Julia, and </w:t>
+      </w:r>
+      <m:oMath>
+        <m:r>
+          <w:rPr>
+            <w:rStyle w:val="BookTitle"/>
+            <w:rFonts w:ascii="Cambria Math" w:hAnsi="Cambria Math"/>
+            <w:smallCaps w:val="0"/>
+            <w:spacing w:val="0"/>
+            <w:sz w:val="20"/>
+            <w:szCs w:val="20"/>
+          </w:rPr>
+          <m:t>n</m:t>
+        </m:r>
+      </m:oMath>
+      <w:r>
+        <w:rPr>
+          <w:rStyle w:val="BookTitle"/>
+          <w:rFonts w:eastAsiaTheme="minorEastAsia"/>
+          <w:b w:val="0"/>
+          <w:bCs w:val="0"/>
+          <w:smallCaps w:val="0"/>
+          <w:spacing w:val="0"/>
+          <w:sz w:val="20"/>
+          <w:szCs w:val="20"/>
+        </w:rPr>
+        <w:t>-brot fractal explorer up to 2e+20 magnification</w:t>
       </w:r>
     </w:p>
     <w:p>
@@ -3818,49 +4402,82 @@
         <w:rPr>
           <w:rStyle w:val="BookTitle"/>
           <w:b w:val="0"/>
-          <w:bCs w:val="0"/>
-          <w:smallCaps w:val="0"/>
-          <w:spacing w:val="0"/>
-          <w:sz w:val="20"/>
-          <w:szCs w:val="20"/>
-        </w:rPr>
-        <w:tab/>
-      </w:r>
-      <w:r>
-        <w:rPr>
-          <w:rStyle w:val="BookTitle"/>
-          <w:b w:val="0"/>
-          <w:bCs w:val="0"/>
-          <w:smallCaps w:val="0"/>
-          <w:spacing w:val="0"/>
-          <w:sz w:val="20"/>
-          <w:szCs w:val="20"/>
-        </w:rPr>
-        <w:tab/>
-      </w:r>
-      <w:r>
-        <w:rPr>
-          <w:rStyle w:val="BookTitle"/>
-          <w:b w:val="0"/>
-          <w:bCs w:val="0"/>
-          <w:smallCaps w:val="0"/>
-          <w:spacing w:val="0"/>
-          <w:sz w:val="20"/>
-          <w:szCs w:val="20"/>
-        </w:rPr>
-        <w:tab/>
-      </w:r>
-      <w:r>
-        <w:rPr>
-          <w:rStyle w:val="BookTitle"/>
-          <w:b w:val="0"/>
-          <w:bCs w:val="0"/>
-          <w:smallCaps w:val="0"/>
-          <w:spacing w:val="0"/>
-          <w:sz w:val="20"/>
-          <w:szCs w:val="20"/>
-        </w:rPr>
-        <w:t>GPA 4.0 (Rank 1, 97%)</w:t>
+          <w:sz w:val="20"/>
+          <w:szCs w:val="20"/>
+        </w:rPr>
+        <w:tab/>
+      </w:r>
+      <w:r>
+        <w:rPr>
+          <w:rStyle w:val="BookTitle"/>
+          <w:b w:val="0"/>
+          <w:sz w:val="20"/>
+          <w:szCs w:val="20"/>
+        </w:rPr>
+        <w:tab/>
+      </w:r>
+      <w:r>
+        <w:rPr>
+          <w:rStyle w:val="BookTitle"/>
+          <w:b w:val="0"/>
+          <w:sz w:val="20"/>
+          <w:szCs w:val="20"/>
+        </w:rPr>
+        <w:tab/>
+      </w:r>
+      <w:r>
+        <w:rPr>
+          <w:rStyle w:val="BookTitle"/>
+          <w:sz w:val="20"/>
+          <w:szCs w:val="20"/>
+        </w:rPr>
+        <w:t xml:space="preserve">- </w:t>
+      </w:r>
+      <w:r>
+        <w:rPr>
+          <w:rStyle w:val="BookTitle"/>
+          <w:b w:val="0"/>
+          <w:bCs w:val="0"/>
+          <w:smallCaps w:val="0"/>
+          <w:spacing w:val="0"/>
+          <w:sz w:val="20"/>
+          <w:szCs w:val="20"/>
+        </w:rPr>
+        <w:t xml:space="preserve">Hardware accelerated rendering with </w:t>
+      </w:r>
+      <w:r>
+        <w:rPr>
+          <w:rStyle w:val="BookTitle"/>
+          <w:bCs w:val="0"/>
+          <w:smallCaps w:val="0"/>
+          <w:spacing w:val="0"/>
+          <w:sz w:val="20"/>
+          <w:szCs w:val="20"/>
+        </w:rPr>
+        <w:t>Nvidia CUDA</w:t>
+      </w:r>
+      <w:r>
+        <w:rPr>
+          <w:rStyle w:val="BookTitle"/>
+          <w:bCs w:val="0"/>
+          <w:smallCaps w:val="0"/>
+          <w:spacing w:val="0"/>
+          <w:sz w:val="20"/>
+          <w:szCs w:val="20"/>
+        </w:rPr>
+        <w:t>-C</w:t>
+      </w:r>
+      <w:r>
+        <w:rPr>
+          <w:rStyle w:val="BookTitle"/>
+          <w:b w:val="0"/>
+          <w:bCs w:val="0"/>
+          <w:smallCaps w:val="0"/>
+          <w:spacing w:val="0"/>
+          <w:sz w:val="20"/>
+          <w:szCs w:val="20"/>
+        </w:rPr>
+        <w:t xml:space="preserve"> up to 4K resolution</w:t>
       </w:r>
     </w:p>
     <w:p>
@@ -3868,9 +4485,7 @@
         <w:pStyle w:val="NoSpacing"/>
         <w:rPr>
           <w:rStyle w:val="BookTitle"/>
-          <w:bCs w:val="0"/>
-          <w:smallCaps w:val="0"/>
-          <w:spacing w:val="0"/>
+          <w:b w:val="0"/>
           <w:sz w:val="20"/>
           <w:szCs w:val="20"/>
         </w:rPr>
@@ -3879,48 +4494,701 @@
     <w:p>
       <w:pPr>
         <w:pStyle w:val="NoSpacing"/>
+        <w:rPr>
+          <w:rStyle w:val="BookTitle"/>
+          <w:sz w:val="20"/>
+          <w:szCs w:val="20"/>
+        </w:rPr>
+      </w:pPr>
+      <w:r>
+        <w:rPr>
+          <w:rStyle w:val="BookTitle"/>
+          <w:b w:val="0"/>
+          <w:sz w:val="20"/>
+          <w:szCs w:val="20"/>
+        </w:rPr>
+        <w:tab/>
+      </w:r>
+      <w:r>
+        <w:rPr>
+          <w:rStyle w:val="BookTitle"/>
+          <w:b w:val="0"/>
+          <w:sz w:val="20"/>
+          <w:szCs w:val="20"/>
+        </w:rPr>
+        <w:tab/>
+      </w:r>
+      <w:r>
+        <w:rPr>
+          <w:rStyle w:val="BookTitle"/>
+          <w:b w:val="0"/>
+          <w:sz w:val="20"/>
+          <w:szCs w:val="20"/>
+        </w:rPr>
+        <w:tab/>
+      </w:r>
+      <w:r>
+        <w:rPr>
+          <w:rStyle w:val="BookTitle"/>
+          <w:sz w:val="20"/>
+          <w:szCs w:val="20"/>
+        </w:rPr>
+        <w:t xml:space="preserve">GA </w:t>
+      </w:r>
+      <w:proofErr w:type="spellStart"/>
+      <w:r>
+        <w:rPr>
+          <w:rStyle w:val="BookTitle"/>
+          <w:sz w:val="20"/>
+          <w:szCs w:val="20"/>
+        </w:rPr>
+        <w:t>Trusser</w:t>
+      </w:r>
+      <w:proofErr w:type="spellEnd"/>
+    </w:p>
+    <w:p>
+      <w:pPr>
+        <w:pStyle w:val="NoSpacing"/>
+        <w:rPr>
+          <w:rStyle w:val="BookTitle"/>
+          <w:b w:val="0"/>
+          <w:bCs w:val="0"/>
+          <w:i/>
+          <w:smallCaps w:val="0"/>
+          <w:spacing w:val="0"/>
+          <w:sz w:val="20"/>
+          <w:szCs w:val="20"/>
+        </w:rPr>
+      </w:pPr>
+      <w:r>
+        <w:rPr>
+          <w:rStyle w:val="BookTitle"/>
+          <w:b w:val="0"/>
+          <w:sz w:val="20"/>
+          <w:szCs w:val="20"/>
+        </w:rPr>
+        <w:tab/>
+      </w:r>
+      <w:r>
+        <w:rPr>
+          <w:rStyle w:val="BookTitle"/>
+          <w:b w:val="0"/>
+          <w:sz w:val="20"/>
+          <w:szCs w:val="20"/>
+        </w:rPr>
+        <w:tab/>
+      </w:r>
+      <w:r>
+        <w:rPr>
+          <w:rStyle w:val="BookTitle"/>
+          <w:b w:val="0"/>
+          <w:sz w:val="20"/>
+          <w:szCs w:val="20"/>
+        </w:rPr>
+        <w:tab/>
+      </w:r>
+      <w:r>
+        <w:rPr>
+          <w:rStyle w:val="BookTitle"/>
+          <w:b w:val="0"/>
+          <w:bCs w:val="0"/>
+          <w:i/>
+          <w:smallCaps w:val="0"/>
+          <w:spacing w:val="0"/>
+          <w:sz w:val="20"/>
+          <w:szCs w:val="20"/>
+        </w:rPr>
+        <w:t>A 2D Truss Optimizer</w:t>
+      </w:r>
+    </w:p>
+    <w:p>
+      <w:pPr>
+        <w:pStyle w:val="NoSpacing"/>
+        <w:rPr>
+          <w:rStyle w:val="BookTitle"/>
+          <w:b w:val="0"/>
+          <w:bCs w:val="0"/>
+          <w:smallCaps w:val="0"/>
+          <w:spacing w:val="0"/>
+          <w:sz w:val="20"/>
+          <w:szCs w:val="20"/>
+        </w:rPr>
+      </w:pPr>
+      <w:r>
+        <w:rPr>
+          <w:rStyle w:val="BookTitle"/>
+          <w:b w:val="0"/>
+          <w:sz w:val="20"/>
+          <w:szCs w:val="20"/>
+        </w:rPr>
+        <w:tab/>
+      </w:r>
+      <w:r>
+        <w:rPr>
+          <w:rStyle w:val="BookTitle"/>
+          <w:b w:val="0"/>
+          <w:sz w:val="20"/>
+          <w:szCs w:val="20"/>
+        </w:rPr>
+        <w:tab/>
+      </w:r>
+      <w:r>
+        <w:rPr>
+          <w:rStyle w:val="BookTitle"/>
+          <w:b w:val="0"/>
+          <w:sz w:val="20"/>
+          <w:szCs w:val="20"/>
+        </w:rPr>
+        <w:tab/>
+      </w:r>
+      <w:r>
+        <w:rPr>
+          <w:rStyle w:val="BookTitle"/>
+          <w:sz w:val="20"/>
+          <w:szCs w:val="20"/>
+        </w:rPr>
+        <w:t xml:space="preserve">- </w:t>
+      </w:r>
+      <w:r>
+        <w:rPr>
+          <w:rStyle w:val="BookTitle"/>
+          <w:bCs w:val="0"/>
+          <w:smallCaps w:val="0"/>
+          <w:spacing w:val="0"/>
+          <w:sz w:val="20"/>
+          <w:szCs w:val="20"/>
+        </w:rPr>
+        <w:t xml:space="preserve">Genetic </w:t>
+      </w:r>
+      <w:r>
+        <w:rPr>
+          <w:rStyle w:val="BookTitle"/>
+          <w:bCs w:val="0"/>
+          <w:smallCaps w:val="0"/>
+          <w:spacing w:val="0"/>
+          <w:sz w:val="20"/>
+          <w:szCs w:val="20"/>
+        </w:rPr>
+        <w:t>algorithm</w:t>
+      </w:r>
+      <w:r>
+        <w:rPr>
+          <w:rStyle w:val="BookTitle"/>
+          <w:b w:val="0"/>
+          <w:bCs w:val="0"/>
+          <w:smallCaps w:val="0"/>
+          <w:spacing w:val="0"/>
+          <w:sz w:val="20"/>
+          <w:szCs w:val="20"/>
+        </w:rPr>
+        <w:t>-based</w:t>
+      </w:r>
+      <w:r>
+        <w:rPr>
+          <w:rStyle w:val="BookTitle"/>
+          <w:b w:val="0"/>
+          <w:bCs w:val="0"/>
+          <w:smallCaps w:val="0"/>
+          <w:spacing w:val="0"/>
+          <w:sz w:val="20"/>
+          <w:szCs w:val="20"/>
+        </w:rPr>
+        <w:t xml:space="preserve"> </w:t>
+      </w:r>
+      <w:r>
+        <w:rPr>
+          <w:rStyle w:val="BookTitle"/>
+          <w:b w:val="0"/>
+          <w:bCs w:val="0"/>
+          <w:smallCaps w:val="0"/>
+          <w:spacing w:val="0"/>
+          <w:sz w:val="20"/>
+          <w:szCs w:val="20"/>
+        </w:rPr>
+        <w:t xml:space="preserve">truss optimizer </w:t>
+      </w:r>
+      <w:r>
+        <w:rPr>
+          <w:rStyle w:val="BookTitle"/>
+          <w:b w:val="0"/>
+          <w:bCs w:val="0"/>
+          <w:smallCaps w:val="0"/>
+          <w:spacing w:val="0"/>
+          <w:sz w:val="20"/>
+          <w:szCs w:val="20"/>
+        </w:rPr>
+        <w:t xml:space="preserve">using </w:t>
+      </w:r>
+      <w:r>
+        <w:rPr>
+          <w:rStyle w:val="BookTitle"/>
+          <w:bCs w:val="0"/>
+          <w:smallCaps w:val="0"/>
+          <w:spacing w:val="0"/>
+          <w:sz w:val="20"/>
+          <w:szCs w:val="20"/>
+        </w:rPr>
+        <w:t>Eigen</w:t>
+      </w:r>
+      <w:r>
+        <w:rPr>
+          <w:rStyle w:val="BookTitle"/>
+          <w:b w:val="0"/>
+          <w:bCs w:val="0"/>
+          <w:smallCaps w:val="0"/>
+          <w:spacing w:val="0"/>
+          <w:sz w:val="20"/>
+          <w:szCs w:val="20"/>
+        </w:rPr>
+        <w:t xml:space="preserve"> and </w:t>
+      </w:r>
+      <w:proofErr w:type="spellStart"/>
+      <w:r>
+        <w:rPr>
+          <w:rStyle w:val="BookTitle"/>
+          <w:b w:val="0"/>
+          <w:bCs w:val="0"/>
+          <w:smallCaps w:val="0"/>
+          <w:spacing w:val="0"/>
+          <w:sz w:val="20"/>
+          <w:szCs w:val="20"/>
+        </w:rPr>
+        <w:t>OpenBEAGLE</w:t>
+      </w:r>
+      <w:proofErr w:type="spellEnd"/>
+    </w:p>
+    <w:p>
+      <w:pPr>
+        <w:pStyle w:val="NoSpacing"/>
+        <w:rPr>
+          <w:rStyle w:val="BookTitle"/>
+          <w:b w:val="0"/>
+          <w:sz w:val="20"/>
+          <w:szCs w:val="20"/>
+        </w:rPr>
+      </w:pPr>
+      <w:r>
+        <w:rPr>
+          <w:rStyle w:val="BookTitle"/>
+          <w:b w:val="0"/>
+          <w:sz w:val="20"/>
+          <w:szCs w:val="20"/>
+        </w:rPr>
+        <w:tab/>
+      </w:r>
+      <w:r>
+        <w:rPr>
+          <w:rStyle w:val="BookTitle"/>
+          <w:b w:val="0"/>
+          <w:sz w:val="20"/>
+          <w:szCs w:val="20"/>
+        </w:rPr>
+        <w:tab/>
+      </w:r>
+      <w:r>
+        <w:rPr>
+          <w:rStyle w:val="BookTitle"/>
+          <w:b w:val="0"/>
+          <w:sz w:val="20"/>
+          <w:szCs w:val="20"/>
+        </w:rPr>
+        <w:tab/>
+      </w:r>
+      <w:r>
+        <w:rPr>
+          <w:rStyle w:val="BookTitle"/>
+          <w:sz w:val="20"/>
+          <w:szCs w:val="20"/>
+        </w:rPr>
+        <w:t xml:space="preserve">- </w:t>
+      </w:r>
+      <w:r>
+        <w:rPr>
+          <w:rStyle w:val="BookTitle"/>
+          <w:b w:val="0"/>
+          <w:bCs w:val="0"/>
+          <w:smallCaps w:val="0"/>
+          <w:spacing w:val="0"/>
+          <w:sz w:val="20"/>
+          <w:szCs w:val="20"/>
+        </w:rPr>
+        <w:t>Accounts for</w:t>
+      </w:r>
+      <w:r>
+        <w:rPr>
+          <w:rStyle w:val="BookTitle"/>
+          <w:b w:val="0"/>
+          <w:bCs w:val="0"/>
+          <w:smallCaps w:val="0"/>
+          <w:spacing w:val="0"/>
+          <w:sz w:val="20"/>
+          <w:szCs w:val="20"/>
+        </w:rPr>
+        <w:t xml:space="preserve"> beam geometry, fixed lengths, and buckling modes</w:t>
+      </w:r>
+    </w:p>
+    <w:p>
+      <w:pPr>
+        <w:pStyle w:val="NoSpacing"/>
+        <w:rPr>
+          <w:rStyle w:val="BookTitle"/>
+          <w:bCs w:val="0"/>
+          <w:smallCaps w:val="0"/>
+          <w:spacing w:val="0"/>
+          <w:sz w:val="20"/>
+          <w:szCs w:val="20"/>
+        </w:rPr>
+      </w:pPr>
+    </w:p>
+    <w:p>
+      <w:pPr>
+        <w:pStyle w:val="NoSpacing"/>
+        <w:rPr>
+          <w:rStyle w:val="BookTitle"/>
+          <w:b w:val="0"/>
+          <w:sz w:val="20"/>
+          <w:szCs w:val="20"/>
+        </w:rPr>
+      </w:pPr>
+      <w:r>
+        <w:rPr>
+          <w:rStyle w:val="BookTitle"/>
+          <w:bCs w:val="0"/>
+          <w:smallCaps w:val="0"/>
+          <w:spacing w:val="0"/>
+          <w:sz w:val="20"/>
+          <w:szCs w:val="20"/>
+        </w:rPr>
+        <w:t xml:space="preserve">                  </w:t>
+      </w:r>
+      <w:r>
+        <w:rPr>
+          <w:rStyle w:val="BookTitle"/>
+          <w:bCs w:val="0"/>
+          <w:smallCaps w:val="0"/>
+          <w:spacing w:val="0"/>
+          <w:sz w:val="20"/>
+          <w:szCs w:val="20"/>
+        </w:rPr>
+        <w:t>education</w:t>
+      </w:r>
+      <w:r>
+        <w:rPr>
+          <w:rStyle w:val="BookTitle"/>
+          <w:bCs w:val="0"/>
+          <w:smallCaps w:val="0"/>
+          <w:spacing w:val="0"/>
+          <w:sz w:val="20"/>
+          <w:szCs w:val="20"/>
+        </w:rPr>
+        <w:tab/>
+      </w:r>
+      <w:r>
+        <w:rPr>
+          <w:rStyle w:val="BookTitle"/>
+          <w:b w:val="0"/>
+          <w:sz w:val="20"/>
+          <w:szCs w:val="20"/>
+        </w:rPr>
+        <w:t>University of Waterloo</w:t>
+      </w:r>
+    </w:p>
+    <w:p>
+      <w:pPr>
+        <w:pStyle w:val="NoSpacing"/>
+        <w:rPr>
+          <w:rStyle w:val="BookTitle"/>
+          <w:b w:val="0"/>
+          <w:bCs w:val="0"/>
+          <w:smallCaps w:val="0"/>
+          <w:spacing w:val="0"/>
+          <w:sz w:val="20"/>
+          <w:szCs w:val="20"/>
+        </w:rPr>
+      </w:pPr>
+      <w:r>
+        <w:rPr>
+          <w:rStyle w:val="BookTitle"/>
+          <w:b w:val="0"/>
+          <w:sz w:val="20"/>
+          <w:szCs w:val="20"/>
+        </w:rPr>
+        <w:tab/>
+      </w:r>
+      <w:r>
+        <w:rPr>
+          <w:rStyle w:val="BookTitle"/>
+          <w:b w:val="0"/>
+          <w:sz w:val="20"/>
+          <w:szCs w:val="20"/>
+        </w:rPr>
+        <w:tab/>
+      </w:r>
+      <w:r>
+        <w:rPr>
+          <w:rStyle w:val="BookTitle"/>
+          <w:b w:val="0"/>
+          <w:sz w:val="20"/>
+          <w:szCs w:val="20"/>
+        </w:rPr>
+        <w:tab/>
+      </w:r>
+      <w:r>
+        <w:rPr>
+          <w:rStyle w:val="BookTitle"/>
+          <w:b w:val="0"/>
+          <w:bCs w:val="0"/>
+          <w:smallCaps w:val="0"/>
+          <w:spacing w:val="0"/>
+          <w:sz w:val="20"/>
+          <w:szCs w:val="20"/>
+        </w:rPr>
+        <w:t>B.A.Sc. in Mechatronics Engineering</w:t>
+      </w:r>
+    </w:p>
+    <w:p>
+      <w:pPr>
+        <w:pStyle w:val="NoSpacing"/>
+        <w:rPr>
+          <w:rStyle w:val="BookTitle"/>
+          <w:b w:val="0"/>
+          <w:bCs w:val="0"/>
+          <w:i/>
+          <w:smallCaps w:val="0"/>
+          <w:spacing w:val="0"/>
+          <w:sz w:val="20"/>
+          <w:szCs w:val="20"/>
+        </w:rPr>
+      </w:pPr>
+      <w:r>
+        <w:rPr>
+          <w:rStyle w:val="BookTitle"/>
+          <w:b w:val="0"/>
+          <w:bCs w:val="0"/>
+          <w:smallCaps w:val="0"/>
+          <w:spacing w:val="0"/>
+          <w:sz w:val="20"/>
+          <w:szCs w:val="20"/>
+        </w:rPr>
+        <w:tab/>
+      </w:r>
+      <w:r>
+        <w:rPr>
+          <w:rStyle w:val="BookTitle"/>
+          <w:b w:val="0"/>
+          <w:bCs w:val="0"/>
+          <w:smallCaps w:val="0"/>
+          <w:spacing w:val="0"/>
+          <w:sz w:val="20"/>
+          <w:szCs w:val="20"/>
+        </w:rPr>
+        <w:tab/>
+      </w:r>
+      <w:r>
+        <w:rPr>
+          <w:rStyle w:val="BookTitle"/>
+          <w:b w:val="0"/>
+          <w:bCs w:val="0"/>
+          <w:smallCaps w:val="0"/>
+          <w:spacing w:val="0"/>
+          <w:sz w:val="20"/>
+          <w:szCs w:val="20"/>
+        </w:rPr>
+        <w:tab/>
+      </w:r>
+      <w:r>
+        <w:rPr>
+          <w:rStyle w:val="BookTitle"/>
+          <w:b w:val="0"/>
+          <w:bCs w:val="0"/>
+          <w:i/>
+          <w:smallCaps w:val="0"/>
+          <w:spacing w:val="0"/>
+          <w:sz w:val="20"/>
+          <w:szCs w:val="20"/>
+        </w:rPr>
+        <w:t>Expected Spring 2021</w:t>
+      </w:r>
+    </w:p>
+    <w:p>
+      <w:pPr>
+        <w:pStyle w:val="NoSpacing"/>
+        <w:rPr>
+          <w:rStyle w:val="BookTitle"/>
+          <w:b w:val="0"/>
+          <w:bCs w:val="0"/>
+          <w:smallCaps w:val="0"/>
+          <w:spacing w:val="0"/>
+          <w:sz w:val="20"/>
+          <w:szCs w:val="20"/>
+        </w:rPr>
+      </w:pPr>
+      <w:r>
+        <w:rPr>
+          <w:rStyle w:val="BookTitle"/>
+          <w:b w:val="0"/>
+          <w:bCs w:val="0"/>
+          <w:smallCaps w:val="0"/>
+          <w:spacing w:val="0"/>
+          <w:sz w:val="20"/>
+          <w:szCs w:val="20"/>
+        </w:rPr>
+        <w:tab/>
+      </w:r>
+      <w:r>
+        <w:rPr>
+          <w:rStyle w:val="BookTitle"/>
+          <w:b w:val="0"/>
+          <w:bCs w:val="0"/>
+          <w:smallCaps w:val="0"/>
+          <w:spacing w:val="0"/>
+          <w:sz w:val="20"/>
+          <w:szCs w:val="20"/>
+        </w:rPr>
+        <w:tab/>
+      </w:r>
+      <w:r>
+        <w:rPr>
+          <w:rStyle w:val="BookTitle"/>
+          <w:b w:val="0"/>
+          <w:bCs w:val="0"/>
+          <w:smallCaps w:val="0"/>
+          <w:spacing w:val="0"/>
+          <w:sz w:val="20"/>
+          <w:szCs w:val="20"/>
+        </w:rPr>
+        <w:tab/>
+      </w:r>
+      <w:r>
+        <w:rPr>
+          <w:rStyle w:val="BookTitle"/>
+          <w:b w:val="0"/>
+          <w:bCs w:val="0"/>
+          <w:smallCaps w:val="0"/>
+          <w:spacing w:val="0"/>
+          <w:sz w:val="20"/>
+          <w:szCs w:val="20"/>
+        </w:rPr>
+        <w:t>GPA 4.0 (Rank 1, 97%)</w:t>
+      </w:r>
+    </w:p>
+    <w:p>
+      <w:pPr>
+        <w:pStyle w:val="NoSpacing"/>
+        <w:rPr>
+          <w:rStyle w:val="BookTitle"/>
+          <w:bCs w:val="0"/>
+          <w:smallCaps w:val="0"/>
+          <w:spacing w:val="0"/>
+          <w:sz w:val="20"/>
+          <w:szCs w:val="20"/>
+        </w:rPr>
+      </w:pPr>
+    </w:p>
+    <w:p>
+      <w:pPr>
+        <w:pStyle w:val="NoSpacing"/>
+        <w:ind w:firstLine="720"/>
+        <w:rPr>
+          <w:rStyle w:val="BookTitle"/>
+          <w:sz w:val="20"/>
+          <w:szCs w:val="20"/>
+        </w:rPr>
+      </w:pPr>
+      <w:r>
+        <w:rPr>
+          <w:rStyle w:val="BookTitle"/>
+          <w:bCs w:val="0"/>
+          <w:smallCaps w:val="0"/>
+          <w:spacing w:val="0"/>
+          <w:sz w:val="20"/>
+          <w:szCs w:val="20"/>
+        </w:rPr>
+        <w:t xml:space="preserve">   languages</w:t>
+      </w:r>
+      <w:r>
+        <w:rPr>
+          <w:rStyle w:val="BookTitle"/>
+          <w:bCs w:val="0"/>
+          <w:smallCaps w:val="0"/>
+          <w:spacing w:val="0"/>
+          <w:sz w:val="20"/>
+          <w:szCs w:val="20"/>
+        </w:rPr>
+        <w:tab/>
+      </w:r>
+      <w:r>
+        <w:rPr>
+          <w:rStyle w:val="BookTitle"/>
+          <w:sz w:val="20"/>
+          <w:szCs w:val="20"/>
+        </w:rPr>
+        <w:t xml:space="preserve">C++, C, Go, Java, Python, JavaScript, </w:t>
+      </w:r>
+      <w:r>
+        <w:rPr>
+          <w:rStyle w:val="BookTitle"/>
+          <w:sz w:val="20"/>
+          <w:szCs w:val="20"/>
+        </w:rPr>
+        <w:t xml:space="preserve">x86 ASM, </w:t>
+      </w:r>
+      <w:r>
+        <w:rPr>
+          <w:rStyle w:val="BookTitle"/>
+          <w:sz w:val="20"/>
+          <w:szCs w:val="20"/>
+        </w:rPr>
+        <w:t>HTML/CSS</w:t>
+      </w:r>
+    </w:p>
+    <w:p>
+      <w:pPr>
+        <w:pStyle w:val="NoSpacing"/>
         <w:ind w:left="720"/>
         <w:rPr>
           <w:rStyle w:val="BookTitle"/>
-          <w:bCs w:val="0"/>
-          <w:smallCaps w:val="0"/>
-          <w:spacing w:val="0"/>
-          <w:sz w:val="20"/>
-          <w:szCs w:val="20"/>
-        </w:rPr>
-      </w:pPr>
-      <w:r>
-        <w:rPr>
-          <w:rStyle w:val="BookTitle"/>
-          <w:bCs w:val="0"/>
-          <w:smallCaps w:val="0"/>
-          <w:spacing w:val="0"/>
-          <w:sz w:val="20"/>
-          <w:szCs w:val="20"/>
-        </w:rPr>
-        <w:t xml:space="preserve">           </w:t>
-      </w:r>
-      <w:r>
-        <w:rPr>
-          <w:rStyle w:val="BookTitle"/>
-          <w:bCs w:val="0"/>
-          <w:smallCaps w:val="0"/>
-          <w:spacing w:val="0"/>
-          <w:sz w:val="20"/>
-          <w:szCs w:val="20"/>
-        </w:rPr>
-        <w:t>skills</w:t>
-      </w:r>
-      <w:r>
-        <w:rPr>
-          <w:rStyle w:val="BookTitle"/>
-          <w:bCs w:val="0"/>
-          <w:smallCaps w:val="0"/>
-          <w:spacing w:val="0"/>
-          <w:sz w:val="20"/>
-          <w:szCs w:val="20"/>
-        </w:rPr>
-        <w:tab/>
+          <w:sz w:val="20"/>
+          <w:szCs w:val="20"/>
+        </w:rPr>
+      </w:pPr>
+      <w:r>
+        <w:rPr>
+          <w:rStyle w:val="BookTitle"/>
+          <w:bCs w:val="0"/>
+          <w:smallCaps w:val="0"/>
+          <w:spacing w:val="0"/>
+          <w:sz w:val="20"/>
+          <w:szCs w:val="20"/>
+        </w:rPr>
+        <w:t xml:space="preserve">            tools</w:t>
+      </w:r>
+      <w:r>
+        <w:rPr>
+          <w:rStyle w:val="BookTitle"/>
+          <w:bCs w:val="0"/>
+          <w:smallCaps w:val="0"/>
+          <w:spacing w:val="0"/>
+          <w:sz w:val="20"/>
+          <w:szCs w:val="20"/>
+        </w:rPr>
+        <w:tab/>
+      </w:r>
+      <w:r>
+        <w:rPr>
+          <w:rStyle w:val="BookTitle"/>
+          <w:sz w:val="20"/>
+          <w:szCs w:val="20"/>
+        </w:rPr>
+        <w:t>Git, Vim,</w:t>
+      </w:r>
+      <w:r>
+        <w:rPr>
+          <w:rStyle w:val="BookTitle"/>
+          <w:sz w:val="20"/>
+          <w:szCs w:val="20"/>
+        </w:rPr>
+        <w:t xml:space="preserve"> GDB, IntelliJ, Eclipse, Visual Studio</w:t>
       </w:r>
     </w:p>
     <w:sectPr>
@@ -3934,8 +5202,8 @@
 </file>
 
 <file path=word/numbering.xml><?xml version="1.0" encoding="utf-8"?>
-<w:numbering xmlns:wpc="http://schemas.microsoft.com/office/word/2010/wordprocessingCanvas" xmlns:mc="http://schemas.openxmlformats.org/markup-compatibility/2006" xmlns:o="urn:schemas-microsoft-com:office:office" xmlns:r="http://schemas.openxmlformats.org/officeDocument/2006/relationships" xmlns:m="http://schemas.openxmlformats.org/officeDocument/2006/math" xmlns:v="urn:schemas-microsoft-com:vml" xmlns:wp14="http://schemas.microsoft.com/office/word/2010/wordprocessingDrawing" xmlns:wp="http://schemas.openxmlformats.org/drawingml/2006/wordprocessingDrawing" xmlns:w10="urn:schemas-microsoft-com:office:word" xmlns:w="http://schemas.openxmlformats.org/wordprocessingml/2006/main" xmlns:w14="http://schemas.microsoft.com/office/word/2010/wordml" xmlns:wpg="http://schemas.microsoft.com/office/word/2010/wordprocessingGroup" xmlns:wpi="http://schemas.microsoft.com/office/word/2010/wordprocessingInk" xmlns:wne="http://schemas.microsoft.com/office/word/2006/wordml" xmlns:wps="http://schemas.microsoft.com/office/word/2010/wordprocessingShape" mc:Ignorable="w14 wp14">
-  <w:abstractNum w:abstractNumId="0">
+<w:numbering xmlns:wpc="http://schemas.microsoft.com/office/word/2010/wordprocessingCanvas" xmlns:cx="http://schemas.microsoft.com/office/drawing/2014/chartex" xmlns:cx1="http://schemas.microsoft.com/office/drawing/2015/9/8/chartex" xmlns:cx2="http://schemas.microsoft.com/office/drawing/2015/10/21/chartex" xmlns:cx3="http://schemas.microsoft.com/office/drawing/2016/5/9/chartex" xmlns:cx4="http://schemas.microsoft.com/office/drawing/2016/5/10/chartex" xmlns:cx5="http://schemas.microsoft.com/office/drawing/2016/5/11/chartex" xmlns:cx6="http://schemas.microsoft.com/office/drawing/2016/5/12/chartex" xmlns:cx7="http://schemas.microsoft.com/office/drawing/2016/5/13/chartex" xmlns:cx8="http://schemas.microsoft.com/office/drawing/2016/5/14/chartex" xmlns:mc="http://schemas.openxmlformats.org/markup-compatibility/2006" xmlns:aink="http://schemas.microsoft.com/office/drawing/2016/ink" xmlns:am3d="http://schemas.microsoft.com/office/drawing/2017/model3d" xmlns:o="urn:schemas-microsoft-com:office:office" xmlns:r="http://schemas.openxmlformats.org/officeDocument/2006/relationships" xmlns:m="http://schemas.openxmlformats.org/officeDocument/2006/math" xmlns:v="urn:schemas-microsoft-com:vml" xmlns:wp14="http://schemas.microsoft.com/office/word/2010/wordprocessingDrawing" xmlns:wp="http://schemas.openxmlformats.org/drawingml/2006/wordprocessingDrawing" xmlns:w10="urn:schemas-microsoft-com:office:word" xmlns:w="http://schemas.openxmlformats.org/wordprocessingml/2006/main" xmlns:w14="http://schemas.microsoft.com/office/word/2010/wordml" xmlns:w15="http://schemas.microsoft.com/office/word/2012/wordml" xmlns:w16cid="http://schemas.microsoft.com/office/word/2016/wordml/cid" xmlns:w16se="http://schemas.microsoft.com/office/word/2015/wordml/symex" xmlns:wpg="http://schemas.microsoft.com/office/word/2010/wordprocessingGroup" xmlns:wpi="http://schemas.microsoft.com/office/word/2010/wordprocessingInk" xmlns:wne="http://schemas.microsoft.com/office/word/2006/wordml" xmlns:wps="http://schemas.microsoft.com/office/word/2010/wordprocessingShape" mc:Ignorable="w14 w15 w16se w16cid wp14">
+  <w:abstractNum w:abstractNumId="0" w15:restartNumberingAfterBreak="0">
     <w:nsid w:val="09471572"/>
     <w:multiLevelType w:val="hybridMultilevel"/>
     <w:tmpl w:val="B05E822E"/>
@@ -4048,7 +5316,7 @@
       </w:rPr>
     </w:lvl>
   </w:abstractNum>
-  <w:abstractNum w:abstractNumId="1">
+  <w:abstractNum w:abstractNumId="1" w15:restartNumberingAfterBreak="0">
     <w:nsid w:val="09A40AB3"/>
     <w:multiLevelType w:val="hybridMultilevel"/>
     <w:tmpl w:val="2BAAA814"/>
@@ -4161,12 +5429,11 @@
       </w:rPr>
     </w:lvl>
   </w:abstractNum>
-  <w:abstractNum w:abstractNumId="2">
-    <w:nsid w:val="3D400061"/>
+  <w:abstractNum w:abstractNumId="2" w15:restartNumberingAfterBreak="0">
+    <w:nsid w:val="160A219A"/>
     <w:multiLevelType w:val="hybridMultilevel"/>
-    <w:tmpl w:val="B0CC2ECC"/>
-    <w:lvl w:ilvl="0" w:tplc="9FCAA894">
-      <w:start w:val="1"/>
+    <w:tmpl w:val="42CC04BA"/>
+    <w:lvl w:ilvl="0" w:tplc="9F10C564">
       <w:numFmt w:val="bullet"/>
       <w:lvlText w:val="-"/>
       <w:lvlJc w:val="left"/>
@@ -4274,11 +5541,11 @@
       </w:rPr>
     </w:lvl>
   </w:abstractNum>
-  <w:abstractNum w:abstractNumId="3">
-    <w:nsid w:val="585E5737"/>
+  <w:abstractNum w:abstractNumId="3" w15:restartNumberingAfterBreak="0">
+    <w:nsid w:val="3D400061"/>
     <w:multiLevelType w:val="hybridMultilevel"/>
-    <w:tmpl w:val="C0028984"/>
-    <w:lvl w:ilvl="0" w:tplc="1F5441AC">
+    <w:tmpl w:val="B0CC2ECC"/>
+    <w:lvl w:ilvl="0" w:tplc="9FCAA894">
       <w:start w:val="1"/>
       <w:numFmt w:val="bullet"/>
       <w:lvlText w:val="-"/>
@@ -4387,7 +5654,232 @@
       </w:rPr>
     </w:lvl>
   </w:abstractNum>
-  <w:abstractNum w:abstractNumId="4">
+  <w:abstractNum w:abstractNumId="4" w15:restartNumberingAfterBreak="0">
+    <w:nsid w:val="534E2DC8"/>
+    <w:multiLevelType w:val="hybridMultilevel"/>
+    <w:tmpl w:val="7FFA2ADC"/>
+    <w:lvl w:ilvl="0" w:tplc="DD66490A">
+      <w:numFmt w:val="bullet"/>
+      <w:lvlText w:val="-"/>
+      <w:lvlJc w:val="left"/>
+      <w:pPr>
+        <w:ind w:left="2520" w:hanging="360"/>
+      </w:pPr>
+      <w:rPr>
+        <w:rFonts w:ascii="Times New Roman" w:eastAsiaTheme="minorHAnsi" w:hAnsi="Times New Roman" w:cs="Times New Roman" w:hint="default"/>
+      </w:rPr>
+    </w:lvl>
+    <w:lvl w:ilvl="1" w:tplc="04090003" w:tentative="1">
+      <w:start w:val="1"/>
+      <w:numFmt w:val="bullet"/>
+      <w:lvlText w:val="o"/>
+      <w:lvlJc w:val="left"/>
+      <w:pPr>
+        <w:ind w:left="3240" w:hanging="360"/>
+      </w:pPr>
+      <w:rPr>
+        <w:rFonts w:ascii="Courier New" w:hAnsi="Courier New" w:cs="Courier New" w:hint="default"/>
+      </w:rPr>
+    </w:lvl>
+    <w:lvl w:ilvl="2" w:tplc="04090005" w:tentative="1">
+      <w:start w:val="1"/>
+      <w:numFmt w:val="bullet"/>
+      <w:lvlText w:val=""/>
+      <w:lvlJc w:val="left"/>
+      <w:pPr>
+        <w:ind w:left="3960" w:hanging="360"/>
+      </w:pPr>
+      <w:rPr>
+        <w:rFonts w:ascii="Wingdings" w:hAnsi="Wingdings" w:hint="default"/>
+      </w:rPr>
+    </w:lvl>
+    <w:lvl w:ilvl="3" w:tplc="04090001" w:tentative="1">
+      <w:start w:val="1"/>
+      <w:numFmt w:val="bullet"/>
+      <w:lvlText w:val=""/>
+      <w:lvlJc w:val="left"/>
+      <w:pPr>
+        <w:ind w:left="4680" w:hanging="360"/>
+      </w:pPr>
+      <w:rPr>
+        <w:rFonts w:ascii="Symbol" w:hAnsi="Symbol" w:hint="default"/>
+      </w:rPr>
+    </w:lvl>
+    <w:lvl w:ilvl="4" w:tplc="04090003" w:tentative="1">
+      <w:start w:val="1"/>
+      <w:numFmt w:val="bullet"/>
+      <w:lvlText w:val="o"/>
+      <w:lvlJc w:val="left"/>
+      <w:pPr>
+        <w:ind w:left="5400" w:hanging="360"/>
+      </w:pPr>
+      <w:rPr>
+        <w:rFonts w:ascii="Courier New" w:hAnsi="Courier New" w:cs="Courier New" w:hint="default"/>
+      </w:rPr>
+    </w:lvl>
+    <w:lvl w:ilvl="5" w:tplc="04090005" w:tentative="1">
+      <w:start w:val="1"/>
+      <w:numFmt w:val="bullet"/>
+      <w:lvlText w:val=""/>
+      <w:lvlJc w:val="left"/>
+      <w:pPr>
+        <w:ind w:left="6120" w:hanging="360"/>
+      </w:pPr>
+      <w:rPr>
+        <w:rFonts w:ascii="Wingdings" w:hAnsi="Wingdings" w:hint="default"/>
+      </w:rPr>
+    </w:lvl>
+    <w:lvl w:ilvl="6" w:tplc="04090001" w:tentative="1">
+      <w:start w:val="1"/>
+      <w:numFmt w:val="bullet"/>
+      <w:lvlText w:val=""/>
+      <w:lvlJc w:val="left"/>
+      <w:pPr>
+        <w:ind w:left="6840" w:hanging="360"/>
+      </w:pPr>
+      <w:rPr>
+        <w:rFonts w:ascii="Symbol" w:hAnsi="Symbol" w:hint="default"/>
+      </w:rPr>
+    </w:lvl>
+    <w:lvl w:ilvl="7" w:tplc="04090003" w:tentative="1">
+      <w:start w:val="1"/>
+      <w:numFmt w:val="bullet"/>
+      <w:lvlText w:val="o"/>
+      <w:lvlJc w:val="left"/>
+      <w:pPr>
+        <w:ind w:left="7560" w:hanging="360"/>
+      </w:pPr>
+      <w:rPr>
+        <w:rFonts w:ascii="Courier New" w:hAnsi="Courier New" w:cs="Courier New" w:hint="default"/>
+      </w:rPr>
+    </w:lvl>
+    <w:lvl w:ilvl="8" w:tplc="04090005" w:tentative="1">
+      <w:start w:val="1"/>
+      <w:numFmt w:val="bullet"/>
+      <w:lvlText w:val=""/>
+      <w:lvlJc w:val="left"/>
+      <w:pPr>
+        <w:ind w:left="8280" w:hanging="360"/>
+      </w:pPr>
+      <w:rPr>
+        <w:rFonts w:ascii="Wingdings" w:hAnsi="Wingdings" w:hint="default"/>
+      </w:rPr>
+    </w:lvl>
+  </w:abstractNum>
+  <w:abstractNum w:abstractNumId="5" w15:restartNumberingAfterBreak="0">
+    <w:nsid w:val="585E5737"/>
+    <w:multiLevelType w:val="hybridMultilevel"/>
+    <w:tmpl w:val="C0028984"/>
+    <w:lvl w:ilvl="0" w:tplc="1F5441AC">
+      <w:start w:val="1"/>
+      <w:numFmt w:val="bullet"/>
+      <w:lvlText w:val="-"/>
+      <w:lvlJc w:val="left"/>
+      <w:pPr>
+        <w:ind w:left="2520" w:hanging="360"/>
+      </w:pPr>
+      <w:rPr>
+        <w:rFonts w:ascii="Times New Roman" w:eastAsiaTheme="minorHAnsi" w:hAnsi="Times New Roman" w:cs="Times New Roman" w:hint="default"/>
+      </w:rPr>
+    </w:lvl>
+    <w:lvl w:ilvl="1" w:tplc="04090003" w:tentative="1">
+      <w:start w:val="1"/>
+      <w:numFmt w:val="bullet"/>
+      <w:lvlText w:val="o"/>
+      <w:lvlJc w:val="left"/>
+      <w:pPr>
+        <w:ind w:left="3240" w:hanging="360"/>
+      </w:pPr>
+      <w:rPr>
+        <w:rFonts w:ascii="Courier New" w:hAnsi="Courier New" w:cs="Courier New" w:hint="default"/>
+      </w:rPr>
+    </w:lvl>
+    <w:lvl w:ilvl="2" w:tplc="04090005" w:tentative="1">
+      <w:start w:val="1"/>
+      <w:numFmt w:val="bullet"/>
+      <w:lvlText w:val=""/>
+      <w:lvlJc w:val="left"/>
+      <w:pPr>
+        <w:ind w:left="3960" w:hanging="360"/>
+      </w:pPr>
+      <w:rPr>
+        <w:rFonts w:ascii="Wingdings" w:hAnsi="Wingdings" w:hint="default"/>
+      </w:rPr>
+    </w:lvl>
+    <w:lvl w:ilvl="3" w:tplc="04090001" w:tentative="1">
+      <w:start w:val="1"/>
+      <w:numFmt w:val="bullet"/>
+      <w:lvlText w:val=""/>
+      <w:lvlJc w:val="left"/>
+      <w:pPr>
+        <w:ind w:left="4680" w:hanging="360"/>
+      </w:pPr>
+      <w:rPr>
+        <w:rFonts w:ascii="Symbol" w:hAnsi="Symbol" w:hint="default"/>
+      </w:rPr>
+    </w:lvl>
+    <w:lvl w:ilvl="4" w:tplc="04090003" w:tentative="1">
+      <w:start w:val="1"/>
+      <w:numFmt w:val="bullet"/>
+      <w:lvlText w:val="o"/>
+      <w:lvlJc w:val="left"/>
+      <w:pPr>
+        <w:ind w:left="5400" w:hanging="360"/>
+      </w:pPr>
+      <w:rPr>
+        <w:rFonts w:ascii="Courier New" w:hAnsi="Courier New" w:cs="Courier New" w:hint="default"/>
+      </w:rPr>
+    </w:lvl>
+    <w:lvl w:ilvl="5" w:tplc="04090005" w:tentative="1">
+      <w:start w:val="1"/>
+      <w:numFmt w:val="bullet"/>
+      <w:lvlText w:val=""/>
+      <w:lvlJc w:val="left"/>
+      <w:pPr>
+        <w:ind w:left="6120" w:hanging="360"/>
+      </w:pPr>
+      <w:rPr>
+        <w:rFonts w:ascii="Wingdings" w:hAnsi="Wingdings" w:hint="default"/>
+      </w:rPr>
+    </w:lvl>
+    <w:lvl w:ilvl="6" w:tplc="04090001" w:tentative="1">
+      <w:start w:val="1"/>
+      <w:numFmt w:val="bullet"/>
+      <w:lvlText w:val=""/>
+      <w:lvlJc w:val="left"/>
+      <w:pPr>
+        <w:ind w:left="6840" w:hanging="360"/>
+      </w:pPr>
+      <w:rPr>
+        <w:rFonts w:ascii="Symbol" w:hAnsi="Symbol" w:hint="default"/>
+      </w:rPr>
+    </w:lvl>
+    <w:lvl w:ilvl="7" w:tplc="04090003" w:tentative="1">
+      <w:start w:val="1"/>
+      <w:numFmt w:val="bullet"/>
+      <w:lvlText w:val="o"/>
+      <w:lvlJc w:val="left"/>
+      <w:pPr>
+        <w:ind w:left="7560" w:hanging="360"/>
+      </w:pPr>
+      <w:rPr>
+        <w:rFonts w:ascii="Courier New" w:hAnsi="Courier New" w:cs="Courier New" w:hint="default"/>
+      </w:rPr>
+    </w:lvl>
+    <w:lvl w:ilvl="8" w:tplc="04090005" w:tentative="1">
+      <w:start w:val="1"/>
+      <w:numFmt w:val="bullet"/>
+      <w:lvlText w:val=""/>
+      <w:lvlJc w:val="left"/>
+      <w:pPr>
+        <w:ind w:left="8280" w:hanging="360"/>
+      </w:pPr>
+      <w:rPr>
+        <w:rFonts w:ascii="Wingdings" w:hAnsi="Wingdings" w:hint="default"/>
+      </w:rPr>
+    </w:lvl>
+  </w:abstractNum>
+  <w:abstractNum w:abstractNumId="6" w15:restartNumberingAfterBreak="0">
     <w:nsid w:val="719B1A61"/>
     <w:multiLevelType w:val="hybridMultilevel"/>
     <w:tmpl w:val="50868506"/>
@@ -4507,19 +5999,25 @@
     <w:abstractNumId w:val="0"/>
   </w:num>
   <w:num w:numId="3">
+    <w:abstractNumId w:val="5"/>
+  </w:num>
+  <w:num w:numId="4">
     <w:abstractNumId w:val="3"/>
   </w:num>
-  <w:num w:numId="4">
+  <w:num w:numId="5">
+    <w:abstractNumId w:val="6"/>
+  </w:num>
+  <w:num w:numId="6">
+    <w:abstractNumId w:val="4"/>
+  </w:num>
+  <w:num w:numId="7">
     <w:abstractNumId w:val="2"/>
-  </w:num>
-  <w:num w:numId="5">
-    <w:abstractNumId w:val="4"/>
   </w:num>
 </w:numbering>
 </file>
 
 <file path=word/styles.xml><?xml version="1.0" encoding="utf-8"?>
-<w:styles xmlns:mc="http://schemas.openxmlformats.org/markup-compatibility/2006" xmlns:r="http://schemas.openxmlformats.org/officeDocument/2006/relationships" xmlns:w="http://schemas.openxmlformats.org/wordprocessingml/2006/main" xmlns:w14="http://schemas.microsoft.com/office/word/2010/wordml" mc:Ignorable="w14">
+<w:styles xmlns:mc="http://schemas.openxmlformats.org/markup-compatibility/2006" xmlns:r="http://schemas.openxmlformats.org/officeDocument/2006/relationships" xmlns:w="http://schemas.openxmlformats.org/wordprocessingml/2006/main" xmlns:w14="http://schemas.microsoft.com/office/word/2010/wordml" xmlns:w15="http://schemas.microsoft.com/office/word/2012/wordml" xmlns:w16cid="http://schemas.microsoft.com/office/word/2016/wordml/cid" xmlns:w16se="http://schemas.microsoft.com/office/word/2015/wordml/symex" mc:Ignorable="w14 w15 w16se w16cid">
   <w:docDefaults>
     <w:rPrDefault>
       <w:rPr>
@@ -4535,144 +6033,382 @@
       </w:pPr>
     </w:pPrDefault>
   </w:docDefaults>
-  <w:latentStyles w:defLockedState="0" w:defUIPriority="99" w:defSemiHidden="1" w:defUnhideWhenUsed="1" w:defQFormat="0" w:count="267">
-    <w:lsdException w:name="Normal" w:semiHidden="0" w:uiPriority="0" w:unhideWhenUsed="0" w:qFormat="1"/>
-    <w:lsdException w:name="heading 1" w:semiHidden="0" w:uiPriority="9" w:unhideWhenUsed="0" w:qFormat="1"/>
-    <w:lsdException w:name="heading 2" w:uiPriority="9" w:qFormat="1"/>
-    <w:lsdException w:name="heading 3" w:uiPriority="9" w:qFormat="1"/>
-    <w:lsdException w:name="heading 4" w:uiPriority="9" w:qFormat="1"/>
-    <w:lsdException w:name="heading 5" w:uiPriority="9" w:qFormat="1"/>
-    <w:lsdException w:name="heading 6" w:uiPriority="9" w:qFormat="1"/>
-    <w:lsdException w:name="heading 7" w:uiPriority="9" w:qFormat="1"/>
-    <w:lsdException w:name="heading 8" w:uiPriority="9" w:qFormat="1"/>
-    <w:lsdException w:name="heading 9" w:uiPriority="9" w:qFormat="1"/>
-    <w:lsdException w:name="toc 1" w:uiPriority="39"/>
-    <w:lsdException w:name="toc 2" w:uiPriority="39"/>
-    <w:lsdException w:name="toc 3" w:uiPriority="39"/>
-    <w:lsdException w:name="toc 4" w:uiPriority="39"/>
-    <w:lsdException w:name="toc 5" w:uiPriority="39"/>
-    <w:lsdException w:name="toc 6" w:uiPriority="39"/>
-    <w:lsdException w:name="toc 7" w:uiPriority="39"/>
-    <w:lsdException w:name="toc 8" w:uiPriority="39"/>
-    <w:lsdException w:name="toc 9" w:uiPriority="39"/>
-    <w:lsdException w:name="caption" w:uiPriority="35" w:qFormat="1"/>
-    <w:lsdException w:name="Title" w:semiHidden="0" w:uiPriority="10" w:unhideWhenUsed="0" w:qFormat="1"/>
-    <w:lsdException w:name="Default Paragraph Font" w:uiPriority="1"/>
-    <w:lsdException w:name="Subtitle" w:semiHidden="0" w:uiPriority="11" w:unhideWhenUsed="0" w:qFormat="1"/>
-    <w:lsdException w:name="Strong" w:semiHidden="0" w:uiPriority="22" w:unhideWhenUsed="0" w:qFormat="1"/>
-    <w:lsdException w:name="Emphasis" w:semiHidden="0" w:uiPriority="20" w:unhideWhenUsed="0" w:qFormat="1"/>
-    <w:lsdException w:name="Table Grid" w:semiHidden="0" w:uiPriority="59" w:unhideWhenUsed="0"/>
-    <w:lsdException w:name="Placeholder Text" w:unhideWhenUsed="0"/>
-    <w:lsdException w:name="No Spacing" w:semiHidden="0" w:uiPriority="1" w:unhideWhenUsed="0" w:qFormat="1"/>
-    <w:lsdException w:name="Light Shading" w:semiHidden="0" w:uiPriority="60" w:unhideWhenUsed="0"/>
-    <w:lsdException w:name="Light List" w:semiHidden="0" w:uiPriority="61" w:unhideWhenUsed="0"/>
-    <w:lsdException w:name="Light Grid" w:semiHidden="0" w:uiPriority="62" w:unhideWhenUsed="0"/>
-    <w:lsdException w:name="Medium Shading 1" w:semiHidden="0" w:uiPriority="63" w:unhideWhenUsed="0"/>
-    <w:lsdException w:name="Medium Shading 2" w:semiHidden="0" w:uiPriority="64" w:unhideWhenUsed="0"/>
-    <w:lsdException w:name="Medium List 1" w:semiHidden="0" w:uiPriority="65" w:unhideWhenUsed="0"/>
-    <w:lsdException w:name="Medium List 2" w:semiHidden="0" w:uiPriority="66" w:unhideWhenUsed="0"/>
-    <w:lsdException w:name="Medium Grid 1" w:semiHidden="0" w:uiPriority="67" w:unhideWhenUsed="0"/>
-    <w:lsdException w:name="Medium Grid 2" w:semiHidden="0" w:uiPriority="68" w:unhideWhenUsed="0"/>
-    <w:lsdException w:name="Medium Grid 3" w:semiHidden="0" w:uiPriority="69" w:unhideWhenUsed="0"/>
-    <w:lsdException w:name="Dark List" w:semiHidden="0" w:uiPriority="70" w:unhideWhenUsed="0"/>
-    <w:lsdException w:name="Colorful Shading" w:semiHidden="0" w:uiPriority="71" w:unhideWhenUsed="0"/>
-    <w:lsdException w:name="Colorful List" w:semiHidden="0" w:uiPriority="72" w:unhideWhenUsed="0"/>
-    <w:lsdException w:name="Colorful Grid" w:semiHidden="0" w:uiPriority="73" w:unhideWhenUsed="0"/>
-    <w:lsdException w:name="Light Shading Accent 1" w:semiHidden="0" w:uiPriority="60" w:unhideWhenUsed="0"/>
-    <w:lsdException w:name="Light List Accent 1" w:semiHidden="0" w:uiPriority="61" w:unhideWhenUsed="0"/>
-    <w:lsdException w:name="Light Grid Accent 1" w:semiHidden="0" w:uiPriority="62" w:unhideWhenUsed="0"/>
-    <w:lsdException w:name="Medium Shading 1 Accent 1" w:semiHidden="0" w:uiPriority="63" w:unhideWhenUsed="0"/>
-    <w:lsdException w:name="Medium Shading 2 Accent 1" w:semiHidden="0" w:uiPriority="64" w:unhideWhenUsed="0"/>
-    <w:lsdException w:name="Medium List 1 Accent 1" w:semiHidden="0" w:uiPriority="65" w:unhideWhenUsed="0"/>
-    <w:lsdException w:name="Revision" w:unhideWhenUsed="0"/>
-    <w:lsdException w:name="List Paragraph" w:semiHidden="0" w:uiPriority="34" w:unhideWhenUsed="0" w:qFormat="1"/>
-    <w:lsdException w:name="Quote" w:semiHidden="0" w:uiPriority="29" w:unhideWhenUsed="0" w:qFormat="1"/>
-    <w:lsdException w:name="Intense Quote" w:semiHidden="0" w:uiPriority="30" w:unhideWhenUsed="0" w:qFormat="1"/>
-    <w:lsdException w:name="Medium List 2 Accent 1" w:semiHidden="0" w:uiPriority="66" w:unhideWhenUsed="0"/>
-    <w:lsdException w:name="Medium Grid 1 Accent 1" w:semiHidden="0" w:uiPriority="67" w:unhideWhenUsed="0"/>
-    <w:lsdException w:name="Medium Grid 2 Accent 1" w:semiHidden="0" w:uiPriority="68" w:unhideWhenUsed="0"/>
-    <w:lsdException w:name="Medium Grid 3 Accent 1" w:semiHidden="0" w:uiPriority="69" w:unhideWhenUsed="0"/>
-    <w:lsdException w:name="Dark List Accent 1" w:semiHidden="0" w:uiPriority="70" w:unhideWhenUsed="0"/>
-    <w:lsdException w:name="Colorful Shading Accent 1" w:semiHidden="0" w:uiPriority="71" w:unhideWhenUsed="0"/>
-    <w:lsdException w:name="Colorful List Accent 1" w:semiHidden="0" w:uiPriority="72" w:unhideWhenUsed="0"/>
-    <w:lsdException w:name="Colorful Grid Accent 1" w:semiHidden="0" w:uiPriority="73" w:unhideWhenUsed="0"/>
-    <w:lsdException w:name="Light Shading Accent 2" w:semiHidden="0" w:uiPriority="60" w:unhideWhenUsed="0"/>
-    <w:lsdException w:name="Light List Accent 2" w:semiHidden="0" w:uiPriority="61" w:unhideWhenUsed="0"/>
-    <w:lsdException w:name="Light Grid Accent 2" w:semiHidden="0" w:uiPriority="62" w:unhideWhenUsed="0"/>
-    <w:lsdException w:name="Medium Shading 1 Accent 2" w:semiHidden="0" w:uiPriority="63" w:unhideWhenUsed="0"/>
-    <w:lsdException w:name="Medium Shading 2 Accent 2" w:semiHidden="0" w:uiPriority="64" w:unhideWhenUsed="0"/>
-    <w:lsdException w:name="Medium List 1 Accent 2" w:semiHidden="0" w:uiPriority="65" w:unhideWhenUsed="0"/>
-    <w:lsdException w:name="Medium List 2 Accent 2" w:semiHidden="0" w:uiPriority="66" w:unhideWhenUsed="0"/>
-    <w:lsdException w:name="Medium Grid 1 Accent 2" w:semiHidden="0" w:uiPriority="67" w:unhideWhenUsed="0"/>
-    <w:lsdException w:name="Medium Grid 2 Accent 2" w:semiHidden="0" w:uiPriority="68" w:unhideWhenUsed="0"/>
-    <w:lsdException w:name="Medium Grid 3 Accent 2" w:semiHidden="0" w:uiPriority="69" w:unhideWhenUsed="0"/>
-    <w:lsdException w:name="Dark List Accent 2" w:semiHidden="0" w:uiPriority="70" w:unhideWhenUsed="0"/>
-    <w:lsdException w:name="Colorful Shading Accent 2" w:semiHidden="0" w:uiPriority="71" w:unhideWhenUsed="0"/>
-    <w:lsdException w:name="Colorful List Accent 2" w:semiHidden="0" w:uiPriority="72" w:unhideWhenUsed="0"/>
-    <w:lsdException w:name="Colorful Grid Accent 2" w:semiHidden="0" w:uiPriority="73" w:unhideWhenUsed="0"/>
-    <w:lsdException w:name="Light Shading Accent 3" w:semiHidden="0" w:uiPriority="60" w:unhideWhenUsed="0"/>
-    <w:lsdException w:name="Light List Accent 3" w:semiHidden="0" w:uiPriority="61" w:unhideWhenUsed="0"/>
-    <w:lsdException w:name="Light Grid Accent 3" w:semiHidden="0" w:uiPriority="62" w:unhideWhenUsed="0"/>
-    <w:lsdException w:name="Medium Shading 1 Accent 3" w:semiHidden="0" w:uiPriority="63" w:unhideWhenUsed="0"/>
-    <w:lsdException w:name="Medium Shading 2 Accent 3" w:semiHidden="0" w:uiPriority="64" w:unhideWhenUsed="0"/>
-    <w:lsdException w:name="Medium List 1 Accent 3" w:semiHidden="0" w:uiPriority="65" w:unhideWhenUsed="0"/>
-    <w:lsdException w:name="Medium List 2 Accent 3" w:semiHidden="0" w:uiPriority="66" w:unhideWhenUsed="0"/>
-    <w:lsdException w:name="Medium Grid 1 Accent 3" w:semiHidden="0" w:uiPriority="67" w:unhideWhenUsed="0"/>
-    <w:lsdException w:name="Medium Grid 2 Accent 3" w:semiHidden="0" w:uiPriority="68" w:unhideWhenUsed="0"/>
-    <w:lsdException w:name="Medium Grid 3 Accent 3" w:semiHidden="0" w:uiPriority="69" w:unhideWhenUsed="0"/>
-    <w:lsdException w:name="Dark List Accent 3" w:semiHidden="0" w:uiPriority="70" w:unhideWhenUsed="0"/>
-    <w:lsdException w:name="Colorful Shading Accent 3" w:semiHidden="0" w:uiPriority="71" w:unhideWhenUsed="0"/>
-    <w:lsdException w:name="Colorful List Accent 3" w:semiHidden="0" w:uiPriority="72" w:unhideWhenUsed="0"/>
-    <w:lsdException w:name="Colorful Grid Accent 3" w:semiHidden="0" w:uiPriority="73" w:unhideWhenUsed="0"/>
-    <w:lsdException w:name="Light Shading Accent 4" w:semiHidden="0" w:uiPriority="60" w:unhideWhenUsed="0"/>
-    <w:lsdException w:name="Light List Accent 4" w:semiHidden="0" w:uiPriority="61" w:unhideWhenUsed="0"/>
-    <w:lsdException w:name="Light Grid Accent 4" w:semiHidden="0" w:uiPriority="62" w:unhideWhenUsed="0"/>
-    <w:lsdException w:name="Medium Shading 1 Accent 4" w:semiHidden="0" w:uiPriority="63" w:unhideWhenUsed="0"/>
-    <w:lsdException w:name="Medium Shading 2 Accent 4" w:semiHidden="0" w:uiPriority="64" w:unhideWhenUsed="0"/>
-    <w:lsdException w:name="Medium List 1 Accent 4" w:semiHidden="0" w:uiPriority="65" w:unhideWhenUsed="0"/>
-    <w:lsdException w:name="Medium List 2 Accent 4" w:semiHidden="0" w:uiPriority="66" w:unhideWhenUsed="0"/>
-    <w:lsdException w:name="Medium Grid 1 Accent 4" w:semiHidden="0" w:uiPriority="67" w:unhideWhenUsed="0"/>
-    <w:lsdException w:name="Medium Grid 2 Accent 4" w:semiHidden="0" w:uiPriority="68" w:unhideWhenUsed="0"/>
-    <w:lsdException w:name="Medium Grid 3 Accent 4" w:semiHidden="0" w:uiPriority="69" w:unhideWhenUsed="0"/>
-    <w:lsdException w:name="Dark List Accent 4" w:semiHidden="0" w:uiPriority="70" w:unhideWhenUsed="0"/>
-    <w:lsdException w:name="Colorful Shading Accent 4" w:semiHidden="0" w:uiPriority="71" w:unhideWhenUsed="0"/>
-    <w:lsdException w:name="Colorful List Accent 4" w:semiHidden="0" w:uiPriority="72" w:unhideWhenUsed="0"/>
-    <w:lsdException w:name="Colorful Grid Accent 4" w:semiHidden="0" w:uiPriority="73" w:unhideWhenUsed="0"/>
-    <w:lsdException w:name="Light Shading Accent 5" w:semiHidden="0" w:uiPriority="60" w:unhideWhenUsed="0"/>
-    <w:lsdException w:name="Light List Accent 5" w:semiHidden="0" w:uiPriority="61" w:unhideWhenUsed="0"/>
-    <w:lsdException w:name="Light Grid Accent 5" w:semiHidden="0" w:uiPriority="62" w:unhideWhenUsed="0"/>
-    <w:lsdException w:name="Medium Shading 1 Accent 5" w:semiHidden="0" w:uiPriority="63" w:unhideWhenUsed="0"/>
-    <w:lsdException w:name="Medium Shading 2 Accent 5" w:semiHidden="0" w:uiPriority="64" w:unhideWhenUsed="0"/>
-    <w:lsdException w:name="Medium List 1 Accent 5" w:semiHidden="0" w:uiPriority="65" w:unhideWhenUsed="0"/>
-    <w:lsdException w:name="Medium List 2 Accent 5" w:semiHidden="0" w:uiPriority="66" w:unhideWhenUsed="0"/>
-    <w:lsdException w:name="Medium Grid 1 Accent 5" w:semiHidden="0" w:uiPriority="67" w:unhideWhenUsed="0"/>
-    <w:lsdException w:name="Medium Grid 2 Accent 5" w:semiHidden="0" w:uiPriority="68" w:unhideWhenUsed="0"/>
-    <w:lsdException w:name="Medium Grid 3 Accent 5" w:semiHidden="0" w:uiPriority="69" w:unhideWhenUsed="0"/>
-    <w:lsdException w:name="Dark List Accent 5" w:semiHidden="0" w:uiPriority="70" w:unhideWhenUsed="0"/>
-    <w:lsdException w:name="Colorful Shading Accent 5" w:semiHidden="0" w:uiPriority="71" w:unhideWhenUsed="0"/>
-    <w:lsdException w:name="Colorful List Accent 5" w:semiHidden="0" w:uiPriority="72" w:unhideWhenUsed="0"/>
-    <w:lsdException w:name="Colorful Grid Accent 5" w:semiHidden="0" w:uiPriority="73" w:unhideWhenUsed="0"/>
-    <w:lsdException w:name="Light Shading Accent 6" w:semiHidden="0" w:uiPriority="60" w:unhideWhenUsed="0"/>
-    <w:lsdException w:name="Light List Accent 6" w:semiHidden="0" w:uiPriority="61" w:unhideWhenUsed="0"/>
-    <w:lsdException w:name="Light Grid Accent 6" w:semiHidden="0" w:uiPriority="62" w:unhideWhenUsed="0"/>
-    <w:lsdException w:name="Medium Shading 1 Accent 6" w:semiHidden="0" w:uiPriority="63" w:unhideWhenUsed="0"/>
-    <w:lsdException w:name="Medium Shading 2 Accent 6" w:semiHidden="0" w:uiPriority="64" w:unhideWhenUsed="0"/>
-    <w:lsdException w:name="Medium List 1 Accent 6" w:semiHidden="0" w:uiPriority="65" w:unhideWhenUsed="0"/>
-    <w:lsdException w:name="Medium List 2 Accent 6" w:semiHidden="0" w:uiPriority="66" w:unhideWhenUsed="0"/>
-    <w:lsdException w:name="Medium Grid 1 Accent 6" w:semiHidden="0" w:uiPriority="67" w:unhideWhenUsed="0"/>
-    <w:lsdException w:name="Medium Grid 2 Accent 6" w:semiHidden="0" w:uiPriority="68" w:unhideWhenUsed="0"/>
-    <w:lsdException w:name="Medium Grid 3 Accent 6" w:semiHidden="0" w:uiPriority="69" w:unhideWhenUsed="0"/>
-    <w:lsdException w:name="Dark List Accent 6" w:semiHidden="0" w:uiPriority="70" w:unhideWhenUsed="0"/>
-    <w:lsdException w:name="Colorful Shading Accent 6" w:semiHidden="0" w:uiPriority="71" w:unhideWhenUsed="0"/>
-    <w:lsdException w:name="Colorful List Accent 6" w:semiHidden="0" w:uiPriority="72" w:unhideWhenUsed="0"/>
-    <w:lsdException w:name="Colorful Grid Accent 6" w:semiHidden="0" w:uiPriority="73" w:unhideWhenUsed="0"/>
-    <w:lsdException w:name="Subtle Emphasis" w:semiHidden="0" w:uiPriority="19" w:unhideWhenUsed="0" w:qFormat="1"/>
-    <w:lsdException w:name="Intense Emphasis" w:semiHidden="0" w:uiPriority="21" w:unhideWhenUsed="0" w:qFormat="1"/>
-    <w:lsdException w:name="Subtle Reference" w:semiHidden="0" w:uiPriority="31" w:unhideWhenUsed="0" w:qFormat="1"/>
-    <w:lsdException w:name="Intense Reference" w:semiHidden="0" w:uiPriority="32" w:unhideWhenUsed="0" w:qFormat="1"/>
-    <w:lsdException w:name="Book Title" w:semiHidden="0" w:uiPriority="33" w:unhideWhenUsed="0" w:qFormat="1"/>
-    <w:lsdException w:name="Bibliography" w:uiPriority="37"/>
-    <w:lsdException w:name="TOC Heading" w:uiPriority="39" w:qFormat="1"/>
+  <w:latentStyles w:defLockedState="0" w:defUIPriority="99" w:defSemiHidden="0" w:defUnhideWhenUsed="0" w:defQFormat="0" w:count="375">
+    <w:lsdException w:name="Normal" w:uiPriority="0" w:qFormat="1"/>
+    <w:lsdException w:name="heading 1" w:uiPriority="9" w:qFormat="1"/>
+    <w:lsdException w:name="heading 2" w:semiHidden="1" w:uiPriority="9" w:unhideWhenUsed="1" w:qFormat="1"/>
+    <w:lsdException w:name="heading 3" w:semiHidden="1" w:uiPriority="9" w:unhideWhenUsed="1" w:qFormat="1"/>
+    <w:lsdException w:name="heading 4" w:semiHidden="1" w:uiPriority="9" w:unhideWhenUsed="1" w:qFormat="1"/>
+    <w:lsdException w:name="heading 5" w:semiHidden="1" w:uiPriority="9" w:unhideWhenUsed="1" w:qFormat="1"/>
+    <w:lsdException w:name="heading 6" w:semiHidden="1" w:uiPriority="9" w:unhideWhenUsed="1" w:qFormat="1"/>
+    <w:lsdException w:name="heading 7" w:semiHidden="1" w:uiPriority="9" w:unhideWhenUsed="1" w:qFormat="1"/>
+    <w:lsdException w:name="heading 8" w:semiHidden="1" w:uiPriority="9" w:unhideWhenUsed="1" w:qFormat="1"/>
+    <w:lsdException w:name="heading 9" w:semiHidden="1" w:uiPriority="9" w:unhideWhenUsed="1" w:qFormat="1"/>
+    <w:lsdException w:name="index 1" w:semiHidden="1" w:unhideWhenUsed="1"/>
+    <w:lsdException w:name="index 2" w:semiHidden="1" w:unhideWhenUsed="1"/>
+    <w:lsdException w:name="index 3" w:semiHidden="1" w:unhideWhenUsed="1"/>
+    <w:lsdException w:name="index 4" w:semiHidden="1" w:unhideWhenUsed="1"/>
+    <w:lsdException w:name="index 5" w:semiHidden="1" w:unhideWhenUsed="1"/>
+    <w:lsdException w:name="index 6" w:semiHidden="1" w:unhideWhenUsed="1"/>
+    <w:lsdException w:name="index 7" w:semiHidden="1" w:unhideWhenUsed="1"/>
+    <w:lsdException w:name="index 8" w:semiHidden="1" w:unhideWhenUsed="1"/>
+    <w:lsdException w:name="index 9" w:semiHidden="1" w:unhideWhenUsed="1"/>
+    <w:lsdException w:name="toc 1" w:semiHidden="1" w:uiPriority="39" w:unhideWhenUsed="1"/>
+    <w:lsdException w:name="toc 2" w:semiHidden="1" w:uiPriority="39" w:unhideWhenUsed="1"/>
+    <w:lsdException w:name="toc 3" w:semiHidden="1" w:uiPriority="39" w:unhideWhenUsed="1"/>
+    <w:lsdException w:name="toc 4" w:semiHidden="1" w:uiPriority="39" w:unhideWhenUsed="1"/>
+    <w:lsdException w:name="toc 5" w:semiHidden="1" w:uiPriority="39" w:unhideWhenUsed="1"/>
+    <w:lsdException w:name="toc 6" w:semiHidden="1" w:uiPriority="39" w:unhideWhenUsed="1"/>
+    <w:lsdException w:name="toc 7" w:semiHidden="1" w:uiPriority="39" w:unhideWhenUsed="1"/>
+    <w:lsdException w:name="toc 8" w:semiHidden="1" w:uiPriority="39" w:unhideWhenUsed="1"/>
+    <w:lsdException w:name="toc 9" w:semiHidden="1" w:uiPriority="39" w:unhideWhenUsed="1"/>
+    <w:lsdException w:name="Normal Indent" w:semiHidden="1" w:unhideWhenUsed="1"/>
+    <w:lsdException w:name="footnote text" w:semiHidden="1" w:unhideWhenUsed="1"/>
+    <w:lsdException w:name="annotation text" w:semiHidden="1" w:unhideWhenUsed="1"/>
+    <w:lsdException w:name="header" w:semiHidden="1" w:unhideWhenUsed="1"/>
+    <w:lsdException w:name="footer" w:semiHidden="1" w:unhideWhenUsed="1"/>
+    <w:lsdException w:name="index heading" w:semiHidden="1" w:unhideWhenUsed="1"/>
+    <w:lsdException w:name="caption" w:semiHidden="1" w:uiPriority="35" w:unhideWhenUsed="1" w:qFormat="1"/>
+    <w:lsdException w:name="table of figures" w:semiHidden="1" w:unhideWhenUsed="1"/>
+    <w:lsdException w:name="envelope address" w:semiHidden="1" w:unhideWhenUsed="1"/>
+    <w:lsdException w:name="envelope return" w:semiHidden="1" w:unhideWhenUsed="1"/>
+    <w:lsdException w:name="footnote reference" w:semiHidden="1" w:unhideWhenUsed="1"/>
+    <w:lsdException w:name="annotation reference" w:semiHidden="1" w:unhideWhenUsed="1"/>
+    <w:lsdException w:name="line number" w:semiHidden="1" w:unhideWhenUsed="1"/>
+    <w:lsdException w:name="page number" w:semiHidden="1" w:unhideWhenUsed="1"/>
+    <w:lsdException w:name="endnote reference" w:semiHidden="1" w:unhideWhenUsed="1"/>
+    <w:lsdException w:name="endnote text" w:semiHidden="1" w:unhideWhenUsed="1"/>
+    <w:lsdException w:name="table of authorities" w:semiHidden="1" w:unhideWhenUsed="1"/>
+    <w:lsdException w:name="macro" w:semiHidden="1" w:unhideWhenUsed="1"/>
+    <w:lsdException w:name="toa heading" w:semiHidden="1" w:unhideWhenUsed="1"/>
+    <w:lsdException w:name="List" w:semiHidden="1" w:unhideWhenUsed="1"/>
+    <w:lsdException w:name="List Bullet" w:semiHidden="1" w:unhideWhenUsed="1"/>
+    <w:lsdException w:name="List Number" w:semiHidden="1" w:unhideWhenUsed="1"/>
+    <w:lsdException w:name="List 2" w:semiHidden="1" w:unhideWhenUsed="1"/>
+    <w:lsdException w:name="List 3" w:semiHidden="1" w:unhideWhenUsed="1"/>
+    <w:lsdException w:name="List 4" w:semiHidden="1" w:unhideWhenUsed="1"/>
+    <w:lsdException w:name="List 5" w:semiHidden="1" w:unhideWhenUsed="1"/>
+    <w:lsdException w:name="List Bullet 2" w:semiHidden="1" w:unhideWhenUsed="1"/>
+    <w:lsdException w:name="List Bullet 3" w:semiHidden="1" w:unhideWhenUsed="1"/>
+    <w:lsdException w:name="List Bullet 4" w:semiHidden="1" w:unhideWhenUsed="1"/>
+    <w:lsdException w:name="List Bullet 5" w:semiHidden="1" w:unhideWhenUsed="1"/>
+    <w:lsdException w:name="List Number 2" w:semiHidden="1" w:unhideWhenUsed="1"/>
+    <w:lsdException w:name="List Number 3" w:semiHidden="1" w:unhideWhenUsed="1"/>
+    <w:lsdException w:name="List Number 4" w:semiHidden="1" w:unhideWhenUsed="1"/>
+    <w:lsdException w:name="List Number 5" w:semiHidden="1" w:unhideWhenUsed="1"/>
+    <w:lsdException w:name="Title" w:uiPriority="10" w:qFormat="1"/>
+    <w:lsdException w:name="Closing" w:semiHidden="1" w:unhideWhenUsed="1"/>
+    <w:lsdException w:name="Signature" w:semiHidden="1" w:unhideWhenUsed="1"/>
+    <w:lsdException w:name="Default Paragraph Font" w:semiHidden="1" w:uiPriority="1" w:unhideWhenUsed="1"/>
+    <w:lsdException w:name="Body Text" w:semiHidden="1" w:unhideWhenUsed="1"/>
+    <w:lsdException w:name="Body Text Indent" w:semiHidden="1" w:unhideWhenUsed="1"/>
+    <w:lsdException w:name="List Continue" w:semiHidden="1" w:unhideWhenUsed="1"/>
+    <w:lsdException w:name="List Continue 2" w:semiHidden="1" w:unhideWhenUsed="1"/>
+    <w:lsdException w:name="List Continue 3" w:semiHidden="1" w:unhideWhenUsed="1"/>
+    <w:lsdException w:name="List Continue 4" w:semiHidden="1" w:unhideWhenUsed="1"/>
+    <w:lsdException w:name="List Continue 5" w:semiHidden="1" w:unhideWhenUsed="1"/>
+    <w:lsdException w:name="Message Header" w:semiHidden="1" w:unhideWhenUsed="1"/>
+    <w:lsdException w:name="Subtitle" w:uiPriority="11" w:qFormat="1"/>
+    <w:lsdException w:name="Salutation" w:semiHidden="1" w:unhideWhenUsed="1"/>
+    <w:lsdException w:name="Date" w:semiHidden="1" w:unhideWhenUsed="1"/>
+    <w:lsdException w:name="Body Text First Indent" w:semiHidden="1" w:unhideWhenUsed="1"/>
+    <w:lsdException w:name="Body Text First Indent 2" w:semiHidden="1" w:unhideWhenUsed="1"/>
+    <w:lsdException w:name="Note Heading" w:semiHidden="1" w:unhideWhenUsed="1"/>
+    <w:lsdException w:name="Body Text 2" w:semiHidden="1" w:unhideWhenUsed="1"/>
+    <w:lsdException w:name="Body Text 3" w:semiHidden="1" w:unhideWhenUsed="1"/>
+    <w:lsdException w:name="Body Text Indent 2" w:semiHidden="1" w:unhideWhenUsed="1"/>
+    <w:lsdException w:name="Body Text Indent 3" w:semiHidden="1" w:unhideWhenUsed="1"/>
+    <w:lsdException w:name="Block Text" w:semiHidden="1" w:unhideWhenUsed="1"/>
+    <w:lsdException w:name="Hyperlink" w:semiHidden="1" w:unhideWhenUsed="1"/>
+    <w:lsdException w:name="FollowedHyperlink" w:semiHidden="1" w:unhideWhenUsed="1"/>
+    <w:lsdException w:name="Strong" w:uiPriority="22" w:qFormat="1"/>
+    <w:lsdException w:name="Emphasis" w:uiPriority="20" w:qFormat="1"/>
+    <w:lsdException w:name="Document Map" w:semiHidden="1" w:unhideWhenUsed="1"/>
+    <w:lsdException w:name="Plain Text" w:semiHidden="1" w:unhideWhenUsed="1"/>
+    <w:lsdException w:name="E-mail Signature" w:semiHidden="1" w:unhideWhenUsed="1"/>
+    <w:lsdException w:name="HTML Top of Form" w:semiHidden="1" w:unhideWhenUsed="1"/>
+    <w:lsdException w:name="HTML Bottom of Form" w:semiHidden="1" w:unhideWhenUsed="1"/>
+    <w:lsdException w:name="Normal (Web)" w:semiHidden="1" w:unhideWhenUsed="1"/>
+    <w:lsdException w:name="HTML Acronym" w:semiHidden="1" w:unhideWhenUsed="1"/>
+    <w:lsdException w:name="HTML Address" w:semiHidden="1" w:unhideWhenUsed="1"/>
+    <w:lsdException w:name="HTML Cite" w:semiHidden="1" w:unhideWhenUsed="1"/>
+    <w:lsdException w:name="HTML Code" w:semiHidden="1" w:unhideWhenUsed="1"/>
+    <w:lsdException w:name="HTML Definition" w:semiHidden="1" w:unhideWhenUsed="1"/>
+    <w:lsdException w:name="HTML Keyboard" w:semiHidden="1" w:unhideWhenUsed="1"/>
+    <w:lsdException w:name="HTML Preformatted" w:semiHidden="1" w:unhideWhenUsed="1"/>
+    <w:lsdException w:name="HTML Sample" w:semiHidden="1" w:unhideWhenUsed="1"/>
+    <w:lsdException w:name="HTML Typewriter" w:semiHidden="1" w:unhideWhenUsed="1"/>
+    <w:lsdException w:name="HTML Variable" w:semiHidden="1" w:unhideWhenUsed="1"/>
+    <w:lsdException w:name="Normal Table" w:semiHidden="1" w:unhideWhenUsed="1"/>
+    <w:lsdException w:name="annotation subject" w:semiHidden="1" w:unhideWhenUsed="1"/>
+    <w:lsdException w:name="No List" w:semiHidden="1" w:unhideWhenUsed="1"/>
+    <w:lsdException w:name="Outline List 1" w:semiHidden="1" w:unhideWhenUsed="1"/>
+    <w:lsdException w:name="Outline List 2" w:semiHidden="1" w:unhideWhenUsed="1"/>
+    <w:lsdException w:name="Outline List 3" w:semiHidden="1" w:unhideWhenUsed="1"/>
+    <w:lsdException w:name="Table Simple 1" w:semiHidden="1" w:unhideWhenUsed="1"/>
+    <w:lsdException w:name="Table Simple 2" w:semiHidden="1" w:unhideWhenUsed="1"/>
+    <w:lsdException w:name="Table Simple 3" w:semiHidden="1" w:unhideWhenUsed="1"/>
+    <w:lsdException w:name="Table Classic 1" w:semiHidden="1" w:unhideWhenUsed="1"/>
+    <w:lsdException w:name="Table Classic 2" w:semiHidden="1" w:unhideWhenUsed="1"/>
+    <w:lsdException w:name="Table Classic 3" w:semiHidden="1" w:unhideWhenUsed="1"/>
+    <w:lsdException w:name="Table Classic 4" w:semiHidden="1" w:unhideWhenUsed="1"/>
+    <w:lsdException w:name="Table Colorful 1" w:semiHidden="1" w:unhideWhenUsed="1"/>
+    <w:lsdException w:name="Table Colorful 2" w:semiHidden="1" w:unhideWhenUsed="1"/>
+    <w:lsdException w:name="Table Colorful 3" w:semiHidden="1" w:unhideWhenUsed="1"/>
+    <w:lsdException w:name="Table Columns 1" w:semiHidden="1" w:unhideWhenUsed="1"/>
+    <w:lsdException w:name="Table Columns 2" w:semiHidden="1" w:unhideWhenUsed="1"/>
+    <w:lsdException w:name="Table Columns 3" w:semiHidden="1" w:unhideWhenUsed="1"/>
+    <w:lsdException w:name="Table Columns 4" w:semiHidden="1" w:unhideWhenUsed="1"/>
+    <w:lsdException w:name="Table Columns 5" w:semiHidden="1" w:unhideWhenUsed="1"/>
+    <w:lsdException w:name="Table Grid 1" w:semiHidden="1" w:unhideWhenUsed="1"/>
+    <w:lsdException w:name="Table Grid 2" w:semiHidden="1" w:unhideWhenUsed="1"/>
+    <w:lsdException w:name="Table Grid 3" w:semiHidden="1" w:unhideWhenUsed="1"/>
+    <w:lsdException w:name="Table Grid 4" w:semiHidden="1" w:unhideWhenUsed="1"/>
+    <w:lsdException w:name="Table Grid 5" w:semiHidden="1" w:unhideWhenUsed="1"/>
+    <w:lsdException w:name="Table Grid 6" w:semiHidden="1" w:unhideWhenUsed="1"/>
+    <w:lsdException w:name="Table Grid 7" w:semiHidden="1" w:unhideWhenUsed="1"/>
+    <w:lsdException w:name="Table Grid 8" w:semiHidden="1" w:unhideWhenUsed="1"/>
+    <w:lsdException w:name="Table List 1" w:semiHidden="1" w:unhideWhenUsed="1"/>
+    <w:lsdException w:name="Table List 2" w:semiHidden="1" w:unhideWhenUsed="1"/>
+    <w:lsdException w:name="Table List 3" w:semiHidden="1" w:unhideWhenUsed="1"/>
+    <w:lsdException w:name="Table List 4" w:semiHidden="1" w:unhideWhenUsed="1"/>
+    <w:lsdException w:name="Table List 5" w:semiHidden="1" w:unhideWhenUsed="1"/>
+    <w:lsdException w:name="Table List 6" w:semiHidden="1" w:unhideWhenUsed="1"/>
+    <w:lsdException w:name="Table List 7" w:semiHidden="1" w:unhideWhenUsed="1"/>
+    <w:lsdException w:name="Table List 8" w:semiHidden="1" w:unhideWhenUsed="1"/>
+    <w:lsdException w:name="Table 3D effects 1" w:semiHidden="1" w:unhideWhenUsed="1"/>
+    <w:lsdException w:name="Table 3D effects 2" w:semiHidden="1" w:unhideWhenUsed="1"/>
+    <w:lsdException w:name="Table 3D effects 3" w:semiHidden="1" w:unhideWhenUsed="1"/>
+    <w:lsdException w:name="Table Contemporary" w:semiHidden="1" w:unhideWhenUsed="1"/>
+    <w:lsdException w:name="Table Elegant" w:semiHidden="1" w:unhideWhenUsed="1"/>
+    <w:lsdException w:name="Table Professional" w:semiHidden="1" w:unhideWhenUsed="1"/>
+    <w:lsdException w:name="Table Subtle 1" w:semiHidden="1" w:unhideWhenUsed="1"/>
+    <w:lsdException w:name="Table Subtle 2" w:semiHidden="1" w:unhideWhenUsed="1"/>
+    <w:lsdException w:name="Table Web 1" w:semiHidden="1" w:unhideWhenUsed="1"/>
+    <w:lsdException w:name="Table Web 2" w:semiHidden="1" w:unhideWhenUsed="1"/>
+    <w:lsdException w:name="Table Web 3" w:semiHidden="1" w:unhideWhenUsed="1"/>
+    <w:lsdException w:name="Balloon Text" w:semiHidden="1" w:unhideWhenUsed="1"/>
+    <w:lsdException w:name="Table Grid" w:uiPriority="59"/>
+    <w:lsdException w:name="Table Theme" w:semiHidden="1" w:unhideWhenUsed="1"/>
+    <w:lsdException w:name="Placeholder Text" w:semiHidden="1"/>
+    <w:lsdException w:name="No Spacing" w:uiPriority="1" w:qFormat="1"/>
+    <w:lsdException w:name="Light Shading" w:uiPriority="60"/>
+    <w:lsdException w:name="Light List" w:uiPriority="61"/>
+    <w:lsdException w:name="Light Grid" w:uiPriority="62"/>
+    <w:lsdException w:name="Medium Shading 1" w:uiPriority="63"/>
+    <w:lsdException w:name="Medium Shading 2" w:uiPriority="64"/>
+    <w:lsdException w:name="Medium List 1" w:uiPriority="65"/>
+    <w:lsdException w:name="Medium List 2" w:uiPriority="66"/>
+    <w:lsdException w:name="Medium Grid 1" w:uiPriority="67"/>
+    <w:lsdException w:name="Medium Grid 2" w:uiPriority="68"/>
+    <w:lsdException w:name="Medium Grid 3" w:uiPriority="69"/>
+    <w:lsdException w:name="Dark List" w:uiPriority="70"/>
+    <w:lsdException w:name="Colorful Shading" w:uiPriority="71"/>
+    <w:lsdException w:name="Colorful List" w:uiPriority="72"/>
+    <w:lsdException w:name="Colorful Grid" w:uiPriority="73"/>
+    <w:lsdException w:name="Light Shading Accent 1" w:uiPriority="60"/>
+    <w:lsdException w:name="Light List Accent 1" w:uiPriority="61"/>
+    <w:lsdException w:name="Light Grid Accent 1" w:uiPriority="62"/>
+    <w:lsdException w:name="Medium Shading 1 Accent 1" w:uiPriority="63"/>
+    <w:lsdException w:name="Medium Shading 2 Accent 1" w:uiPriority="64"/>
+    <w:lsdException w:name="Medium List 1 Accent 1" w:uiPriority="65"/>
+    <w:lsdException w:name="Revision" w:semiHidden="1"/>
+    <w:lsdException w:name="List Paragraph" w:uiPriority="34" w:qFormat="1"/>
+    <w:lsdException w:name="Quote" w:uiPriority="29" w:qFormat="1"/>
+    <w:lsdException w:name="Intense Quote" w:uiPriority="30" w:qFormat="1"/>
+    <w:lsdException w:name="Medium List 2 Accent 1" w:uiPriority="66"/>
+    <w:lsdException w:name="Medium Grid 1 Accent 1" w:uiPriority="67"/>
+    <w:lsdException w:name="Medium Grid 2 Accent 1" w:uiPriority="68"/>
+    <w:lsdException w:name="Medium Grid 3 Accent 1" w:uiPriority="69"/>
+    <w:lsdException w:name="Dark List Accent 1" w:uiPriority="70"/>
+    <w:lsdException w:name="Colorful Shading Accent 1" w:uiPriority="71"/>
+    <w:lsdException w:name="Colorful List Accent 1" w:uiPriority="72"/>
+    <w:lsdException w:name="Colorful Grid Accent 1" w:uiPriority="73"/>
+    <w:lsdException w:name="Light Shading Accent 2" w:uiPriority="60"/>
+    <w:lsdException w:name="Light List Accent 2" w:uiPriority="61"/>
+    <w:lsdException w:name="Light Grid Accent 2" w:uiPriority="62"/>
+    <w:lsdException w:name="Medium Shading 1 Accent 2" w:uiPriority="63"/>
+    <w:lsdException w:name="Medium Shading 2 Accent 2" w:uiPriority="64"/>
+    <w:lsdException w:name="Medium List 1 Accent 2" w:uiPriority="65"/>
+    <w:lsdException w:name="Medium List 2 Accent 2" w:uiPriority="66"/>
+    <w:lsdException w:name="Medium Grid 1 Accent 2" w:uiPriority="67"/>
+    <w:lsdException w:name="Medium Grid 2 Accent 2" w:uiPriority="68"/>
+    <w:lsdException w:name="Medium Grid 3 Accent 2" w:uiPriority="69"/>
+    <w:lsdException w:name="Dark List Accent 2" w:uiPriority="70"/>
+    <w:lsdException w:name="Colorful Shading Accent 2" w:uiPriority="71"/>
+    <w:lsdException w:name="Colorful List Accent 2" w:uiPriority="72"/>
+    <w:lsdException w:name="Colorful Grid Accent 2" w:uiPriority="73"/>
+    <w:lsdException w:name="Light Shading Accent 3" w:uiPriority="60"/>
+    <w:lsdException w:name="Light List Accent 3" w:uiPriority="61"/>
+    <w:lsdException w:name="Light Grid Accent 3" w:uiPriority="62"/>
+    <w:lsdException w:name="Medium Shading 1 Accent 3" w:uiPriority="63"/>
+    <w:lsdException w:name="Medium Shading 2 Accent 3" w:uiPriority="64"/>
+    <w:lsdException w:name="Medium List 1 Accent 3" w:uiPriority="65"/>
+    <w:lsdException w:name="Medium List 2 Accent 3" w:uiPriority="66"/>
+    <w:lsdException w:name="Medium Grid 1 Accent 3" w:uiPriority="67"/>
+    <w:lsdException w:name="Medium Grid 2 Accent 3" w:uiPriority="68"/>
+    <w:lsdException w:name="Medium Grid 3 Accent 3" w:uiPriority="69"/>
+    <w:lsdException w:name="Dark List Accent 3" w:uiPriority="70"/>
+    <w:lsdException w:name="Colorful Shading Accent 3" w:uiPriority="71"/>
+    <w:lsdException w:name="Colorful List Accent 3" w:uiPriority="72"/>
+    <w:lsdException w:name="Colorful Grid Accent 3" w:uiPriority="73"/>
+    <w:lsdException w:name="Light Shading Accent 4" w:uiPriority="60"/>
+    <w:lsdException w:name="Light List Accent 4" w:uiPriority="61"/>
+    <w:lsdException w:name="Light Grid Accent 4" w:uiPriority="62"/>
+    <w:lsdException w:name="Medium Shading 1 Accent 4" w:uiPriority="63"/>
+    <w:lsdException w:name="Medium Shading 2 Accent 4" w:uiPriority="64"/>
+    <w:lsdException w:name="Medium List 1 Accent 4" w:uiPriority="65"/>
+    <w:lsdException w:name="Medium List 2 Accent 4" w:uiPriority="66"/>
+    <w:lsdException w:name="Medium Grid 1 Accent 4" w:uiPriority="67"/>
+    <w:lsdException w:name="Medium Grid 2 Accent 4" w:uiPriority="68"/>
+    <w:lsdException w:name="Medium Grid 3 Accent 4" w:uiPriority="69"/>
+    <w:lsdException w:name="Dark List Accent 4" w:uiPriority="70"/>
+    <w:lsdException w:name="Colorful Shading Accent 4" w:uiPriority="71"/>
+    <w:lsdException w:name="Colorful List Accent 4" w:uiPriority="72"/>
+    <w:lsdException w:name="Colorful Grid Accent 4" w:uiPriority="73"/>
+    <w:lsdException w:name="Light Shading Accent 5" w:uiPriority="60"/>
+    <w:lsdException w:name="Light List Accent 5" w:uiPriority="61"/>
+    <w:lsdException w:name="Light Grid Accent 5" w:uiPriority="62"/>
+    <w:lsdException w:name="Medium Shading 1 Accent 5" w:uiPriority="63"/>
+    <w:lsdException w:name="Medium Shading 2 Accent 5" w:uiPriority="64"/>
+    <w:lsdException w:name="Medium List 1 Accent 5" w:uiPriority="65"/>
+    <w:lsdException w:name="Medium List 2 Accent 5" w:uiPriority="66"/>
+    <w:lsdException w:name="Medium Grid 1 Accent 5" w:uiPriority="67"/>
+    <w:lsdException w:name="Medium Grid 2 Accent 5" w:uiPriority="68"/>
+    <w:lsdException w:name="Medium Grid 3 Accent 5" w:uiPriority="69"/>
+    <w:lsdException w:name="Dark List Accent 5" w:uiPriority="70"/>
+    <w:lsdException w:name="Colorful Shading Accent 5" w:uiPriority="71"/>
+    <w:lsdException w:name="Colorful List Accent 5" w:uiPriority="72"/>
+    <w:lsdException w:name="Colorful Grid Accent 5" w:uiPriority="73"/>
+    <w:lsdException w:name="Light Shading Accent 6" w:uiPriority="60"/>
+    <w:lsdException w:name="Light List Accent 6" w:uiPriority="61"/>
+    <w:lsdException w:name="Light Grid Accent 6" w:uiPriority="62"/>
+    <w:lsdException w:name="Medium Shading 1 Accent 6" w:uiPriority="63"/>
+    <w:lsdException w:name="Medium Shading 2 Accent 6" w:uiPriority="64"/>
+    <w:lsdException w:name="Medium List 1 Accent 6" w:uiPriority="65"/>
+    <w:lsdException w:name="Medium List 2 Accent 6" w:uiPriority="66"/>
+    <w:lsdException w:name="Medium Grid 1 Accent 6" w:uiPriority="67"/>
+    <w:lsdException w:name="Medium Grid 2 Accent 6" w:uiPriority="68"/>
+    <w:lsdException w:name="Medium Grid 3 Accent 6" w:uiPriority="69"/>
+    <w:lsdException w:name="Dark List Accent 6" w:uiPriority="70"/>
+    <w:lsdException w:name="Colorful Shading Accent 6" w:uiPriority="71"/>
+    <w:lsdException w:name="Colorful List Accent 6" w:uiPriority="72"/>
+    <w:lsdException w:name="Colorful Grid Accent 6" w:uiPriority="73"/>
+    <w:lsdException w:name="Subtle Emphasis" w:uiPriority="19" w:qFormat="1"/>
+    <w:lsdException w:name="Intense Emphasis" w:uiPriority="21" w:qFormat="1"/>
+    <w:lsdException w:name="Subtle Reference" w:uiPriority="31" w:qFormat="1"/>
+    <w:lsdException w:name="Intense Reference" w:uiPriority="32" w:qFormat="1"/>
+    <w:lsdException w:name="Book Title" w:uiPriority="33" w:qFormat="1"/>
+    <w:lsdException w:name="Bibliography" w:semiHidden="1" w:uiPriority="37" w:unhideWhenUsed="1"/>
+    <w:lsdException w:name="TOC Heading" w:semiHidden="1" w:uiPriority="39" w:unhideWhenUsed="1" w:qFormat="1"/>
+    <w:lsdException w:name="Plain Table 1" w:uiPriority="41"/>
+    <w:lsdException w:name="Plain Table 2" w:uiPriority="42"/>
+    <w:lsdException w:name="Plain Table 3" w:uiPriority="43"/>
+    <w:lsdException w:name="Plain Table 4" w:uiPriority="44"/>
+    <w:lsdException w:name="Plain Table 5" w:uiPriority="45"/>
+    <w:lsdException w:name="Grid Table Light" w:uiPriority="40"/>
+    <w:lsdException w:name="Grid Table 1 Light" w:uiPriority="46"/>
+    <w:lsdException w:name="Grid Table 2" w:uiPriority="47"/>
+    <w:lsdException w:name="Grid Table 3" w:uiPriority="48"/>
+    <w:lsdException w:name="Grid Table 4" w:uiPriority="49"/>
+    <w:lsdException w:name="Grid Table 5 Dark" w:uiPriority="50"/>
+    <w:lsdException w:name="Grid Table 6 Colorful" w:uiPriority="51"/>
+    <w:lsdException w:name="Grid Table 7 Colorful" w:uiPriority="52"/>
+    <w:lsdException w:name="Grid Table 1 Light Accent 1" w:uiPriority="46"/>
+    <w:lsdException w:name="Grid Table 2 Accent 1" w:uiPriority="47"/>
+    <w:lsdException w:name="Grid Table 3 Accent 1" w:uiPriority="48"/>
+    <w:lsdException w:name="Grid Table 4 Accent 1" w:uiPriority="49"/>
+    <w:lsdException w:name="Grid Table 5 Dark Accent 1" w:uiPriority="50"/>
+    <w:lsdException w:name="Grid Table 6 Colorful Accent 1" w:uiPriority="51"/>
+    <w:lsdException w:name="Grid Table 7 Colorful Accent 1" w:uiPriority="52"/>
+    <w:lsdException w:name="Grid Table 1 Light Accent 2" w:uiPriority="46"/>
+    <w:lsdException w:name="Grid Table 2 Accent 2" w:uiPriority="47"/>
+    <w:lsdException w:name="Grid Table 3 Accent 2" w:uiPriority="48"/>
+    <w:lsdException w:name="Grid Table 4 Accent 2" w:uiPriority="49"/>
+    <w:lsdException w:name="Grid Table 5 Dark Accent 2" w:uiPriority="50"/>
+    <w:lsdException w:name="Grid Table 6 Colorful Accent 2" w:uiPriority="51"/>
+    <w:lsdException w:name="Grid Table 7 Colorful Accent 2" w:uiPriority="52"/>
+    <w:lsdException w:name="Grid Table 1 Light Accent 3" w:uiPriority="46"/>
+    <w:lsdException w:name="Grid Table 2 Accent 3" w:uiPriority="47"/>
+    <w:lsdException w:name="Grid Table 3 Accent 3" w:uiPriority="48"/>
+    <w:lsdException w:name="Grid Table 4 Accent 3" w:uiPriority="49"/>
+    <w:lsdException w:name="Grid Table 5 Dark Accent 3" w:uiPriority="50"/>
+    <w:lsdException w:name="Grid Table 6 Colorful Accent 3" w:uiPriority="51"/>
+    <w:lsdException w:name="Grid Table 7 Colorful Accent 3" w:uiPriority="52"/>
+    <w:lsdException w:name="Grid Table 1 Light Accent 4" w:uiPriority="46"/>
+    <w:lsdException w:name="Grid Table 2 Accent 4" w:uiPriority="47"/>
+    <w:lsdException w:name="Grid Table 3 Accent 4" w:uiPriority="48"/>
+    <w:lsdException w:name="Grid Table 4 Accent 4" w:uiPriority="49"/>
+    <w:lsdException w:name="Grid Table 5 Dark Accent 4" w:uiPriority="50"/>
+    <w:lsdException w:name="Grid Table 6 Colorful Accent 4" w:uiPriority="51"/>
+    <w:lsdException w:name="Grid Table 7 Colorful Accent 4" w:uiPriority="52"/>
+    <w:lsdException w:name="Grid Table 1 Light Accent 5" w:uiPriority="46"/>
+    <w:lsdException w:name="Grid Table 2 Accent 5" w:uiPriority="47"/>
+    <w:lsdException w:name="Grid Table 3 Accent 5" w:uiPriority="48"/>
+    <w:lsdException w:name="Grid Table 4 Accent 5" w:uiPriority="49"/>
+    <w:lsdException w:name="Grid Table 5 Dark Accent 5" w:uiPriority="50"/>
+    <w:lsdException w:name="Grid Table 6 Colorful Accent 5" w:uiPriority="51"/>
+    <w:lsdException w:name="Grid Table 7 Colorful Accent 5" w:uiPriority="52"/>
+    <w:lsdException w:name="Grid Table 1 Light Accent 6" w:uiPriority="46"/>
+    <w:lsdException w:name="Grid Table 2 Accent 6" w:uiPriority="47"/>
+    <w:lsdException w:name="Grid Table 3 Accent 6" w:uiPriority="48"/>
+    <w:lsdException w:name="Grid Table 4 Accent 6" w:uiPriority="49"/>
+    <w:lsdException w:name="Grid Table 5 Dark Accent 6" w:uiPriority="50"/>
+    <w:lsdException w:name="Grid Table 6 Colorful Accent 6" w:uiPriority="51"/>
+    <w:lsdException w:name="Grid Table 7 Colorful Accent 6" w:uiPriority="52"/>
+    <w:lsdException w:name="List Table 1 Light" w:uiPriority="46"/>
+    <w:lsdException w:name="List Table 2" w:uiPriority="47"/>
+    <w:lsdException w:name="List Table 3" w:uiPriority="48"/>
+    <w:lsdException w:name="List Table 4" w:uiPriority="49"/>
+    <w:lsdException w:name="List Table 5 Dark" w:uiPriority="50"/>
+    <w:lsdException w:name="List Table 6 Colorful" w:uiPriority="51"/>
+    <w:lsdException w:name="List Table 7 Colorful" w:uiPriority="52"/>
+    <w:lsdException w:name="List Table 1 Light Accent 1" w:uiPriority="46"/>
+    <w:lsdException w:name="List Table 2 Accent 1" w:uiPriority="47"/>
+    <w:lsdException w:name="List Table 3 Accent 1" w:uiPriority="48"/>
+    <w:lsdException w:name="List Table 4 Accent 1" w:uiPriority="49"/>
+    <w:lsdException w:name="List Table 5 Dark Accent 1" w:uiPriority="50"/>
+    <w:lsdException w:name="List Table 6 Colorful Accent 1" w:uiPriority="51"/>
+    <w:lsdException w:name="List Table 7 Colorful Accent 1" w:uiPriority="52"/>
+    <w:lsdException w:name="List Table 1 Light Accent 2" w:uiPriority="46"/>
+    <w:lsdException w:name="List Table 2 Accent 2" w:uiPriority="47"/>
+    <w:lsdException w:name="List Table 3 Accent 2" w:uiPriority="48"/>
+    <w:lsdException w:name="List Table 4 Accent 2" w:uiPriority="49"/>
+    <w:lsdException w:name="List Table 5 Dark Accent 2" w:uiPriority="50"/>
+    <w:lsdException w:name="List Table 6 Colorful Accent 2" w:uiPriority="51"/>
+    <w:lsdException w:name="List Table 7 Colorful Accent 2" w:uiPriority="52"/>
+    <w:lsdException w:name="List Table 1 Light Accent 3" w:uiPriority="46"/>
+    <w:lsdException w:name="List Table 2 Accent 3" w:uiPriority="47"/>
+    <w:lsdException w:name="List Table 3 Accent 3" w:uiPriority="48"/>
+    <w:lsdException w:name="List Table 4 Accent 3" w:uiPriority="49"/>
+    <w:lsdException w:name="List Table 5 Dark Accent 3" w:uiPriority="50"/>
+    <w:lsdException w:name="List Table 6 Colorful Accent 3" w:uiPriority="51"/>
+    <w:lsdException w:name="List Table 7 Colorful Accent 3" w:uiPriority="52"/>
+    <w:lsdException w:name="List Table 1 Light Accent 4" w:uiPriority="46"/>
+    <w:lsdException w:name="List Table 2 Accent 4" w:uiPriority="47"/>
+    <w:lsdException w:name="List Table 3 Accent 4" w:uiPriority="48"/>
+    <w:lsdException w:name="List Table 4 Accent 4" w:uiPriority="49"/>
+    <w:lsdException w:name="List Table 5 Dark Accent 4" w:uiPriority="50"/>
+    <w:lsdException w:name="List Table 6 Colorful Accent 4" w:uiPriority="51"/>
+    <w:lsdException w:name="List Table 7 Colorful Accent 4" w:uiPriority="52"/>
+    <w:lsdException w:name="List Table 1 Light Accent 5" w:uiPriority="46"/>
+    <w:lsdException w:name="List Table 2 Accent 5" w:uiPriority="47"/>
+    <w:lsdException w:name="List Table 3 Accent 5" w:uiPriority="48"/>
+    <w:lsdException w:name="List Table 4 Accent 5" w:uiPriority="49"/>
+    <w:lsdException w:name="List Table 5 Dark Accent 5" w:uiPriority="50"/>
+    <w:lsdException w:name="List Table 6 Colorful Accent 5" w:uiPriority="51"/>
+    <w:lsdException w:name="List Table 7 Colorful Accent 5" w:uiPriority="52"/>
+    <w:lsdException w:name="List Table 1 Light Accent 6" w:uiPriority="46"/>
+    <w:lsdException w:name="List Table 2 Accent 6" w:uiPriority="47"/>
+    <w:lsdException w:name="List Table 3 Accent 6" w:uiPriority="48"/>
+    <w:lsdException w:name="List Table 4 Accent 6" w:uiPriority="49"/>
+    <w:lsdException w:name="List Table 5 Dark Accent 6" w:uiPriority="50"/>
+    <w:lsdException w:name="List Table 6 Colorful Accent 6" w:uiPriority="51"/>
+    <w:lsdException w:name="List Table 7 Colorful Accent 6" w:uiPriority="52"/>
+    <w:lsdException w:name="Mention" w:semiHidden="1" w:unhideWhenUsed="1"/>
+    <w:lsdException w:name="Smart Hyperlink" w:semiHidden="1" w:unhideWhenUsed="1"/>
+    <w:lsdException w:name="Hashtag" w:semiHidden="1" w:unhideWhenUsed="1"/>
+    <w:lsdException w:name="Unresolved Mention" w:semiHidden="1" w:unhideWhenUsed="1"/>
   </w:latentStyles>
   <w:style w:type="paragraph" w:default="1" w:styleId="Normal">
     <w:name w:val="Normal"/>
@@ -4681,6 +6417,7 @@
   <w:style w:type="character" w:default="1" w:styleId="DefaultParagraphFont">
     <w:name w:val="Default Paragraph Font"/>
     <w:uiPriority w:val="1"/>
+    <w:semiHidden/>
     <w:unhideWhenUsed/>
   </w:style>
   <w:style w:type="table" w:default="1" w:styleId="TableNormal">
@@ -4750,239 +6487,26 @@
       <w:u w:val="single"/>
     </w:rPr>
   </w:style>
-</w:styles>
-</file>
-
-<file path=word/stylesWithEffects.xml><?xml version="1.0" encoding="utf-8"?>
-<w:styles xmlns:wpc="http://schemas.microsoft.com/office/word/2010/wordprocessingCanvas" xmlns:mc="http://schemas.openxmlformats.org/markup-compatibility/2006" xmlns:o="urn:schemas-microsoft-com:office:office" xmlns:r="http://schemas.openxmlformats.org/officeDocument/2006/relationships" xmlns:m="http://schemas.openxmlformats.org/officeDocument/2006/math" xmlns:v="urn:schemas-microsoft-com:vml" xmlns:wp14="http://schemas.microsoft.com/office/word/2010/wordprocessingDrawing" xmlns:wp="http://schemas.openxmlformats.org/drawingml/2006/wordprocessingDrawing" xmlns:w10="urn:schemas-microsoft-com:office:word" xmlns:w="http://schemas.openxmlformats.org/wordprocessingml/2006/main" xmlns:w14="http://schemas.microsoft.com/office/word/2010/wordml" xmlns:wpg="http://schemas.microsoft.com/office/word/2010/wordprocessingGroup" xmlns:wpi="http://schemas.microsoft.com/office/word/2010/wordprocessingInk" xmlns:wne="http://schemas.microsoft.com/office/word/2006/wordml" xmlns:wps="http://schemas.microsoft.com/office/word/2010/wordprocessingShape" mc:Ignorable="w14 wp14">
-  <w:docDefaults>
-    <w:rPrDefault>
-      <w:rPr>
-        <w:rFonts w:asciiTheme="minorHAnsi" w:eastAsiaTheme="minorHAnsi" w:hAnsiTheme="minorHAnsi" w:cstheme="minorBidi"/>
-        <w:sz w:val="22"/>
-        <w:szCs w:val="22"/>
-        <w:lang w:val="en-US" w:eastAsia="en-US" w:bidi="ar-SA"/>
-      </w:rPr>
-    </w:rPrDefault>
-    <w:pPrDefault>
-      <w:pPr>
-        <w:spacing w:after="200" w:line="276" w:lineRule="auto"/>
-      </w:pPr>
-    </w:pPrDefault>
-  </w:docDefaults>
-  <w:latentStyles w:defLockedState="0" w:defUIPriority="99" w:defSemiHidden="1" w:defUnhideWhenUsed="1" w:defQFormat="0" w:count="267">
-    <w:lsdException w:name="Normal" w:semiHidden="0" w:uiPriority="0" w:unhideWhenUsed="0" w:qFormat="1"/>
-    <w:lsdException w:name="heading 1" w:semiHidden="0" w:uiPriority="9" w:unhideWhenUsed="0" w:qFormat="1"/>
-    <w:lsdException w:name="heading 2" w:uiPriority="9" w:qFormat="1"/>
-    <w:lsdException w:name="heading 3" w:uiPriority="9" w:qFormat="1"/>
-    <w:lsdException w:name="heading 4" w:uiPriority="9" w:qFormat="1"/>
-    <w:lsdException w:name="heading 5" w:uiPriority="9" w:qFormat="1"/>
-    <w:lsdException w:name="heading 6" w:uiPriority="9" w:qFormat="1"/>
-    <w:lsdException w:name="heading 7" w:uiPriority="9" w:qFormat="1"/>
-    <w:lsdException w:name="heading 8" w:uiPriority="9" w:qFormat="1"/>
-    <w:lsdException w:name="heading 9" w:uiPriority="9" w:qFormat="1"/>
-    <w:lsdException w:name="toc 1" w:uiPriority="39"/>
-    <w:lsdException w:name="toc 2" w:uiPriority="39"/>
-    <w:lsdException w:name="toc 3" w:uiPriority="39"/>
-    <w:lsdException w:name="toc 4" w:uiPriority="39"/>
-    <w:lsdException w:name="toc 5" w:uiPriority="39"/>
-    <w:lsdException w:name="toc 6" w:uiPriority="39"/>
-    <w:lsdException w:name="toc 7" w:uiPriority="39"/>
-    <w:lsdException w:name="toc 8" w:uiPriority="39"/>
-    <w:lsdException w:name="toc 9" w:uiPriority="39"/>
-    <w:lsdException w:name="caption" w:uiPriority="35" w:qFormat="1"/>
-    <w:lsdException w:name="Title" w:semiHidden="0" w:uiPriority="10" w:unhideWhenUsed="0" w:qFormat="1"/>
-    <w:lsdException w:name="Default Paragraph Font" w:uiPriority="1"/>
-    <w:lsdException w:name="Subtitle" w:semiHidden="0" w:uiPriority="11" w:unhideWhenUsed="0" w:qFormat="1"/>
-    <w:lsdException w:name="Strong" w:semiHidden="0" w:uiPriority="22" w:unhideWhenUsed="0" w:qFormat="1"/>
-    <w:lsdException w:name="Emphasis" w:semiHidden="0" w:uiPriority="20" w:unhideWhenUsed="0" w:qFormat="1"/>
-    <w:lsdException w:name="Table Grid" w:semiHidden="0" w:uiPriority="59" w:unhideWhenUsed="0"/>
-    <w:lsdException w:name="Placeholder Text" w:unhideWhenUsed="0"/>
-    <w:lsdException w:name="No Spacing" w:semiHidden="0" w:uiPriority="1" w:unhideWhenUsed="0" w:qFormat="1"/>
-    <w:lsdException w:name="Light Shading" w:semiHidden="0" w:uiPriority="60" w:unhideWhenUsed="0"/>
-    <w:lsdException w:name="Light List" w:semiHidden="0" w:uiPriority="61" w:unhideWhenUsed="0"/>
-    <w:lsdException w:name="Light Grid" w:semiHidden="0" w:uiPriority="62" w:unhideWhenUsed="0"/>
-    <w:lsdException w:name="Medium Shading 1" w:semiHidden="0" w:uiPriority="63" w:unhideWhenUsed="0"/>
-    <w:lsdException w:name="Medium Shading 2" w:semiHidden="0" w:uiPriority="64" w:unhideWhenUsed="0"/>
-    <w:lsdException w:name="Medium List 1" w:semiHidden="0" w:uiPriority="65" w:unhideWhenUsed="0"/>
-    <w:lsdException w:name="Medium List 2" w:semiHidden="0" w:uiPriority="66" w:unhideWhenUsed="0"/>
-    <w:lsdException w:name="Medium Grid 1" w:semiHidden="0" w:uiPriority="67" w:unhideWhenUsed="0"/>
-    <w:lsdException w:name="Medium Grid 2" w:semiHidden="0" w:uiPriority="68" w:unhideWhenUsed="0"/>
-    <w:lsdException w:name="Medium Grid 3" w:semiHidden="0" w:uiPriority="69" w:unhideWhenUsed="0"/>
-    <w:lsdException w:name="Dark List" w:semiHidden="0" w:uiPriority="70" w:unhideWhenUsed="0"/>
-    <w:lsdException w:name="Colorful Shading" w:semiHidden="0" w:uiPriority="71" w:unhideWhenUsed="0"/>
-    <w:lsdException w:name="Colorful List" w:semiHidden="0" w:uiPriority="72" w:unhideWhenUsed="0"/>
-    <w:lsdException w:name="Colorful Grid" w:semiHidden="0" w:uiPriority="73" w:unhideWhenUsed="0"/>
-    <w:lsdException w:name="Light Shading Accent 1" w:semiHidden="0" w:uiPriority="60" w:unhideWhenUsed="0"/>
-    <w:lsdException w:name="Light List Accent 1" w:semiHidden="0" w:uiPriority="61" w:unhideWhenUsed="0"/>
-    <w:lsdException w:name="Light Grid Accent 1" w:semiHidden="0" w:uiPriority="62" w:unhideWhenUsed="0"/>
-    <w:lsdException w:name="Medium Shading 1 Accent 1" w:semiHidden="0" w:uiPriority="63" w:unhideWhenUsed="0"/>
-    <w:lsdException w:name="Medium Shading 2 Accent 1" w:semiHidden="0" w:uiPriority="64" w:unhideWhenUsed="0"/>
-    <w:lsdException w:name="Medium List 1 Accent 1" w:semiHidden="0" w:uiPriority="65" w:unhideWhenUsed="0"/>
-    <w:lsdException w:name="Revision" w:unhideWhenUsed="0"/>
-    <w:lsdException w:name="List Paragraph" w:semiHidden="0" w:uiPriority="34" w:unhideWhenUsed="0" w:qFormat="1"/>
-    <w:lsdException w:name="Quote" w:semiHidden="0" w:uiPriority="29" w:unhideWhenUsed="0" w:qFormat="1"/>
-    <w:lsdException w:name="Intense Quote" w:semiHidden="0" w:uiPriority="30" w:unhideWhenUsed="0" w:qFormat="1"/>
-    <w:lsdException w:name="Medium List 2 Accent 1" w:semiHidden="0" w:uiPriority="66" w:unhideWhenUsed="0"/>
-    <w:lsdException w:name="Medium Grid 1 Accent 1" w:semiHidden="0" w:uiPriority="67" w:unhideWhenUsed="0"/>
-    <w:lsdException w:name="Medium Grid 2 Accent 1" w:semiHidden="0" w:uiPriority="68" w:unhideWhenUsed="0"/>
-    <w:lsdException w:name="Medium Grid 3 Accent 1" w:semiHidden="0" w:uiPriority="69" w:unhideWhenUsed="0"/>
-    <w:lsdException w:name="Dark List Accent 1" w:semiHidden="0" w:uiPriority="70" w:unhideWhenUsed="0"/>
-    <w:lsdException w:name="Colorful Shading Accent 1" w:semiHidden="0" w:uiPriority="71" w:unhideWhenUsed="0"/>
-    <w:lsdException w:name="Colorful List Accent 1" w:semiHidden="0" w:uiPriority="72" w:unhideWhenUsed="0"/>
-    <w:lsdException w:name="Colorful Grid Accent 1" w:semiHidden="0" w:uiPriority="73" w:unhideWhenUsed="0"/>
-    <w:lsdException w:name="Light Shading Accent 2" w:semiHidden="0" w:uiPriority="60" w:unhideWhenUsed="0"/>
-    <w:lsdException w:name="Light List Accent 2" w:semiHidden="0" w:uiPriority="61" w:unhideWhenUsed="0"/>
-    <w:lsdException w:name="Light Grid Accent 2" w:semiHidden="0" w:uiPriority="62" w:unhideWhenUsed="0"/>
-    <w:lsdException w:name="Medium Shading 1 Accent 2" w:semiHidden="0" w:uiPriority="63" w:unhideWhenUsed="0"/>
-    <w:lsdException w:name="Medium Shading 2 Accent 2" w:semiHidden="0" w:uiPriority="64" w:unhideWhenUsed="0"/>
-    <w:lsdException w:name="Medium List 1 Accent 2" w:semiHidden="0" w:uiPriority="65" w:unhideWhenUsed="0"/>
-    <w:lsdException w:name="Medium List 2 Accent 2" w:semiHidden="0" w:uiPriority="66" w:unhideWhenUsed="0"/>
-    <w:lsdException w:name="Medium Grid 1 Accent 2" w:semiHidden="0" w:uiPriority="67" w:unhideWhenUsed="0"/>
-    <w:lsdException w:name="Medium Grid 2 Accent 2" w:semiHidden="0" w:uiPriority="68" w:unhideWhenUsed="0"/>
-    <w:lsdException w:name="Medium Grid 3 Accent 2" w:semiHidden="0" w:uiPriority="69" w:unhideWhenUsed="0"/>
-    <w:lsdException w:name="Dark List Accent 2" w:semiHidden="0" w:uiPriority="70" w:unhideWhenUsed="0"/>
-    <w:lsdException w:name="Colorful Shading Accent 2" w:semiHidden="0" w:uiPriority="71" w:unhideWhenUsed="0"/>
-    <w:lsdException w:name="Colorful List Accent 2" w:semiHidden="0" w:uiPriority="72" w:unhideWhenUsed="0"/>
-    <w:lsdException w:name="Colorful Grid Accent 2" w:semiHidden="0" w:uiPriority="73" w:unhideWhenUsed="0"/>
-    <w:lsdException w:name="Light Shading Accent 3" w:semiHidden="0" w:uiPriority="60" w:unhideWhenUsed="0"/>
-    <w:lsdException w:name="Light List Accent 3" w:semiHidden="0" w:uiPriority="61" w:unhideWhenUsed="0"/>
-    <w:lsdException w:name="Light Grid Accent 3" w:semiHidden="0" w:uiPriority="62" w:unhideWhenUsed="0"/>
-    <w:lsdException w:name="Medium Shading 1 Accent 3" w:semiHidden="0" w:uiPriority="63" w:unhideWhenUsed="0"/>
-    <w:lsdException w:name="Medium Shading 2 Accent 3" w:semiHidden="0" w:uiPriority="64" w:unhideWhenUsed="0"/>
-    <w:lsdException w:name="Medium List 1 Accent 3" w:semiHidden="0" w:uiPriority="65" w:unhideWhenUsed="0"/>
-    <w:lsdException w:name="Medium List 2 Accent 3" w:semiHidden="0" w:uiPriority="66" w:unhideWhenUsed="0"/>
-    <w:lsdException w:name="Medium Grid 1 Accent 3" w:semiHidden="0" w:uiPriority="67" w:unhideWhenUsed="0"/>
-    <w:lsdException w:name="Medium Grid 2 Accent 3" w:semiHidden="0" w:uiPriority="68" w:unhideWhenUsed="0"/>
-    <w:lsdException w:name="Medium Grid 3 Accent 3" w:semiHidden="0" w:uiPriority="69" w:unhideWhenUsed="0"/>
-    <w:lsdException w:name="Dark List Accent 3" w:semiHidden="0" w:uiPriority="70" w:unhideWhenUsed="0"/>
-    <w:lsdException w:name="Colorful Shading Accent 3" w:semiHidden="0" w:uiPriority="71" w:unhideWhenUsed="0"/>
-    <w:lsdException w:name="Colorful List Accent 3" w:semiHidden="0" w:uiPriority="72" w:unhideWhenUsed="0"/>
-    <w:lsdException w:name="Colorful Grid Accent 3" w:semiHidden="0" w:uiPriority="73" w:unhideWhenUsed="0"/>
-    <w:lsdException w:name="Light Shading Accent 4" w:semiHidden="0" w:uiPriority="60" w:unhideWhenUsed="0"/>
-    <w:lsdException w:name="Light List Accent 4" w:semiHidden="0" w:uiPriority="61" w:unhideWhenUsed="0"/>
-    <w:lsdException w:name="Light Grid Accent 4" w:semiHidden="0" w:uiPriority="62" w:unhideWhenUsed="0"/>
-    <w:lsdException w:name="Medium Shading 1 Accent 4" w:semiHidden="0" w:uiPriority="63" w:unhideWhenUsed="0"/>
-    <w:lsdException w:name="Medium Shading 2 Accent 4" w:semiHidden="0" w:uiPriority="64" w:unhideWhenUsed="0"/>
-    <w:lsdException w:name="Medium List 1 Accent 4" w:semiHidden="0" w:uiPriority="65" w:unhideWhenUsed="0"/>
-    <w:lsdException w:name="Medium List 2 Accent 4" w:semiHidden="0" w:uiPriority="66" w:unhideWhenUsed="0"/>
-    <w:lsdException w:name="Medium Grid 1 Accent 4" w:semiHidden="0" w:uiPriority="67" w:unhideWhenUsed="0"/>
-    <w:lsdException w:name="Medium Grid 2 Accent 4" w:semiHidden="0" w:uiPriority="68" w:unhideWhenUsed="0"/>
-    <w:lsdException w:name="Medium Grid 3 Accent 4" w:semiHidden="0" w:uiPriority="69" w:unhideWhenUsed="0"/>
-    <w:lsdException w:name="Dark List Accent 4" w:semiHidden="0" w:uiPriority="70" w:unhideWhenUsed="0"/>
-    <w:lsdException w:name="Colorful Shading Accent 4" w:semiHidden="0" w:uiPriority="71" w:unhideWhenUsed="0"/>
-    <w:lsdException w:name="Colorful List Accent 4" w:semiHidden="0" w:uiPriority="72" w:unhideWhenUsed="0"/>
-    <w:lsdException w:name="Colorful Grid Accent 4" w:semiHidden="0" w:uiPriority="73" w:unhideWhenUsed="0"/>
-    <w:lsdException w:name="Light Shading Accent 5" w:semiHidden="0" w:uiPriority="60" w:unhideWhenUsed="0"/>
-    <w:lsdException w:name="Light List Accent 5" w:semiHidden="0" w:uiPriority="61" w:unhideWhenUsed="0"/>
-    <w:lsdException w:name="Light Grid Accent 5" w:semiHidden="0" w:uiPriority="62" w:unhideWhenUsed="0"/>
-    <w:lsdException w:name="Medium Shading 1 Accent 5" w:semiHidden="0" w:uiPriority="63" w:unhideWhenUsed="0"/>
-    <w:lsdException w:name="Medium Shading 2 Accent 5" w:semiHidden="0" w:uiPriority="64" w:unhideWhenUsed="0"/>
-    <w:lsdException w:name="Medium List 1 Accent 5" w:semiHidden="0" w:uiPriority="65" w:unhideWhenUsed="0"/>
-    <w:lsdException w:name="Medium List 2 Accent 5" w:semiHidden="0" w:uiPriority="66" w:unhideWhenUsed="0"/>
-    <w:lsdException w:name="Medium Grid 1 Accent 5" w:semiHidden="0" w:uiPriority="67" w:unhideWhenUsed="0"/>
-    <w:lsdException w:name="Medium Grid 2 Accent 5" w:semiHidden="0" w:uiPriority="68" w:unhideWhenUsed="0"/>
-    <w:lsdException w:name="Medium Grid 3 Accent 5" w:semiHidden="0" w:uiPriority="69" w:unhideWhenUsed="0"/>
-    <w:lsdException w:name="Dark List Accent 5" w:semiHidden="0" w:uiPriority="70" w:unhideWhenUsed="0"/>
-    <w:lsdException w:name="Colorful Shading Accent 5" w:semiHidden="0" w:uiPriority="71" w:unhideWhenUsed="0"/>
-    <w:lsdException w:name="Colorful List Accent 5" w:semiHidden="0" w:uiPriority="72" w:unhideWhenUsed="0"/>
-    <w:lsdException w:name="Colorful Grid Accent 5" w:semiHidden="0" w:uiPriority="73" w:unhideWhenUsed="0"/>
-    <w:lsdException w:name="Light Shading Accent 6" w:semiHidden="0" w:uiPriority="60" w:unhideWhenUsed="0"/>
-    <w:lsdException w:name="Light List Accent 6" w:semiHidden="0" w:uiPriority="61" w:unhideWhenUsed="0"/>
-    <w:lsdException w:name="Light Grid Accent 6" w:semiHidden="0" w:uiPriority="62" w:unhideWhenUsed="0"/>
-    <w:lsdException w:name="Medium Shading 1 Accent 6" w:semiHidden="0" w:uiPriority="63" w:unhideWhenUsed="0"/>
-    <w:lsdException w:name="Medium Shading 2 Accent 6" w:semiHidden="0" w:uiPriority="64" w:unhideWhenUsed="0"/>
-    <w:lsdException w:name="Medium List 1 Accent 6" w:semiHidden="0" w:uiPriority="65" w:unhideWhenUsed="0"/>
-    <w:lsdException w:name="Medium List 2 Accent 6" w:semiHidden="0" w:uiPriority="66" w:unhideWhenUsed="0"/>
-    <w:lsdException w:name="Medium Grid 1 Accent 6" w:semiHidden="0" w:uiPriority="67" w:unhideWhenUsed="0"/>
-    <w:lsdException w:name="Medium Grid 2 Accent 6" w:semiHidden="0" w:uiPriority="68" w:unhideWhenUsed="0"/>
-    <w:lsdException w:name="Medium Grid 3 Accent 6" w:semiHidden="0" w:uiPriority="69" w:unhideWhenUsed="0"/>
-    <w:lsdException w:name="Dark List Accent 6" w:semiHidden="0" w:uiPriority="70" w:unhideWhenUsed="0"/>
-    <w:lsdException w:name="Colorful Shading Accent 6" w:semiHidden="0" w:uiPriority="71" w:unhideWhenUsed="0"/>
-    <w:lsdException w:name="Colorful List Accent 6" w:semiHidden="0" w:uiPriority="72" w:unhideWhenUsed="0"/>
-    <w:lsdException w:name="Colorful Grid Accent 6" w:semiHidden="0" w:uiPriority="73" w:unhideWhenUsed="0"/>
-    <w:lsdException w:name="Subtle Emphasis" w:semiHidden="0" w:uiPriority="19" w:unhideWhenUsed="0" w:qFormat="1"/>
-    <w:lsdException w:name="Intense Emphasis" w:semiHidden="0" w:uiPriority="21" w:unhideWhenUsed="0" w:qFormat="1"/>
-    <w:lsdException w:name="Subtle Reference" w:semiHidden="0" w:uiPriority="31" w:unhideWhenUsed="0" w:qFormat="1"/>
-    <w:lsdException w:name="Intense Reference" w:semiHidden="0" w:uiPriority="32" w:unhideWhenUsed="0" w:qFormat="1"/>
-    <w:lsdException w:name="Book Title" w:semiHidden="0" w:uiPriority="33" w:unhideWhenUsed="0" w:qFormat="1"/>
-    <w:lsdException w:name="Bibliography" w:uiPriority="37"/>
-    <w:lsdException w:name="TOC Heading" w:uiPriority="39" w:qFormat="1"/>
-  </w:latentStyles>
-  <w:style w:type="paragraph" w:default="1" w:styleId="Normal">
-    <w:name w:val="Normal"/>
-    <w:qFormat/>
-  </w:style>
-  <w:style w:type="character" w:default="1" w:styleId="DefaultParagraphFont">
-    <w:name w:val="Default Paragraph Font"/>
-    <w:uiPriority w:val="1"/>
-    <w:unhideWhenUsed/>
-  </w:style>
-  <w:style w:type="table" w:default="1" w:styleId="TableNormal">
-    <w:name w:val="Normal Table"/>
+  <w:style w:type="character" w:styleId="PlaceholderText">
+    <w:name w:val="Placeholder Text"/>
+    <w:basedOn w:val="DefaultParagraphFont"/>
     <w:uiPriority w:val="99"/>
     <w:semiHidden/>
-    <w:unhideWhenUsed/>
-    <w:tblPr>
-      <w:tblInd w:w="0" w:type="dxa"/>
-      <w:tblCellMar>
-        <w:top w:w="0" w:type="dxa"/>
-        <w:left w:w="108" w:type="dxa"/>
-        <w:bottom w:w="0" w:type="dxa"/>
-        <w:right w:w="108" w:type="dxa"/>
-      </w:tblCellMar>
-    </w:tblPr>
-  </w:style>
-  <w:style w:type="numbering" w:default="1" w:styleId="NoList">
-    <w:name w:val="No List"/>
-    <w:uiPriority w:val="99"/>
-    <w:semiHidden/>
-    <w:unhideWhenUsed/>
-  </w:style>
-  <w:style w:type="character" w:styleId="BookTitle">
-    <w:name w:val="Book Title"/>
-    <w:basedOn w:val="DefaultParagraphFont"/>
-    <w:uiPriority w:val="33"/>
-    <w:qFormat/>
-    <w:rsid w:val="00190CEA"/>
+    <w:rsid w:val="00B75E97"/>
     <w:rPr>
-      <w:rFonts w:ascii="Times New Roman" w:hAnsi="Times New Roman" w:cs="Times New Roman"/>
-      <w:b/>
-      <w:bCs/>
-      <w:smallCaps/>
-      <w:spacing w:val="5"/>
+      <w:color w:val="808080"/>
     </w:rPr>
   </w:style>
-  <w:style w:type="paragraph" w:styleId="NoSpacing">
-    <w:name w:val="No Spacing"/>
-    <w:uiPriority w:val="1"/>
-    <w:qFormat/>
-    <w:rsid w:val="00190CEA"/>
-    <w:pPr>
-      <w:spacing w:after="0" w:line="240" w:lineRule="auto"/>
-    </w:pPr>
-  </w:style>
-  <w:style w:type="character" w:styleId="Hyperlink">
-    <w:name w:val="Hyperlink"/>
-    <w:basedOn w:val="DefaultParagraphFont"/>
-    <w:uiPriority w:val="99"/>
-    <w:unhideWhenUsed/>
-    <w:rsid w:val="00BF2A6B"/>
-    <w:rPr>
-      <w:color w:val="0000FF" w:themeColor="hyperlink"/>
-      <w:u w:val="single"/>
-    </w:rPr>
-  </w:style>
-  <w:style w:type="character" w:styleId="FollowedHyperlink">
-    <w:name w:val="FollowedHyperlink"/>
+  <w:style w:type="character" w:styleId="UnresolvedMention">
+    <w:name w:val="Unresolved Mention"/>
     <w:basedOn w:val="DefaultParagraphFont"/>
     <w:uiPriority w:val="99"/>
     <w:semiHidden/>
     <w:unhideWhenUsed/>
-    <w:rsid w:val="00BF2A6B"/>
+    <w:rsid w:val="00B75E97"/>
     <w:rPr>
-      <w:color w:val="800080" w:themeColor="followedHyperlink"/>
-      <w:u w:val="single"/>
+      <w:color w:val="605E5C"/>
+      <w:shd w:val="clear" w:color="auto" w:fill="E1DFDD"/>
     </w:rPr>
   </w:style>
 </w:styles>
@@ -5278,7 +6802,7 @@
 </file>
 
 <file path=customXml/itemProps1.xml><?xml version="1.0" encoding="utf-8"?>
-<ds:datastoreItem xmlns:ds="http://schemas.openxmlformats.org/officeDocument/2006/customXml" ds:itemID="{E7C1C207-675A-4B5A-B067-EAB7D9C06991}">
+<ds:datastoreItem xmlns:ds="http://schemas.openxmlformats.org/officeDocument/2006/customXml" ds:itemID="{0BF6AF17-0A92-4273-9007-E033E7821339}">
   <ds:schemaRefs>
     <ds:schemaRef ds:uri="http://schemas.openxmlformats.org/officeDocument/2006/bibliography"/>
   </ds:schemaRefs>

--- a/me.docx
+++ b/me.docx
@@ -15,16 +15,8 @@
         <w:rPr>
           <w:rStyle w:val="BookTitle"/>
         </w:rPr>
-        <w:t xml:space="preserve">Jeff </w:t>
-      </w:r>
-      <w:proofErr w:type="spellStart"/>
-      <w:r>
-        <w:rPr>
-          <w:rStyle w:val="BookTitle"/>
-        </w:rPr>
-        <w:t>Niu</w:t>
-      </w:r>
-      <w:proofErr w:type="spellEnd"/>
+        <w:t>Jeff Niu</w:t>
+      </w:r>
     </w:p>
     <w:p>
       <w:pPr>
@@ -432,8 +424,6 @@
         </w:rPr>
         <w:tab/>
       </w:r>
-      <w:bookmarkStart w:id="0" w:name="_GoBack"/>
-      <w:bookmarkEnd w:id="0"/>
       <w:r>
         <w:rPr>
           <w:rStyle w:val="BookTitle"/>
@@ -596,139 +586,128 @@
         <w:pStyle w:val="NoSpacing"/>
         <w:rPr>
           <w:rStyle w:val="BookTitle"/>
-          <w:bCs w:val="0"/>
-          <w:smallCaps w:val="0"/>
-          <w:spacing w:val="0"/>
-          <w:sz w:val="20"/>
-        </w:rPr>
-      </w:pPr>
-      <w:r>
-        <w:rPr>
-          <w:rStyle w:val="BookTitle"/>
-          <w:b w:val="0"/>
-          <w:bCs w:val="0"/>
-          <w:smallCaps w:val="0"/>
-          <w:color w:val="0066FF"/>
-          <w:spacing w:val="0"/>
-          <w:sz w:val="20"/>
-        </w:rPr>
-        <w:tab/>
-      </w:r>
-      <w:r>
-        <w:rPr>
-          <w:rStyle w:val="BookTitle"/>
-          <w:b w:val="0"/>
-          <w:bCs w:val="0"/>
-          <w:smallCaps w:val="0"/>
-          <w:color w:val="0066FF"/>
-          <w:spacing w:val="0"/>
-          <w:sz w:val="20"/>
-        </w:rPr>
-        <w:tab/>
-      </w:r>
-      <w:r>
-        <w:rPr>
-          <w:rStyle w:val="BookTitle"/>
-          <w:b w:val="0"/>
-          <w:bCs w:val="0"/>
-          <w:smallCaps w:val="0"/>
-          <w:color w:val="0066FF"/>
-          <w:spacing w:val="0"/>
-          <w:sz w:val="20"/>
-        </w:rPr>
-        <w:tab/>
-      </w:r>
-      <w:r>
-        <w:rPr>
-          <w:rStyle w:val="BookTitle"/>
-          <w:b w:val="0"/>
-          <w:bCs w:val="0"/>
-          <w:smallCaps w:val="0"/>
-          <w:color w:val="0066FF"/>
-          <w:spacing w:val="0"/>
-          <w:sz w:val="20"/>
-        </w:rPr>
-        <w:tab/>
-      </w:r>
-      <w:r>
-        <w:rPr>
-          <w:rStyle w:val="BookTitle"/>
-          <w:b w:val="0"/>
-          <w:bCs w:val="0"/>
-          <w:smallCaps w:val="0"/>
-          <w:color w:val="0066FF"/>
-          <w:spacing w:val="0"/>
-          <w:sz w:val="20"/>
-        </w:rPr>
-        <w:tab/>
-      </w:r>
-      <w:r>
-        <w:rPr>
-          <w:rStyle w:val="BookTitle"/>
-          <w:b w:val="0"/>
-          <w:bCs w:val="0"/>
-          <w:smallCaps w:val="0"/>
-          <w:color w:val="0066FF"/>
-          <w:spacing w:val="0"/>
-          <w:sz w:val="20"/>
-        </w:rPr>
-        <w:tab/>
-      </w:r>
-      <w:r>
-        <w:rPr>
-          <w:rStyle w:val="BookTitle"/>
-          <w:b w:val="0"/>
-          <w:bCs w:val="0"/>
-          <w:smallCaps w:val="0"/>
-          <w:color w:val="0066FF"/>
-          <w:spacing w:val="0"/>
-          <w:sz w:val="20"/>
-        </w:rPr>
-        <w:tab/>
-      </w:r>
-      <w:r>
-        <w:rPr>
-          <w:rStyle w:val="BookTitle"/>
-          <w:b w:val="0"/>
-          <w:bCs w:val="0"/>
-          <w:smallCaps w:val="0"/>
-          <w:color w:val="0066FF"/>
-          <w:spacing w:val="0"/>
-          <w:sz w:val="20"/>
-        </w:rPr>
-        <w:tab/>
-      </w:r>
-      <w:r>
-        <w:rPr>
-          <w:rStyle w:val="BookTitle"/>
-          <w:b w:val="0"/>
-          <w:bCs w:val="0"/>
-          <w:smallCaps w:val="0"/>
-          <w:color w:val="0066FF"/>
-          <w:spacing w:val="0"/>
-          <w:sz w:val="20"/>
-        </w:rPr>
-        <w:tab/>
-      </w:r>
-      <w:r>
-        <w:rPr>
-          <w:rStyle w:val="BookTitle"/>
-          <w:b w:val="0"/>
-          <w:bCs w:val="0"/>
-          <w:smallCaps w:val="0"/>
-          <w:color w:val="0066FF"/>
-          <w:spacing w:val="0"/>
-          <w:sz w:val="20"/>
-        </w:rPr>
-        <w:tab/>
-      </w:r>
-      <w:r>
-        <w:rPr>
-          <w:rStyle w:val="BookTitle"/>
-          <w:b w:val="0"/>
-          <w:bCs w:val="0"/>
-          <w:smallCaps w:val="0"/>
-          <w:color w:val="0066FF"/>
+          <w:b w:val="0"/>
+          <w:bCs w:val="0"/>
+          <w:smallCaps w:val="0"/>
+          <w:spacing w:val="0"/>
+          <w:sz w:val="20"/>
+        </w:rPr>
+      </w:pPr>
+      <w:r>
+        <w:rPr>
+          <w:rStyle w:val="BookTitle"/>
+          <w:bCs w:val="0"/>
+          <w:smallCaps w:val="0"/>
+          <w:spacing w:val="0"/>
+          <w:sz w:val="20"/>
+        </w:rPr>
+        <w:t xml:space="preserve">Mobile: </w:t>
+      </w:r>
+      <w:r>
+        <w:rPr>
+          <w:rStyle w:val="BookTitle"/>
+          <w:b w:val="0"/>
+          <w:bCs w:val="0"/>
+          <w:smallCaps w:val="0"/>
+          <w:spacing w:val="0"/>
+          <w:sz w:val="20"/>
+        </w:rPr>
+        <w:t>+</w:t>
+      </w:r>
+      <w:r>
+        <w:rPr>
+          <w:rStyle w:val="BookTitle"/>
+          <w:b w:val="0"/>
+          <w:bCs w:val="0"/>
+          <w:smallCaps w:val="0"/>
+          <w:spacing w:val="0"/>
+          <w:sz w:val="20"/>
+        </w:rPr>
+        <w:t>1 (905) 806-8846</w:t>
+      </w:r>
+      <w:r>
+        <w:rPr>
+          <w:rStyle w:val="BookTitle"/>
+          <w:b w:val="0"/>
+          <w:bCs w:val="0"/>
+          <w:smallCaps w:val="0"/>
+          <w:spacing w:val="0"/>
+          <w:sz w:val="20"/>
+        </w:rPr>
+        <w:tab/>
+      </w:r>
+      <w:r>
+        <w:rPr>
+          <w:rStyle w:val="BookTitle"/>
+          <w:b w:val="0"/>
+          <w:bCs w:val="0"/>
+          <w:smallCaps w:val="0"/>
+          <w:spacing w:val="0"/>
+          <w:sz w:val="20"/>
+        </w:rPr>
+        <w:tab/>
+      </w:r>
+      <w:r>
+        <w:rPr>
+          <w:rStyle w:val="BookTitle"/>
+          <w:b w:val="0"/>
+          <w:bCs w:val="0"/>
+          <w:smallCaps w:val="0"/>
+          <w:spacing w:val="0"/>
+          <w:sz w:val="20"/>
+        </w:rPr>
+        <w:tab/>
+      </w:r>
+      <w:r>
+        <w:rPr>
+          <w:rStyle w:val="BookTitle"/>
+          <w:b w:val="0"/>
+          <w:bCs w:val="0"/>
+          <w:smallCaps w:val="0"/>
+          <w:spacing w:val="0"/>
+          <w:sz w:val="20"/>
+        </w:rPr>
+        <w:tab/>
+      </w:r>
+      <w:r>
+        <w:rPr>
+          <w:rStyle w:val="BookTitle"/>
+          <w:b w:val="0"/>
+          <w:bCs w:val="0"/>
+          <w:smallCaps w:val="0"/>
+          <w:spacing w:val="0"/>
+          <w:sz w:val="20"/>
+        </w:rPr>
+        <w:tab/>
+      </w:r>
+      <w:r>
+        <w:rPr>
+          <w:rStyle w:val="BookTitle"/>
+          <w:b w:val="0"/>
+          <w:bCs w:val="0"/>
+          <w:smallCaps w:val="0"/>
+          <w:spacing w:val="0"/>
+          <w:sz w:val="20"/>
+        </w:rPr>
+        <w:tab/>
+      </w:r>
+      <w:r>
+        <w:rPr>
+          <w:rStyle w:val="BookTitle"/>
+          <w:b w:val="0"/>
+          <w:bCs w:val="0"/>
+          <w:smallCaps w:val="0"/>
+          <w:spacing w:val="0"/>
+          <w:sz w:val="20"/>
+        </w:rPr>
+        <w:tab/>
+      </w:r>
+      <w:r>
+        <w:rPr>
+          <w:rStyle w:val="BookTitle"/>
+          <w:b w:val="0"/>
+          <w:bCs w:val="0"/>
+          <w:smallCaps w:val="0"/>
           <w:spacing w:val="0"/>
           <w:sz w:val="20"/>
         </w:rPr>
@@ -743,30 +722,20 @@
           <w:spacing w:val="0"/>
           <w:sz w:val="20"/>
         </w:rPr>
-        <w:t xml:space="preserve">Mobile: </w:t>
-      </w:r>
-      <w:r>
-        <w:rPr>
-          <w:rStyle w:val="BookTitle"/>
-          <w:b w:val="0"/>
-          <w:bCs w:val="0"/>
-          <w:smallCaps w:val="0"/>
-          <w:spacing w:val="0"/>
-          <w:sz w:val="20"/>
-        </w:rPr>
-        <w:t>+</w:t>
-      </w:r>
-      <w:r>
-        <w:rPr>
-          <w:rStyle w:val="BookTitle"/>
-          <w:b w:val="0"/>
-          <w:bCs w:val="0"/>
-          <w:smallCaps w:val="0"/>
-          <w:spacing w:val="0"/>
-          <w:sz w:val="20"/>
-        </w:rPr>
-        <w:t>1 (905) 806-8846</w:t>
-      </w:r>
+        <w:t xml:space="preserve">LinkedIn: </w:t>
+      </w:r>
+      <w:hyperlink r:id="rId9" w:history="1">
+        <w:r>
+          <w:rPr>
+            <w:rStyle w:val="Hyperlink"/>
+            <w:rFonts w:ascii="Times New Roman" w:hAnsi="Times New Roman" w:cs="Times New Roman"/>
+            <w:color w:val="3366FF"/>
+            <w:sz w:val="20"/>
+            <w:u w:val="none"/>
+          </w:rPr>
+          <w:t>in/jeffniu22</w:t>
+        </w:r>
+      </w:hyperlink>
     </w:p>
     <w:p>
       <w:pPr>
@@ -1085,7 +1054,7 @@
         </w:rPr>
         <w:t xml:space="preserve"> Implemented </w:t>
       </w:r>
-      <w:hyperlink r:id="rId9" w:history="1">
+      <w:hyperlink r:id="rId10" w:history="1">
         <w:r>
           <w:rPr>
             <w:rStyle w:val="Hyperlink"/>
@@ -1899,6 +1868,32 @@
           <w:sz w:val="20"/>
           <w:szCs w:val="20"/>
         </w:rPr>
+        <w:t>o</w:t>
+      </w:r>
+      <w:bookmarkStart w:id="0" w:name="_GoBack"/>
+      <w:bookmarkEnd w:id="0"/>
+      <w:r>
+        <w:rPr>
+          <w:rStyle w:val="BookTitle"/>
+          <w:b w:val="0"/>
+          <w:bCs w:val="0"/>
+          <w:smallCaps w:val="0"/>
+          <w:spacing w:val="0"/>
+          <w:sz w:val="20"/>
+          <w:szCs w:val="20"/>
+        </w:rPr>
+        <w:t xml:space="preserve">ptimizations </w:t>
+      </w:r>
+      <w:r>
+        <w:rPr>
+          <w:rStyle w:val="BookTitle"/>
+          <w:b w:val="0"/>
+          <w:bCs w:val="0"/>
+          <w:smallCaps w:val="0"/>
+          <w:spacing w:val="0"/>
+          <w:sz w:val="20"/>
+          <w:szCs w:val="20"/>
+        </w:rPr>
         <w:t xml:space="preserve">to the </w:t>
       </w:r>
       <w:r>
@@ -1962,7 +1957,7 @@
         </w:rPr>
         <w:t xml:space="preserve">Built </w:t>
       </w:r>
-      <w:hyperlink r:id="rId10" w:history="1">
+      <w:hyperlink r:id="rId11" w:history="1">
         <w:r>
           <w:rPr>
             <w:rStyle w:val="Hyperlink"/>
@@ -2025,7 +2020,7 @@
         </w:rPr>
         <w:t xml:space="preserve"> Created </w:t>
       </w:r>
-      <w:hyperlink r:id="rId11" w:history="1">
+      <w:hyperlink r:id="rId12" w:history="1">
         <w:r>
           <w:rPr>
             <w:rStyle w:val="Hyperlink"/>
@@ -2139,7 +2134,7 @@
         </w:rPr>
         <w:t xml:space="preserve"> Developed a </w:t>
       </w:r>
-      <w:hyperlink r:id="rId12" w:history="1">
+      <w:hyperlink r:id="rId13" w:history="1">
         <w:r>
           <w:rPr>
             <w:rStyle w:val="Hyperlink"/>
@@ -2545,7 +2540,7 @@
         </w:rPr>
         <w:t xml:space="preserve">Created </w:t>
       </w:r>
-      <w:hyperlink r:id="rId13" w:history="1">
+      <w:hyperlink r:id="rId14" w:history="1">
         <w:proofErr w:type="spellStart"/>
         <w:r>
           <w:rPr>
@@ -2839,7 +2834,7 @@
         </w:rPr>
         <w:t xml:space="preserve">Developed </w:t>
       </w:r>
-      <w:hyperlink r:id="rId14" w:history="1">
+      <w:hyperlink r:id="rId15" w:history="1">
         <w:proofErr w:type="spellStart"/>
         <w:r>
           <w:rPr>
@@ -3757,7 +3752,7 @@
         </w:rPr>
         <w:t xml:space="preserve">Main developer of </w:t>
       </w:r>
-      <w:hyperlink r:id="rId15" w:history="1">
+      <w:hyperlink r:id="rId16" w:history="1">
         <w:r>
           <w:rPr>
             <w:rStyle w:val="Hyperlink"/>
@@ -5180,7 +5175,23 @@
           <w:sz w:val="20"/>
           <w:szCs w:val="20"/>
         </w:rPr>
-        <w:t>Git, Vim,</w:t>
+        <w:t xml:space="preserve">Git, </w:t>
+      </w:r>
+      <w:r>
+        <w:rPr>
+          <w:rStyle w:val="BookTitle"/>
+          <w:sz w:val="20"/>
+          <w:szCs w:val="20"/>
+        </w:rPr>
+        <w:t xml:space="preserve">Unix, </w:t>
+      </w:r>
+      <w:r>
+        <w:rPr>
+          <w:rStyle w:val="BookTitle"/>
+          <w:sz w:val="20"/>
+          <w:szCs w:val="20"/>
+        </w:rPr>
+        <w:t>Vim,</w:t>
       </w:r>
       <w:r>
         <w:rPr>
@@ -6802,7 +6813,7 @@
 </file>
 
 <file path=customXml/itemProps1.xml><?xml version="1.0" encoding="utf-8"?>
-<ds:datastoreItem xmlns:ds="http://schemas.openxmlformats.org/officeDocument/2006/customXml" ds:itemID="{0BF6AF17-0A92-4273-9007-E033E7821339}">
+<ds:datastoreItem xmlns:ds="http://schemas.openxmlformats.org/officeDocument/2006/customXml" ds:itemID="{458DFA9A-0E89-47B6-AEAE-909C431748A4}">
   <ds:schemaRefs>
     <ds:schemaRef ds:uri="http://schemas.openxmlformats.org/officeDocument/2006/bibliography"/>
   </ds:schemaRefs>
